--- a/Actividades/BD02DPA/Procedimientos almacenados.docx
+++ b/Actividades/BD02DPA/Procedimientos almacenados.docx
@@ -1,17 +1,17 @@
 
 <file path=word/document.xml><?xml version="1.0" encoding="utf-8"?>
-<w:document xmlns:wpc="http://schemas.microsoft.com/office/word/2010/wordprocessingCanvas" xmlns:mc="http://schemas.openxmlformats.org/markup-compatibility/2006" xmlns:o="urn:schemas-microsoft-com:office:office" xmlns:r="http://schemas.openxmlformats.org/officeDocument/2006/relationships" xmlns:m="http://schemas.openxmlformats.org/officeDocument/2006/math" xmlns:v="urn:schemas-microsoft-com:vml" xmlns:wp14="http://schemas.microsoft.com/office/word/2010/wordprocessingDrawing" xmlns:wp="http://schemas.openxmlformats.org/drawingml/2006/wordprocessingDrawing" xmlns:w10="urn:schemas-microsoft-com:office:word" xmlns:w="http://schemas.openxmlformats.org/wordprocessingml/2006/main" xmlns:w14="http://schemas.microsoft.com/office/word/2010/wordml" xmlns:w15="http://schemas.microsoft.com/office/word/2012/wordml" xmlns:wpg="http://schemas.microsoft.com/office/word/2010/wordprocessingGroup" xmlns:wpi="http://schemas.microsoft.com/office/word/2010/wordprocessingInk" xmlns:wne="http://schemas.microsoft.com/office/word/2006/wordml" xmlns:wps="http://schemas.microsoft.com/office/word/2010/wordprocessingShape" mc:Ignorable="w14 w15 wp14">
+<w:document xmlns:wpc="http://schemas.microsoft.com/office/word/2010/wordprocessingCanvas" xmlns:mc="http://schemas.openxmlformats.org/markup-compatibility/2006" xmlns:o="urn:schemas-microsoft-com:office:office" xmlns:r="http://schemas.openxmlformats.org/officeDocument/2006/relationships" xmlns:m="http://schemas.openxmlformats.org/officeDocument/2006/math" xmlns:v="urn:schemas-microsoft-com:vml" xmlns:wp14="http://schemas.microsoft.com/office/word/2010/wordprocessingDrawing" xmlns:wp="http://schemas.openxmlformats.org/drawingml/2006/wordprocessingDrawing" xmlns:w10="urn:schemas-microsoft-com:office:word" xmlns:w="http://schemas.openxmlformats.org/wordprocessingml/2006/main" xmlns:w14="http://schemas.microsoft.com/office/word/2010/wordml" xmlns:wpg="http://schemas.microsoft.com/office/word/2010/wordprocessingGroup" xmlns:wpi="http://schemas.microsoft.com/office/word/2010/wordprocessingInk" xmlns:wne="http://schemas.microsoft.com/office/word/2006/wordml" xmlns:wps="http://schemas.microsoft.com/office/word/2010/wordprocessingShape" mc:Ignorable="w14 wp14">
   <w:body>
     <w:p>
       <w:pPr>
-        <w:pStyle w:val="Title"/>
-        <w:rPr>
-          <w:lang w:val="es-UY"/>
-        </w:rPr>
-      </w:pPr>
-      <w:r>
-        <w:rPr>
-          <w:lang w:val="es-UY"/>
+        <w:pStyle w:val="Ttulo"/>
+        <w:rPr>
+          <w:rStyle w:val="nfasisintenso"/>
+        </w:rPr>
+      </w:pPr>
+      <w:r>
+        <w:rPr>
+          <w:rStyle w:val="nfasisintenso"/>
         </w:rPr>
         <w:t>Procedimientos almacenados del Sistema de Gestión de Logística Automotriz</w:t>
       </w:r>
@@ -22,64 +22,780 @@
           <w:lang w:val="es-UY"/>
         </w:rPr>
       </w:pPr>
-      <w:proofErr w:type="spellStart"/>
       <w:r>
         <w:rPr>
           <w:lang w:val="es-UY"/>
         </w:rPr>
-        <w:t>Copyderecha</w:t>
-      </w:r>
-      <w:proofErr w:type="spellEnd"/>
-      <w:r>
-        <w:rPr>
-          <w:lang w:val="es-UY"/>
-        </w:rPr>
-        <w:t xml:space="preserve"> [</w:t>
-      </w:r>
-      <w:proofErr w:type="spellStart"/>
-      <w:r>
-        <w:rPr>
-          <w:lang w:val="es-UY"/>
-        </w:rPr>
-        <w:t>grr</w:t>
-      </w:r>
-      <w:proofErr w:type="spellEnd"/>
-      <w:r>
-        <w:rPr>
-          <w:lang w:val="es-UY"/>
-        </w:rPr>
-        <w:t>] Bit 2019</w:t>
-      </w:r>
-    </w:p>
-    <w:p>
-      <w:pPr>
-        <w:rPr>
-          <w:lang w:val="es-UY"/>
-        </w:rPr>
-      </w:pPr>
-      <w:r>
-        <w:rPr>
-          <w:lang w:val="es-UY"/>
-        </w:rPr>
-        <w:t xml:space="preserve">La base de datos del SGLA contiene algunos procedimientos almacenados en lenguaje </w:t>
-      </w:r>
-      <w:proofErr w:type="spellStart"/>
-      <w:r>
-        <w:rPr>
-          <w:lang w:val="es-UY"/>
-        </w:rPr>
-        <w:t>Informix</w:t>
-      </w:r>
-      <w:proofErr w:type="spellEnd"/>
-      <w:r>
-        <w:rPr>
-          <w:lang w:val="es-UY"/>
-        </w:rPr>
-        <w:t xml:space="preserve"> SPL. Algunos de ellos son utilizados por el programa, mientras que otros existen únicamente para facilitar el uso y manipulación manual de la base de datos. A continuación se listan y detallan.</w:t>
+        <w:t>Copyright ® Bit</w:t>
       </w:r>
       <w:bookmarkStart w:id="0" w:name="_GoBack"/>
       <w:bookmarkEnd w:id="0"/>
     </w:p>
+    <w:p>
+      <w:pPr>
+        <w:rPr>
+          <w:lang w:val="es-UY"/>
+        </w:rPr>
+      </w:pPr>
+      <w:r>
+        <w:rPr>
+          <w:lang w:val="es-UY"/>
+        </w:rPr>
+        <w:t xml:space="preserve">La base de datos del SGLA contiene algunos procedimientos almacenados en lenguaje </w:t>
+      </w:r>
+      <w:proofErr w:type="spellStart"/>
+      <w:r>
+        <w:rPr>
+          <w:lang w:val="es-UY"/>
+        </w:rPr>
+        <w:t>Informix</w:t>
+      </w:r>
+      <w:proofErr w:type="spellEnd"/>
+      <w:r>
+        <w:rPr>
+          <w:lang w:val="es-UY"/>
+        </w:rPr>
+        <w:t xml:space="preserve"> SPL. Algunos de ellos son utilizados por el programa, mientras que otros existen únicamente para facilitar el uso y manipulación manual de la base de datos. A continuación se listan y detallan.</w:t>
+      </w:r>
+    </w:p>
+    <w:sdt>
+      <w:sdtPr>
+        <w:rPr>
+          <w:rFonts w:asciiTheme="minorHAnsi" w:eastAsiaTheme="minorHAnsi" w:hAnsiTheme="minorHAnsi" w:cstheme="minorBidi"/>
+          <w:b w:val="0"/>
+          <w:bCs w:val="0"/>
+          <w:color w:val="auto"/>
+          <w:sz w:val="22"/>
+          <w:szCs w:val="22"/>
+          <w:lang w:eastAsia="en-US"/>
+        </w:rPr>
+        <w:id w:val="-1998721766"/>
+        <w:docPartObj>
+          <w:docPartGallery w:val="Table of Contents"/>
+          <w:docPartUnique/>
+        </w:docPartObj>
+      </w:sdtPr>
+      <w:sdtEndPr/>
+      <w:sdtContent>
+        <w:p>
+          <w:pPr>
+            <w:pStyle w:val="TtulodeTDC"/>
+          </w:pPr>
+          <w:r>
+            <w:t>Contenido</w:t>
+          </w:r>
+        </w:p>
+        <w:p>
+          <w:pPr>
+            <w:pStyle w:val="TDC1"/>
+            <w:tabs>
+              <w:tab w:val="right" w:leader="dot" w:pos="8494"/>
+            </w:tabs>
+            <w:rPr>
+              <w:noProof/>
+            </w:rPr>
+          </w:pPr>
+          <w:r>
+            <w:fldChar w:fldCharType="begin"/>
+          </w:r>
+          <w:r>
+            <w:instrText xml:space="preserve"> TOC \o "1-3" \h \z \u </w:instrText>
+          </w:r>
+          <w:r>
+            <w:fldChar w:fldCharType="separate"/>
+          </w:r>
+          <w:hyperlink w:anchor="_Toc18336523" w:history="1">
+            <w:r>
+              <w:rPr>
+                <w:rStyle w:val="Hipervnculo"/>
+                <w:noProof/>
+                <w:lang w:val="es-UY"/>
+              </w:rPr>
+              <w:t>crear_lugar(nombrel varchar(100), pos_x float, pos_y float, tipo varchar(15), capacidad integer, creador integer) -&gt; integer</w:t>
+            </w:r>
+            <w:r>
+              <w:rPr>
+                <w:noProof/>
+                <w:webHidden/>
+              </w:rPr>
+              <w:tab/>
+            </w:r>
+            <w:r>
+              <w:rPr>
+                <w:noProof/>
+                <w:webHidden/>
+              </w:rPr>
+              <w:fldChar w:fldCharType="begin"/>
+            </w:r>
+            <w:r>
+              <w:rPr>
+                <w:noProof/>
+                <w:webHidden/>
+              </w:rPr>
+              <w:instrText xml:space="preserve"> PAGEREF _Toc18336523 \h </w:instrText>
+            </w:r>
+            <w:r>
+              <w:rPr>
+                <w:noProof/>
+                <w:webHidden/>
+              </w:rPr>
+            </w:r>
+            <w:r>
+              <w:rPr>
+                <w:noProof/>
+                <w:webHidden/>
+              </w:rPr>
+              <w:fldChar w:fldCharType="separate"/>
+            </w:r>
+            <w:r>
+              <w:rPr>
+                <w:noProof/>
+                <w:webHidden/>
+              </w:rPr>
+              <w:t>2</w:t>
+            </w:r>
+            <w:r>
+              <w:rPr>
+                <w:noProof/>
+                <w:webHidden/>
+              </w:rPr>
+              <w:fldChar w:fldCharType="end"/>
+            </w:r>
+          </w:hyperlink>
+        </w:p>
+        <w:p>
+          <w:pPr>
+            <w:pStyle w:val="TDC1"/>
+            <w:tabs>
+              <w:tab w:val="right" w:leader="dot" w:pos="8494"/>
+            </w:tabs>
+            <w:rPr>
+              <w:noProof/>
+            </w:rPr>
+          </w:pPr>
+          <w:hyperlink w:anchor="_Toc18336524" w:history="1">
+            <w:r>
+              <w:rPr>
+                <w:rStyle w:val="Hipervnculo"/>
+                <w:noProof/>
+                <w:lang w:eastAsia="es-ES"/>
+              </w:rPr>
+              <w:t>crear_subzona(nombrez varchar(100), enLugar integer, capacidad integer) -&gt; integer</w:t>
+            </w:r>
+            <w:r>
+              <w:rPr>
+                <w:noProof/>
+                <w:webHidden/>
+              </w:rPr>
+              <w:tab/>
+            </w:r>
+            <w:r>
+              <w:rPr>
+                <w:noProof/>
+                <w:webHidden/>
+              </w:rPr>
+              <w:fldChar w:fldCharType="begin"/>
+            </w:r>
+            <w:r>
+              <w:rPr>
+                <w:noProof/>
+                <w:webHidden/>
+              </w:rPr>
+              <w:instrText xml:space="preserve"> PAGEREF _Toc18336524 \h </w:instrText>
+            </w:r>
+            <w:r>
+              <w:rPr>
+                <w:noProof/>
+                <w:webHidden/>
+              </w:rPr>
+            </w:r>
+            <w:r>
+              <w:rPr>
+                <w:noProof/>
+                <w:webHidden/>
+              </w:rPr>
+              <w:fldChar w:fldCharType="separate"/>
+            </w:r>
+            <w:r>
+              <w:rPr>
+                <w:noProof/>
+                <w:webHidden/>
+              </w:rPr>
+              <w:t>3</w:t>
+            </w:r>
+            <w:r>
+              <w:rPr>
+                <w:noProof/>
+                <w:webHidden/>
+              </w:rPr>
+              <w:fldChar w:fldCharType="end"/>
+            </w:r>
+          </w:hyperlink>
+        </w:p>
+        <w:p>
+          <w:pPr>
+            <w:pStyle w:val="TDC1"/>
+            <w:tabs>
+              <w:tab w:val="right" w:leader="dot" w:pos="8494"/>
+            </w:tabs>
+            <w:rPr>
+              <w:noProof/>
+            </w:rPr>
+          </w:pPr>
+          <w:hyperlink w:anchor="_Toc18336525" w:history="1">
+            <w:r>
+              <w:rPr>
+                <w:rStyle w:val="Hipervnculo"/>
+                <w:noProof/>
+                <w:lang w:eastAsia="es-ES"/>
+              </w:rPr>
+              <w:t>crear_zona(nombrez varchar(100), enLugar integer, capacidad integer) -&gt; integer</w:t>
+            </w:r>
+            <w:r>
+              <w:rPr>
+                <w:noProof/>
+                <w:webHidden/>
+              </w:rPr>
+              <w:tab/>
+            </w:r>
+            <w:r>
+              <w:rPr>
+                <w:noProof/>
+                <w:webHidden/>
+              </w:rPr>
+              <w:fldChar w:fldCharType="begin"/>
+            </w:r>
+            <w:r>
+              <w:rPr>
+                <w:noProof/>
+                <w:webHidden/>
+              </w:rPr>
+              <w:instrText xml:space="preserve"> PAGEREF _Toc18336525 \h </w:instrText>
+            </w:r>
+            <w:r>
+              <w:rPr>
+                <w:noProof/>
+                <w:webHidden/>
+              </w:rPr>
+            </w:r>
+            <w:r>
+              <w:rPr>
+                <w:noProof/>
+                <w:webHidden/>
+              </w:rPr>
+              <w:fldChar w:fldCharType="separate"/>
+            </w:r>
+            <w:r>
+              <w:rPr>
+                <w:noProof/>
+                <w:webHidden/>
+              </w:rPr>
+              <w:t>4</w:t>
+            </w:r>
+            <w:r>
+              <w:rPr>
+                <w:noProof/>
+                <w:webHidden/>
+              </w:rPr>
+              <w:fldChar w:fldCharType="end"/>
+            </w:r>
+          </w:hyperlink>
+        </w:p>
+        <w:p>
+          <w:pPr>
+            <w:pStyle w:val="TDC1"/>
+            <w:tabs>
+              <w:tab w:val="right" w:leader="dot" w:pos="8494"/>
+            </w:tabs>
+            <w:rPr>
+              <w:noProof/>
+            </w:rPr>
+          </w:pPr>
+          <w:hyperlink w:anchor="_Toc18336526" w:history="1">
+            <w:r>
+              <w:rPr>
+                <w:rStyle w:val="Hipervnculo"/>
+                <w:noProof/>
+                <w:lang w:eastAsia="es-ES"/>
+              </w:rPr>
+              <w:t>zonas_en_lugar(lugarid integer) -&gt; {(integer, varchar(100), integer)}</w:t>
+            </w:r>
+            <w:r>
+              <w:rPr>
+                <w:noProof/>
+                <w:webHidden/>
+              </w:rPr>
+              <w:tab/>
+            </w:r>
+            <w:r>
+              <w:rPr>
+                <w:noProof/>
+                <w:webHidden/>
+              </w:rPr>
+              <w:fldChar w:fldCharType="begin"/>
+            </w:r>
+            <w:r>
+              <w:rPr>
+                <w:noProof/>
+                <w:webHidden/>
+              </w:rPr>
+              <w:instrText xml:space="preserve"> PAGEREF _Toc18336526 \h </w:instrText>
+            </w:r>
+            <w:r>
+              <w:rPr>
+                <w:noProof/>
+                <w:webHidden/>
+              </w:rPr>
+            </w:r>
+            <w:r>
+              <w:rPr>
+                <w:noProof/>
+                <w:webHidden/>
+              </w:rPr>
+              <w:fldChar w:fldCharType="separate"/>
+            </w:r>
+            <w:r>
+              <w:rPr>
+                <w:noProof/>
+                <w:webHidden/>
+              </w:rPr>
+              <w:t>5</w:t>
+            </w:r>
+            <w:r>
+              <w:rPr>
+                <w:noProof/>
+                <w:webHidden/>
+              </w:rPr>
+              <w:fldChar w:fldCharType="end"/>
+            </w:r>
+          </w:hyperlink>
+        </w:p>
+        <w:p>
+          <w:pPr>
+            <w:pStyle w:val="TDC1"/>
+            <w:tabs>
+              <w:tab w:val="right" w:leader="dot" w:pos="8494"/>
+            </w:tabs>
+            <w:rPr>
+              <w:noProof/>
+            </w:rPr>
+          </w:pPr>
+          <w:hyperlink w:anchor="_Toc18336527" w:history="1">
+            <w:r>
+              <w:rPr>
+                <w:rStyle w:val="Hipervnculo"/>
+                <w:rFonts w:eastAsia="Times New Roman"/>
+                <w:noProof/>
+                <w:lang w:eastAsia="es-ES"/>
+              </w:rPr>
+              <w:t>subzonas_en_zona(lugarid integer, zonaid integer) -&gt; (integer, varchar(100), integer)</w:t>
+            </w:r>
+            <w:r>
+              <w:rPr>
+                <w:noProof/>
+                <w:webHidden/>
+              </w:rPr>
+              <w:tab/>
+            </w:r>
+            <w:r>
+              <w:rPr>
+                <w:noProof/>
+                <w:webHidden/>
+              </w:rPr>
+              <w:fldChar w:fldCharType="begin"/>
+            </w:r>
+            <w:r>
+              <w:rPr>
+                <w:noProof/>
+                <w:webHidden/>
+              </w:rPr>
+              <w:instrText xml:space="preserve"> PAGEREF _Toc18336527 \h </w:instrText>
+            </w:r>
+            <w:r>
+              <w:rPr>
+                <w:noProof/>
+                <w:webHidden/>
+              </w:rPr>
+            </w:r>
+            <w:r>
+              <w:rPr>
+                <w:noProof/>
+                <w:webHidden/>
+              </w:rPr>
+              <w:fldChar w:fldCharType="separate"/>
+            </w:r>
+            <w:r>
+              <w:rPr>
+                <w:noProof/>
+                <w:webHidden/>
+              </w:rPr>
+              <w:t>6</w:t>
+            </w:r>
+            <w:r>
+              <w:rPr>
+                <w:noProof/>
+                <w:webHidden/>
+              </w:rPr>
+              <w:fldChar w:fldCharType="end"/>
+            </w:r>
+          </w:hyperlink>
+        </w:p>
+        <w:p>
+          <w:pPr>
+            <w:pStyle w:val="TDC1"/>
+            <w:tabs>
+              <w:tab w:val="right" w:leader="dot" w:pos="8494"/>
+            </w:tabs>
+            <w:rPr>
+              <w:noProof/>
+            </w:rPr>
+          </w:pPr>
+          <w:hyperlink w:anchor="_Toc18336528" w:history="1">
+            <w:r>
+              <w:rPr>
+                <w:rStyle w:val="Hipervnculo"/>
+                <w:noProof/>
+                <w:lang w:eastAsia="es-ES"/>
+              </w:rPr>
+              <w:t>subzonas_en_lugar(lugarid integer) -&gt; (integer, varchar(100), integer)</w:t>
+            </w:r>
+            <w:r>
+              <w:rPr>
+                <w:noProof/>
+                <w:webHidden/>
+              </w:rPr>
+              <w:tab/>
+            </w:r>
+            <w:r>
+              <w:rPr>
+                <w:noProof/>
+                <w:webHidden/>
+              </w:rPr>
+              <w:fldChar w:fldCharType="begin"/>
+            </w:r>
+            <w:r>
+              <w:rPr>
+                <w:noProof/>
+                <w:webHidden/>
+              </w:rPr>
+              <w:instrText xml:space="preserve"> PAGEREF _Toc18336528 \h </w:instrText>
+            </w:r>
+            <w:r>
+              <w:rPr>
+                <w:noProof/>
+                <w:webHidden/>
+              </w:rPr>
+            </w:r>
+            <w:r>
+              <w:rPr>
+                <w:noProof/>
+                <w:webHidden/>
+              </w:rPr>
+              <w:fldChar w:fldCharType="separate"/>
+            </w:r>
+            <w:r>
+              <w:rPr>
+                <w:noProof/>
+                <w:webHidden/>
+              </w:rPr>
+              <w:t>7</w:t>
+            </w:r>
+            <w:r>
+              <w:rPr>
+                <w:noProof/>
+                <w:webHidden/>
+              </w:rPr>
+              <w:fldChar w:fldCharType="end"/>
+            </w:r>
+          </w:hyperlink>
+        </w:p>
+        <w:p>
+          <w:pPr>
+            <w:pStyle w:val="TDC1"/>
+            <w:tabs>
+              <w:tab w:val="right" w:leader="dot" w:pos="8494"/>
+            </w:tabs>
+            <w:rPr>
+              <w:noProof/>
+            </w:rPr>
+          </w:pPr>
+          <w:hyperlink w:anchor="_Toc18336529" w:history="1">
+            <w:r>
+              <w:rPr>
+                <w:rStyle w:val="Hipervnculo"/>
+                <w:noProof/>
+                <w:lang w:eastAsia="es-ES"/>
+              </w:rPr>
+              <w:t>ocupacion_en_lugar(lugarid as integer) -&gt; integer</w:t>
+            </w:r>
+            <w:r>
+              <w:rPr>
+                <w:noProof/>
+                <w:webHidden/>
+              </w:rPr>
+              <w:tab/>
+            </w:r>
+            <w:r>
+              <w:rPr>
+                <w:noProof/>
+                <w:webHidden/>
+              </w:rPr>
+              <w:fldChar w:fldCharType="begin"/>
+            </w:r>
+            <w:r>
+              <w:rPr>
+                <w:noProof/>
+                <w:webHidden/>
+              </w:rPr>
+              <w:instrText xml:space="preserve"> PAGEREF _Toc18336529 \h </w:instrText>
+            </w:r>
+            <w:r>
+              <w:rPr>
+                <w:noProof/>
+                <w:webHidden/>
+              </w:rPr>
+            </w:r>
+            <w:r>
+              <w:rPr>
+                <w:noProof/>
+                <w:webHidden/>
+              </w:rPr>
+              <w:fldChar w:fldCharType="separate"/>
+            </w:r>
+            <w:r>
+              <w:rPr>
+                <w:noProof/>
+                <w:webHidden/>
+              </w:rPr>
+              <w:t>8</w:t>
+            </w:r>
+            <w:r>
+              <w:rPr>
+                <w:noProof/>
+                <w:webHidden/>
+              </w:rPr>
+              <w:fldChar w:fldCharType="end"/>
+            </w:r>
+          </w:hyperlink>
+        </w:p>
+        <w:p>
+          <w:pPr>
+            <w:pStyle w:val="TDC1"/>
+            <w:tabs>
+              <w:tab w:val="right" w:leader="dot" w:pos="8494"/>
+            </w:tabs>
+            <w:rPr>
+              <w:noProof/>
+            </w:rPr>
+          </w:pPr>
+          <w:hyperlink w:anchor="_Toc18336530" w:history="1">
+            <w:r>
+              <w:rPr>
+                <w:rStyle w:val="Hipervnculo"/>
+                <w:noProof/>
+                <w:lang w:eastAsia="es-ES"/>
+              </w:rPr>
+              <w:t>subzonas_en_lugar_por_nombre(lugarnombre varchar(100)) -&gt; (integer, varchar(100), integer)</w:t>
+            </w:r>
+            <w:r>
+              <w:rPr>
+                <w:noProof/>
+                <w:webHidden/>
+              </w:rPr>
+              <w:tab/>
+            </w:r>
+            <w:r>
+              <w:rPr>
+                <w:noProof/>
+                <w:webHidden/>
+              </w:rPr>
+              <w:fldChar w:fldCharType="begin"/>
+            </w:r>
+            <w:r>
+              <w:rPr>
+                <w:noProof/>
+                <w:webHidden/>
+              </w:rPr>
+              <w:instrText xml:space="preserve"> PAGEREF _Toc18336530 \h </w:instrText>
+            </w:r>
+            <w:r>
+              <w:rPr>
+                <w:noProof/>
+                <w:webHidden/>
+              </w:rPr>
+            </w:r>
+            <w:r>
+              <w:rPr>
+                <w:noProof/>
+                <w:webHidden/>
+              </w:rPr>
+              <w:fldChar w:fldCharType="separate"/>
+            </w:r>
+            <w:r>
+              <w:rPr>
+                <w:noProof/>
+                <w:webHidden/>
+              </w:rPr>
+              <w:t>9</w:t>
+            </w:r>
+            <w:r>
+              <w:rPr>
+                <w:noProof/>
+                <w:webHidden/>
+              </w:rPr>
+              <w:fldChar w:fldCharType="end"/>
+            </w:r>
+          </w:hyperlink>
+        </w:p>
+        <w:p>
+          <w:pPr>
+            <w:pStyle w:val="TDC1"/>
+            <w:tabs>
+              <w:tab w:val="right" w:leader="dot" w:pos="8494"/>
+            </w:tabs>
+            <w:rPr>
+              <w:noProof/>
+            </w:rPr>
+          </w:pPr>
+          <w:hyperlink w:anchor="_Toc18336531" w:history="1">
+            <w:r>
+              <w:rPr>
+                <w:rStyle w:val="Hipervnculo"/>
+                <w:noProof/>
+                <w:lang w:eastAsia="es-ES"/>
+              </w:rPr>
+              <w:t>cerrar_lote(loteid integer) -&gt; boolean</w:t>
+            </w:r>
+            <w:r>
+              <w:rPr>
+                <w:noProof/>
+                <w:webHidden/>
+              </w:rPr>
+              <w:tab/>
+            </w:r>
+            <w:r>
+              <w:rPr>
+                <w:noProof/>
+                <w:webHidden/>
+              </w:rPr>
+              <w:fldChar w:fldCharType="begin"/>
+            </w:r>
+            <w:r>
+              <w:rPr>
+                <w:noProof/>
+                <w:webHidden/>
+              </w:rPr>
+              <w:instrText xml:space="preserve"> PAGEREF _Toc18336531 \h </w:instrText>
+            </w:r>
+            <w:r>
+              <w:rPr>
+                <w:noProof/>
+                <w:webHidden/>
+              </w:rPr>
+            </w:r>
+            <w:r>
+              <w:rPr>
+                <w:noProof/>
+                <w:webHidden/>
+              </w:rPr>
+              <w:fldChar w:fldCharType="separate"/>
+            </w:r>
+            <w:r>
+              <w:rPr>
+                <w:noProof/>
+                <w:webHidden/>
+              </w:rPr>
+              <w:t>10</w:t>
+            </w:r>
+            <w:r>
+              <w:rPr>
+                <w:noProof/>
+                <w:webHidden/>
+              </w:rPr>
+              <w:fldChar w:fldCharType="end"/>
+            </w:r>
+          </w:hyperlink>
+        </w:p>
+        <w:p>
+          <w:pPr>
+            <w:pStyle w:val="TDC1"/>
+            <w:tabs>
+              <w:tab w:val="right" w:leader="dot" w:pos="8494"/>
+            </w:tabs>
+            <w:rPr>
+              <w:noProof/>
+            </w:rPr>
+          </w:pPr>
+          <w:hyperlink w:anchor="_Toc18336532" w:history="1">
+            <w:r>
+              <w:rPr>
+                <w:rStyle w:val="Hipervnculo"/>
+                <w:noProof/>
+                <w:lang w:eastAsia="es-ES"/>
+              </w:rPr>
+              <w:t>ANEXO: Funciones generadoras</w:t>
+            </w:r>
+            <w:r>
+              <w:rPr>
+                <w:noProof/>
+                <w:webHidden/>
+              </w:rPr>
+              <w:tab/>
+            </w:r>
+            <w:r>
+              <w:rPr>
+                <w:noProof/>
+                <w:webHidden/>
+              </w:rPr>
+              <w:fldChar w:fldCharType="begin"/>
+            </w:r>
+            <w:r>
+              <w:rPr>
+                <w:noProof/>
+                <w:webHidden/>
+              </w:rPr>
+              <w:instrText xml:space="preserve"> PAGEREF _Toc18336532 \h </w:instrText>
+            </w:r>
+            <w:r>
+              <w:rPr>
+                <w:noProof/>
+                <w:webHidden/>
+              </w:rPr>
+            </w:r>
+            <w:r>
+              <w:rPr>
+                <w:noProof/>
+                <w:webHidden/>
+              </w:rPr>
+              <w:fldChar w:fldCharType="separate"/>
+            </w:r>
+            <w:r>
+              <w:rPr>
+                <w:noProof/>
+                <w:webHidden/>
+              </w:rPr>
+              <w:t>11</w:t>
+            </w:r>
+            <w:r>
+              <w:rPr>
+                <w:noProof/>
+                <w:webHidden/>
+              </w:rPr>
+              <w:fldChar w:fldCharType="end"/>
+            </w:r>
+          </w:hyperlink>
+        </w:p>
+        <w:p>
+          <w:r>
+            <w:rPr>
+              <w:b/>
+              <w:bCs/>
+            </w:rPr>
+            <w:fldChar w:fldCharType="end"/>
+          </w:r>
+        </w:p>
+      </w:sdtContent>
+    </w:sdt>
     <w:p>
       <w:pPr>
         <w:rPr>
@@ -99,11 +815,12 @@
     </w:p>
     <w:p>
       <w:pPr>
-        <w:pStyle w:val="Heading1"/>
+        <w:pStyle w:val="Ttulo1"/>
         <w:rPr>
           <w:lang w:val="es-UY"/>
         </w:rPr>
       </w:pPr>
+      <w:bookmarkStart w:id="1" w:name="_Toc18336523"/>
       <w:proofErr w:type="spellStart"/>
       <w:r>
         <w:rPr>
@@ -260,6 +977,7 @@
         </w:rPr>
         <w:t>integer</w:t>
       </w:r>
+      <w:bookmarkEnd w:id="1"/>
       <w:proofErr w:type="spellEnd"/>
     </w:p>
     <w:p>
@@ -313,7 +1031,7 @@
     </w:p>
     <w:p>
       <w:pPr>
-        <w:pStyle w:val="ListParagraph"/>
+        <w:pStyle w:val="Prrafodelista"/>
         <w:numPr>
           <w:ilvl w:val="0"/>
           <w:numId w:val="1"/>
@@ -339,7 +1057,7 @@
     </w:p>
     <w:p>
       <w:pPr>
-        <w:pStyle w:val="ListParagraph"/>
+        <w:pStyle w:val="Prrafodelista"/>
         <w:numPr>
           <w:ilvl w:val="0"/>
           <w:numId w:val="1"/>
@@ -379,7 +1097,7 @@
     </w:p>
     <w:p>
       <w:pPr>
-        <w:pStyle w:val="ListParagraph"/>
+        <w:pStyle w:val="Prrafodelista"/>
         <w:numPr>
           <w:ilvl w:val="0"/>
           <w:numId w:val="1"/>
@@ -397,7 +1115,7 @@
     </w:p>
     <w:p>
       <w:pPr>
-        <w:pStyle w:val="ListParagraph"/>
+        <w:pStyle w:val="Prrafodelista"/>
         <w:numPr>
           <w:ilvl w:val="0"/>
           <w:numId w:val="1"/>
@@ -415,7 +1133,7 @@
     </w:p>
     <w:p>
       <w:pPr>
-        <w:pStyle w:val="ListParagraph"/>
+        <w:pStyle w:val="Prrafodelista"/>
         <w:numPr>
           <w:ilvl w:val="0"/>
           <w:numId w:val="1"/>
@@ -433,7 +1151,7 @@
     </w:p>
     <w:p>
       <w:pPr>
-        <w:pStyle w:val="ListParagraph"/>
+        <w:pStyle w:val="Prrafodelista"/>
         <w:numPr>
           <w:ilvl w:val="0"/>
           <w:numId w:val="1"/>
@@ -467,6 +1185,7 @@
           <w:lang w:eastAsia="es-ES"/>
         </w:rPr>
       </w:pPr>
+      <w:proofErr w:type="spellStart"/>
       <w:proofErr w:type="gramStart"/>
       <w:r>
         <w:rPr>
@@ -478,6 +1197,7 @@
         </w:rPr>
         <w:t>create</w:t>
       </w:r>
+      <w:proofErr w:type="spellEnd"/>
       <w:proofErr w:type="gramEnd"/>
       <w:r>
         <w:rPr>
@@ -489,6 +1209,7 @@
         </w:rPr>
         <w:t xml:space="preserve"> </w:t>
       </w:r>
+      <w:proofErr w:type="spellStart"/>
       <w:r>
         <w:rPr>
           <w:rFonts w:ascii="Consolas" w:eastAsia="Times New Roman" w:hAnsi="Consolas" w:cs="Times New Roman"/>
@@ -499,15 +1220,38 @@
         </w:rPr>
         <w:t>function</w:t>
       </w:r>
-      <w:r>
-        <w:rPr>
-          <w:rFonts w:ascii="Consolas" w:eastAsia="Times New Roman" w:hAnsi="Consolas" w:cs="Times New Roman"/>
-          <w:color w:val="D4D4D4"/>
-          <w:sz w:val="21"/>
-          <w:szCs w:val="21"/>
-          <w:lang w:eastAsia="es-ES"/>
-        </w:rPr>
-        <w:t xml:space="preserve"> crear_lugar(</w:t>
+      <w:proofErr w:type="spellEnd"/>
+      <w:r>
+        <w:rPr>
+          <w:rFonts w:ascii="Consolas" w:eastAsia="Times New Roman" w:hAnsi="Consolas" w:cs="Times New Roman"/>
+          <w:color w:val="D4D4D4"/>
+          <w:sz w:val="21"/>
+          <w:szCs w:val="21"/>
+          <w:lang w:eastAsia="es-ES"/>
+        </w:rPr>
+        <w:t xml:space="preserve"> </w:t>
+      </w:r>
+      <w:proofErr w:type="spellStart"/>
+      <w:r>
+        <w:rPr>
+          <w:rFonts w:ascii="Consolas" w:eastAsia="Times New Roman" w:hAnsi="Consolas" w:cs="Times New Roman"/>
+          <w:color w:val="D4D4D4"/>
+          <w:sz w:val="21"/>
+          <w:szCs w:val="21"/>
+          <w:lang w:eastAsia="es-ES"/>
+        </w:rPr>
+        <w:t>crear_lugar</w:t>
+      </w:r>
+      <w:proofErr w:type="spellEnd"/>
+      <w:r>
+        <w:rPr>
+          <w:rFonts w:ascii="Consolas" w:eastAsia="Times New Roman" w:hAnsi="Consolas" w:cs="Times New Roman"/>
+          <w:color w:val="D4D4D4"/>
+          <w:sz w:val="21"/>
+          <w:szCs w:val="21"/>
+          <w:lang w:eastAsia="es-ES"/>
+        </w:rPr>
+        <w:t>(</w:t>
       </w:r>
       <w:proofErr w:type="spellStart"/>
       <w:r>
@@ -1446,7 +2190,7 @@
           <w:color w:val="D4D4D4"/>
           <w:sz w:val="21"/>
           <w:szCs w:val="21"/>
-          <w:lang w:eastAsia="es-ES"/>
+          <w:lang w:val="en-US" w:eastAsia="es-ES"/>
         </w:rPr>
       </w:pPr>
       <w:r>
@@ -1465,7 +2209,7 @@
           <w:color w:val="569CD6"/>
           <w:sz w:val="21"/>
           <w:szCs w:val="21"/>
-          <w:lang w:eastAsia="es-ES"/>
+          <w:lang w:val="en-US" w:eastAsia="es-ES"/>
         </w:rPr>
         <w:t>END</w:t>
       </w:r>
@@ -1475,17 +2219,17 @@
           <w:color w:val="D4D4D4"/>
           <w:sz w:val="21"/>
           <w:szCs w:val="21"/>
-          <w:lang w:eastAsia="es-ES"/>
-        </w:rPr>
-        <w:t xml:space="preserve"> </w:t>
-      </w:r>
-      <w:r>
-        <w:rPr>
-          <w:rFonts w:ascii="Consolas" w:eastAsia="Times New Roman" w:hAnsi="Consolas" w:cs="Times New Roman"/>
-          <w:color w:val="569CD6"/>
-          <w:sz w:val="21"/>
-          <w:szCs w:val="21"/>
-          <w:lang w:eastAsia="es-ES"/>
+          <w:lang w:val="en-US" w:eastAsia="es-ES"/>
+        </w:rPr>
+        <w:t xml:space="preserve"> </w:t>
+      </w:r>
+      <w:r>
+        <w:rPr>
+          <w:rFonts w:ascii="Consolas" w:eastAsia="Times New Roman" w:hAnsi="Consolas" w:cs="Times New Roman"/>
+          <w:color w:val="569CD6"/>
+          <w:sz w:val="21"/>
+          <w:szCs w:val="21"/>
+          <w:lang w:val="en-US" w:eastAsia="es-ES"/>
         </w:rPr>
         <w:t>IF</w:t>
       </w:r>
@@ -1508,7 +2252,7 @@
           <w:color w:val="D4D4D4"/>
           <w:sz w:val="21"/>
           <w:szCs w:val="21"/>
-          <w:lang w:eastAsia="es-ES"/>
+          <w:lang w:val="en-US" w:eastAsia="es-ES"/>
         </w:rPr>
         <w:t>    </w:t>
       </w:r>
@@ -2178,6 +2922,7 @@
         </w:rPr>
         <w:t xml:space="preserve"> </w:t>
       </w:r>
+      <w:proofErr w:type="spellStart"/>
       <w:r>
         <w:rPr>
           <w:rFonts w:ascii="Consolas" w:eastAsia="Times New Roman" w:hAnsi="Consolas" w:cs="Times New Roman"/>
@@ -2188,6 +2933,7 @@
         </w:rPr>
         <w:t>function</w:t>
       </w:r>
+      <w:proofErr w:type="spellEnd"/>
       <w:r>
         <w:rPr>
           <w:rFonts w:ascii="Consolas" w:eastAsia="Times New Roman" w:hAnsi="Consolas" w:cs="Times New Roman"/>
@@ -2214,12 +2960,13 @@
     </w:p>
     <w:p>
       <w:pPr>
-        <w:pStyle w:val="Heading1"/>
+        <w:pStyle w:val="Ttulo1"/>
         <w:rPr>
           <w:rFonts w:eastAsiaTheme="minorHAnsi"/>
           <w:lang w:eastAsia="es-ES"/>
         </w:rPr>
       </w:pPr>
+      <w:bookmarkStart w:id="2" w:name="_Toc18336524"/>
       <w:proofErr w:type="spellStart"/>
       <w:r>
         <w:rPr>
@@ -2334,6 +3081,7 @@
         </w:rPr>
         <w:t>integer</w:t>
       </w:r>
+      <w:bookmarkEnd w:id="2"/>
       <w:proofErr w:type="spellEnd"/>
     </w:p>
     <w:p>
@@ -2388,19 +3136,12 @@
         <w:rPr>
           <w:lang w:eastAsia="es-ES"/>
         </w:rPr>
-        <w:t xml:space="preserve">, exista, y su capacidad no supere al total del </w:t>
-      </w:r>
-      <w:proofErr w:type="spellStart"/>
-      <w:r>
-        <w:rPr>
-          <w:lang w:eastAsia="es-ES"/>
-        </w:rPr>
-        <w:t>lugar.</w:t>
+        <w:t>, exista, y su capacidad no supere al total del lugar.</w:t>
       </w:r>
     </w:p>
     <w:p>
       <w:pPr>
-        <w:pStyle w:val="ListParagraph"/>
+        <w:pStyle w:val="Prrafodelista"/>
         <w:numPr>
           <w:ilvl w:val="0"/>
           <w:numId w:val="2"/>
@@ -2409,6 +3150,7 @@
           <w:lang w:eastAsia="es-ES"/>
         </w:rPr>
       </w:pPr>
+      <w:proofErr w:type="spellStart"/>
       <w:r>
         <w:rPr>
           <w:lang w:eastAsia="es-ES"/>
@@ -2433,7 +3175,7 @@
     </w:p>
     <w:p>
       <w:pPr>
-        <w:pStyle w:val="ListParagraph"/>
+        <w:pStyle w:val="Prrafodelista"/>
         <w:numPr>
           <w:ilvl w:val="0"/>
           <w:numId w:val="2"/>
@@ -2467,7 +3209,7 @@
     </w:p>
     <w:p>
       <w:pPr>
-        <w:pStyle w:val="ListParagraph"/>
+        <w:pStyle w:val="Prrafodelista"/>
         <w:numPr>
           <w:ilvl w:val="0"/>
           <w:numId w:val="2"/>
@@ -2493,7 +3235,7 @@
     </w:p>
     <w:p>
       <w:pPr>
-        <w:pStyle w:val="ListParagraph"/>
+        <w:pStyle w:val="Prrafodelista"/>
         <w:numPr>
           <w:ilvl w:val="0"/>
           <w:numId w:val="2"/>
@@ -2535,6 +3277,7 @@
           <w:lang w:eastAsia="es-ES"/>
         </w:rPr>
       </w:pPr>
+      <w:proofErr w:type="spellStart"/>
       <w:proofErr w:type="gramStart"/>
       <w:r>
         <w:rPr>
@@ -2546,6 +3289,7 @@
         </w:rPr>
         <w:t>create</w:t>
       </w:r>
+      <w:proofErr w:type="spellEnd"/>
       <w:proofErr w:type="gramEnd"/>
       <w:r>
         <w:rPr>
@@ -2557,6 +3301,7 @@
         </w:rPr>
         <w:t xml:space="preserve"> </w:t>
       </w:r>
+      <w:proofErr w:type="spellStart"/>
       <w:r>
         <w:rPr>
           <w:rFonts w:ascii="Consolas" w:eastAsia="Times New Roman" w:hAnsi="Consolas" w:cs="Times New Roman"/>
@@ -2567,6 +3312,7 @@
         </w:rPr>
         <w:t>function</w:t>
       </w:r>
+      <w:proofErr w:type="spellEnd"/>
       <w:r>
         <w:rPr>
           <w:rFonts w:ascii="Consolas" w:eastAsia="Times New Roman" w:hAnsi="Consolas" w:cs="Times New Roman"/>
@@ -3052,7 +3798,7 @@
           <w:color w:val="D4D4D4"/>
           <w:sz w:val="21"/>
           <w:szCs w:val="21"/>
-          <w:lang w:val="en-US" w:eastAsia="es-ES"/>
+          <w:lang w:eastAsia="es-ES"/>
         </w:rPr>
       </w:pPr>
       <w:r>
@@ -3071,7 +3817,7 @@
           <w:color w:val="569CD6"/>
           <w:sz w:val="21"/>
           <w:szCs w:val="21"/>
-          <w:lang w:val="en-US" w:eastAsia="es-ES"/>
+          <w:lang w:eastAsia="es-ES"/>
         </w:rPr>
         <w:t>SELECT</w:t>
       </w:r>
@@ -3081,10 +3827,11 @@
           <w:color w:val="D4D4D4"/>
           <w:sz w:val="21"/>
           <w:szCs w:val="21"/>
-          <w:lang w:val="en-US" w:eastAsia="es-ES"/>
-        </w:rPr>
-        <w:t xml:space="preserve"> </w:t>
-      </w:r>
+          <w:lang w:eastAsia="es-ES"/>
+        </w:rPr>
+        <w:t xml:space="preserve"> </w:t>
+      </w:r>
+      <w:proofErr w:type="spellStart"/>
       <w:proofErr w:type="gramStart"/>
       <w:r>
         <w:rPr>
@@ -3092,17 +3839,18 @@
           <w:color w:val="DCDCAA"/>
           <w:sz w:val="21"/>
           <w:szCs w:val="21"/>
-          <w:lang w:val="en-US" w:eastAsia="es-ES"/>
+          <w:lang w:eastAsia="es-ES"/>
         </w:rPr>
         <w:t>count</w:t>
       </w:r>
-      <w:r>
-        <w:rPr>
-          <w:rFonts w:ascii="Consolas" w:eastAsia="Times New Roman" w:hAnsi="Consolas" w:cs="Times New Roman"/>
-          <w:color w:val="D4D4D4"/>
-          <w:sz w:val="21"/>
-          <w:szCs w:val="21"/>
-          <w:lang w:val="en-US" w:eastAsia="es-ES"/>
+      <w:proofErr w:type="spellEnd"/>
+      <w:r>
+        <w:rPr>
+          <w:rFonts w:ascii="Consolas" w:eastAsia="Times New Roman" w:hAnsi="Consolas" w:cs="Times New Roman"/>
+          <w:color w:val="D4D4D4"/>
+          <w:sz w:val="21"/>
+          <w:szCs w:val="21"/>
+          <w:lang w:eastAsia="es-ES"/>
         </w:rPr>
         <w:t>(</w:t>
       </w:r>
@@ -3113,29 +3861,29 @@
           <w:color w:val="D4D4D4"/>
           <w:sz w:val="21"/>
           <w:szCs w:val="21"/>
-          <w:lang w:val="en-US" w:eastAsia="es-ES"/>
-        </w:rPr>
-        <w:t xml:space="preserve">*), </w:t>
-      </w:r>
-      <w:proofErr w:type="spellStart"/>
-      <w:r>
-        <w:rPr>
-          <w:rFonts w:ascii="Consolas" w:eastAsia="Times New Roman" w:hAnsi="Consolas" w:cs="Times New Roman"/>
-          <w:color w:val="D4D4D4"/>
-          <w:sz w:val="21"/>
-          <w:szCs w:val="21"/>
-          <w:lang w:val="en-US" w:eastAsia="es-ES"/>
-        </w:rPr>
-        <w:t>capacidad</w:t>
-      </w:r>
-      <w:proofErr w:type="spellEnd"/>
-      <w:r>
-        <w:rPr>
-          <w:rFonts w:ascii="Consolas" w:eastAsia="Times New Roman" w:hAnsi="Consolas" w:cs="Times New Roman"/>
-          <w:color w:val="D4D4D4"/>
-          <w:sz w:val="21"/>
-          <w:szCs w:val="21"/>
-          <w:lang w:val="en-US" w:eastAsia="es-ES"/>
+          <w:lang w:eastAsia="es-ES"/>
+        </w:rPr>
+        <w:t xml:space="preserve">*), capacidad, </w:t>
+      </w:r>
+      <w:proofErr w:type="spellStart"/>
+      <w:r>
+        <w:rPr>
+          <w:rFonts w:ascii="Consolas" w:eastAsia="Times New Roman" w:hAnsi="Consolas" w:cs="Times New Roman"/>
+          <w:color w:val="D4D4D4"/>
+          <w:sz w:val="21"/>
+          <w:szCs w:val="21"/>
+          <w:lang w:eastAsia="es-ES"/>
+        </w:rPr>
+        <w:t>geox</w:t>
+      </w:r>
+      <w:proofErr w:type="spellEnd"/>
+      <w:r>
+        <w:rPr>
+          <w:rFonts w:ascii="Consolas" w:eastAsia="Times New Roman" w:hAnsi="Consolas" w:cs="Times New Roman"/>
+          <w:color w:val="D4D4D4"/>
+          <w:sz w:val="21"/>
+          <w:szCs w:val="21"/>
+          <w:lang w:eastAsia="es-ES"/>
         </w:rPr>
         <w:t xml:space="preserve">, </w:t>
       </w:r>
@@ -3146,18 +3894,18 @@
           <w:color w:val="D4D4D4"/>
           <w:sz w:val="21"/>
           <w:szCs w:val="21"/>
-          <w:lang w:val="en-US" w:eastAsia="es-ES"/>
-        </w:rPr>
-        <w:t>geox</w:t>
-      </w:r>
-      <w:proofErr w:type="spellEnd"/>
-      <w:r>
-        <w:rPr>
-          <w:rFonts w:ascii="Consolas" w:eastAsia="Times New Roman" w:hAnsi="Consolas" w:cs="Times New Roman"/>
-          <w:color w:val="D4D4D4"/>
-          <w:sz w:val="21"/>
-          <w:szCs w:val="21"/>
-          <w:lang w:val="en-US" w:eastAsia="es-ES"/>
+          <w:lang w:eastAsia="es-ES"/>
+        </w:rPr>
+        <w:t>geoy</w:t>
+      </w:r>
+      <w:proofErr w:type="spellEnd"/>
+      <w:r>
+        <w:rPr>
+          <w:rFonts w:ascii="Consolas" w:eastAsia="Times New Roman" w:hAnsi="Consolas" w:cs="Times New Roman"/>
+          <w:color w:val="D4D4D4"/>
+          <w:sz w:val="21"/>
+          <w:szCs w:val="21"/>
+          <w:lang w:eastAsia="es-ES"/>
         </w:rPr>
         <w:t xml:space="preserve">, </w:t>
       </w:r>
@@ -3168,29 +3916,7 @@
           <w:color w:val="D4D4D4"/>
           <w:sz w:val="21"/>
           <w:szCs w:val="21"/>
-          <w:lang w:val="en-US" w:eastAsia="es-ES"/>
-        </w:rPr>
-        <w:t>geoy</w:t>
-      </w:r>
-      <w:proofErr w:type="spellEnd"/>
-      <w:r>
-        <w:rPr>
-          <w:rFonts w:ascii="Consolas" w:eastAsia="Times New Roman" w:hAnsi="Consolas" w:cs="Times New Roman"/>
-          <w:color w:val="D4D4D4"/>
-          <w:sz w:val="21"/>
-          <w:szCs w:val="21"/>
-          <w:lang w:val="en-US" w:eastAsia="es-ES"/>
-        </w:rPr>
-        <w:t xml:space="preserve">, </w:t>
-      </w:r>
-      <w:proofErr w:type="spellStart"/>
-      <w:r>
-        <w:rPr>
-          <w:rFonts w:ascii="Consolas" w:eastAsia="Times New Roman" w:hAnsi="Consolas" w:cs="Times New Roman"/>
-          <w:color w:val="D4D4D4"/>
-          <w:sz w:val="21"/>
-          <w:szCs w:val="21"/>
-          <w:lang w:val="en-US" w:eastAsia="es-ES"/>
+          <w:lang w:eastAsia="es-ES"/>
         </w:rPr>
         <w:t>usuariocreador</w:t>
       </w:r>
@@ -3214,7 +3940,7 @@
           <w:color w:val="D4D4D4"/>
           <w:sz w:val="21"/>
           <w:szCs w:val="21"/>
-          <w:lang w:val="en-US" w:eastAsia="es-ES"/>
+          <w:lang w:eastAsia="es-ES"/>
         </w:rPr>
         <w:t>    </w:t>
       </w:r>
@@ -5305,6 +6031,7 @@
         </w:rPr>
         <w:t xml:space="preserve"> </w:t>
       </w:r>
+      <w:proofErr w:type="spellStart"/>
       <w:r>
         <w:rPr>
           <w:rFonts w:ascii="Consolas" w:eastAsia="Times New Roman" w:hAnsi="Consolas" w:cs="Times New Roman"/>
@@ -5315,6 +6042,7 @@
         </w:rPr>
         <w:t>function</w:t>
       </w:r>
+      <w:proofErr w:type="spellEnd"/>
       <w:r>
         <w:rPr>
           <w:rFonts w:ascii="Consolas" w:eastAsia="Times New Roman" w:hAnsi="Consolas" w:cs="Times New Roman"/>
@@ -5341,11 +6069,12 @@
     </w:p>
     <w:p>
       <w:pPr>
-        <w:pStyle w:val="Heading1"/>
-        <w:rPr>
-          <w:lang w:eastAsia="es-ES"/>
-        </w:rPr>
-      </w:pPr>
+        <w:pStyle w:val="Ttulo1"/>
+        <w:rPr>
+          <w:lang w:eastAsia="es-ES"/>
+        </w:rPr>
+      </w:pPr>
+      <w:bookmarkStart w:id="3" w:name="_Toc18336525"/>
       <w:proofErr w:type="spellStart"/>
       <w:r>
         <w:rPr>
@@ -5446,6 +6175,7 @@
         </w:rPr>
         <w:t>integer</w:t>
       </w:r>
+      <w:bookmarkEnd w:id="3"/>
       <w:proofErr w:type="spellEnd"/>
     </w:p>
     <w:p>
@@ -5471,7 +6201,7 @@
     </w:p>
     <w:p>
       <w:pPr>
-        <w:pStyle w:val="ListParagraph"/>
+        <w:pStyle w:val="Prrafodelista"/>
         <w:numPr>
           <w:ilvl w:val="0"/>
           <w:numId w:val="3"/>
@@ -5497,7 +6227,7 @@
     </w:p>
     <w:p>
       <w:pPr>
-        <w:pStyle w:val="ListParagraph"/>
+        <w:pStyle w:val="Prrafodelista"/>
         <w:numPr>
           <w:ilvl w:val="0"/>
           <w:numId w:val="3"/>
@@ -5523,7 +6253,7 @@
     </w:p>
     <w:p>
       <w:pPr>
-        <w:pStyle w:val="ListParagraph"/>
+        <w:pStyle w:val="Prrafodelista"/>
         <w:numPr>
           <w:ilvl w:val="0"/>
           <w:numId w:val="3"/>
@@ -5541,7 +6271,7 @@
     </w:p>
     <w:p>
       <w:pPr>
-        <w:pStyle w:val="ListParagraph"/>
+        <w:pStyle w:val="Prrafodelista"/>
         <w:numPr>
           <w:ilvl w:val="0"/>
           <w:numId w:val="3"/>
@@ -5569,6 +6299,7 @@
           <w:lang w:eastAsia="es-ES"/>
         </w:rPr>
       </w:pPr>
+      <w:proofErr w:type="spellStart"/>
       <w:proofErr w:type="gramStart"/>
       <w:r>
         <w:rPr>
@@ -5580,6 +6311,7 @@
         </w:rPr>
         <w:t>create</w:t>
       </w:r>
+      <w:proofErr w:type="spellEnd"/>
       <w:proofErr w:type="gramEnd"/>
       <w:r>
         <w:rPr>
@@ -5591,6 +6323,7 @@
         </w:rPr>
         <w:t xml:space="preserve"> </w:t>
       </w:r>
+      <w:proofErr w:type="spellStart"/>
       <w:r>
         <w:rPr>
           <w:rFonts w:ascii="Consolas" w:eastAsia="Times New Roman" w:hAnsi="Consolas" w:cs="Times New Roman"/>
@@ -5601,6 +6334,7 @@
         </w:rPr>
         <w:t>function</w:t>
       </w:r>
+      <w:proofErr w:type="spellEnd"/>
       <w:r>
         <w:rPr>
           <w:rFonts w:ascii="Consolas" w:eastAsia="Times New Roman" w:hAnsi="Consolas" w:cs="Times New Roman"/>
@@ -6086,7 +6820,7 @@
           <w:color w:val="D4D4D4"/>
           <w:sz w:val="21"/>
           <w:szCs w:val="21"/>
-          <w:lang w:val="en-US" w:eastAsia="es-ES"/>
+          <w:lang w:eastAsia="es-ES"/>
         </w:rPr>
       </w:pPr>
       <w:r>
@@ -6105,7 +6839,7 @@
           <w:color w:val="569CD6"/>
           <w:sz w:val="21"/>
           <w:szCs w:val="21"/>
-          <w:lang w:val="en-US" w:eastAsia="es-ES"/>
+          <w:lang w:eastAsia="es-ES"/>
         </w:rPr>
         <w:t>SELECT</w:t>
       </w:r>
@@ -6115,10 +6849,11 @@
           <w:color w:val="D4D4D4"/>
           <w:sz w:val="21"/>
           <w:szCs w:val="21"/>
-          <w:lang w:val="en-US" w:eastAsia="es-ES"/>
-        </w:rPr>
-        <w:t xml:space="preserve"> </w:t>
-      </w:r>
+          <w:lang w:eastAsia="es-ES"/>
+        </w:rPr>
+        <w:t xml:space="preserve"> </w:t>
+      </w:r>
+      <w:proofErr w:type="spellStart"/>
       <w:proofErr w:type="gramStart"/>
       <w:r>
         <w:rPr>
@@ -6126,17 +6861,18 @@
           <w:color w:val="DCDCAA"/>
           <w:sz w:val="21"/>
           <w:szCs w:val="21"/>
-          <w:lang w:val="en-US" w:eastAsia="es-ES"/>
+          <w:lang w:eastAsia="es-ES"/>
         </w:rPr>
         <w:t>count</w:t>
       </w:r>
-      <w:r>
-        <w:rPr>
-          <w:rFonts w:ascii="Consolas" w:eastAsia="Times New Roman" w:hAnsi="Consolas" w:cs="Times New Roman"/>
-          <w:color w:val="D4D4D4"/>
-          <w:sz w:val="21"/>
-          <w:szCs w:val="21"/>
-          <w:lang w:val="en-US" w:eastAsia="es-ES"/>
+      <w:proofErr w:type="spellEnd"/>
+      <w:r>
+        <w:rPr>
+          <w:rFonts w:ascii="Consolas" w:eastAsia="Times New Roman" w:hAnsi="Consolas" w:cs="Times New Roman"/>
+          <w:color w:val="D4D4D4"/>
+          <w:sz w:val="21"/>
+          <w:szCs w:val="21"/>
+          <w:lang w:eastAsia="es-ES"/>
         </w:rPr>
         <w:t>(</w:t>
       </w:r>
@@ -6147,29 +6883,29 @@
           <w:color w:val="D4D4D4"/>
           <w:sz w:val="21"/>
           <w:szCs w:val="21"/>
-          <w:lang w:val="en-US" w:eastAsia="es-ES"/>
-        </w:rPr>
-        <w:t xml:space="preserve">*), </w:t>
-      </w:r>
-      <w:proofErr w:type="spellStart"/>
-      <w:r>
-        <w:rPr>
-          <w:rFonts w:ascii="Consolas" w:eastAsia="Times New Roman" w:hAnsi="Consolas" w:cs="Times New Roman"/>
-          <w:color w:val="D4D4D4"/>
-          <w:sz w:val="21"/>
-          <w:szCs w:val="21"/>
-          <w:lang w:val="en-US" w:eastAsia="es-ES"/>
-        </w:rPr>
-        <w:t>capacidad</w:t>
-      </w:r>
-      <w:proofErr w:type="spellEnd"/>
-      <w:r>
-        <w:rPr>
-          <w:rFonts w:ascii="Consolas" w:eastAsia="Times New Roman" w:hAnsi="Consolas" w:cs="Times New Roman"/>
-          <w:color w:val="D4D4D4"/>
-          <w:sz w:val="21"/>
-          <w:szCs w:val="21"/>
-          <w:lang w:val="en-US" w:eastAsia="es-ES"/>
+          <w:lang w:eastAsia="es-ES"/>
+        </w:rPr>
+        <w:t xml:space="preserve">*), capacidad, </w:t>
+      </w:r>
+      <w:proofErr w:type="spellStart"/>
+      <w:r>
+        <w:rPr>
+          <w:rFonts w:ascii="Consolas" w:eastAsia="Times New Roman" w:hAnsi="Consolas" w:cs="Times New Roman"/>
+          <w:color w:val="D4D4D4"/>
+          <w:sz w:val="21"/>
+          <w:szCs w:val="21"/>
+          <w:lang w:eastAsia="es-ES"/>
+        </w:rPr>
+        <w:t>geox</w:t>
+      </w:r>
+      <w:proofErr w:type="spellEnd"/>
+      <w:r>
+        <w:rPr>
+          <w:rFonts w:ascii="Consolas" w:eastAsia="Times New Roman" w:hAnsi="Consolas" w:cs="Times New Roman"/>
+          <w:color w:val="D4D4D4"/>
+          <w:sz w:val="21"/>
+          <w:szCs w:val="21"/>
+          <w:lang w:eastAsia="es-ES"/>
         </w:rPr>
         <w:t xml:space="preserve">, </w:t>
       </w:r>
@@ -6180,18 +6916,18 @@
           <w:color w:val="D4D4D4"/>
           <w:sz w:val="21"/>
           <w:szCs w:val="21"/>
-          <w:lang w:val="en-US" w:eastAsia="es-ES"/>
-        </w:rPr>
-        <w:t>geox</w:t>
-      </w:r>
-      <w:proofErr w:type="spellEnd"/>
-      <w:r>
-        <w:rPr>
-          <w:rFonts w:ascii="Consolas" w:eastAsia="Times New Roman" w:hAnsi="Consolas" w:cs="Times New Roman"/>
-          <w:color w:val="D4D4D4"/>
-          <w:sz w:val="21"/>
-          <w:szCs w:val="21"/>
-          <w:lang w:val="en-US" w:eastAsia="es-ES"/>
+          <w:lang w:eastAsia="es-ES"/>
+        </w:rPr>
+        <w:t>geoy</w:t>
+      </w:r>
+      <w:proofErr w:type="spellEnd"/>
+      <w:r>
+        <w:rPr>
+          <w:rFonts w:ascii="Consolas" w:eastAsia="Times New Roman" w:hAnsi="Consolas" w:cs="Times New Roman"/>
+          <w:color w:val="D4D4D4"/>
+          <w:sz w:val="21"/>
+          <w:szCs w:val="21"/>
+          <w:lang w:eastAsia="es-ES"/>
         </w:rPr>
         <w:t xml:space="preserve">, </w:t>
       </w:r>
@@ -6202,29 +6938,7 @@
           <w:color w:val="D4D4D4"/>
           <w:sz w:val="21"/>
           <w:szCs w:val="21"/>
-          <w:lang w:val="en-US" w:eastAsia="es-ES"/>
-        </w:rPr>
-        <w:t>geoy</w:t>
-      </w:r>
-      <w:proofErr w:type="spellEnd"/>
-      <w:r>
-        <w:rPr>
-          <w:rFonts w:ascii="Consolas" w:eastAsia="Times New Roman" w:hAnsi="Consolas" w:cs="Times New Roman"/>
-          <w:color w:val="D4D4D4"/>
-          <w:sz w:val="21"/>
-          <w:szCs w:val="21"/>
-          <w:lang w:val="en-US" w:eastAsia="es-ES"/>
-        </w:rPr>
-        <w:t xml:space="preserve">, </w:t>
-      </w:r>
-      <w:proofErr w:type="spellStart"/>
-      <w:r>
-        <w:rPr>
-          <w:rFonts w:ascii="Consolas" w:eastAsia="Times New Roman" w:hAnsi="Consolas" w:cs="Times New Roman"/>
-          <w:color w:val="D4D4D4"/>
-          <w:sz w:val="21"/>
-          <w:szCs w:val="21"/>
-          <w:lang w:val="en-US" w:eastAsia="es-ES"/>
+          <w:lang w:eastAsia="es-ES"/>
         </w:rPr>
         <w:t>usuariocreador</w:t>
       </w:r>
@@ -6248,7 +6962,7 @@
           <w:color w:val="D4D4D4"/>
           <w:sz w:val="21"/>
           <w:szCs w:val="21"/>
-          <w:lang w:val="en-US" w:eastAsia="es-ES"/>
+          <w:lang w:eastAsia="es-ES"/>
         </w:rPr>
         <w:t>    </w:t>
       </w:r>
@@ -7220,7 +7934,7 @@
           <w:color w:val="D4D4D4"/>
           <w:sz w:val="21"/>
           <w:szCs w:val="21"/>
-          <w:lang w:val="en-US" w:eastAsia="es-ES"/>
+          <w:lang w:eastAsia="es-ES"/>
         </w:rPr>
       </w:pPr>
       <w:r>
@@ -7233,6 +7947,7 @@
         </w:rPr>
         <w:t>    </w:t>
       </w:r>
+      <w:proofErr w:type="spellStart"/>
       <w:proofErr w:type="gramStart"/>
       <w:r>
         <w:rPr>
@@ -7240,10 +7955,11 @@
           <w:color w:val="569CD6"/>
           <w:sz w:val="21"/>
           <w:szCs w:val="21"/>
-          <w:lang w:val="en-US" w:eastAsia="es-ES"/>
+          <w:lang w:eastAsia="es-ES"/>
         </w:rPr>
         <w:t>insert</w:t>
       </w:r>
+      <w:proofErr w:type="spellEnd"/>
       <w:proofErr w:type="gramEnd"/>
       <w:r>
         <w:rPr>
@@ -7251,60 +7967,40 @@
           <w:color w:val="D4D4D4"/>
           <w:sz w:val="21"/>
           <w:szCs w:val="21"/>
-          <w:lang w:val="en-US" w:eastAsia="es-ES"/>
-        </w:rPr>
-        <w:t xml:space="preserve"> </w:t>
-      </w:r>
-      <w:r>
-        <w:rPr>
-          <w:rFonts w:ascii="Consolas" w:eastAsia="Times New Roman" w:hAnsi="Consolas" w:cs="Times New Roman"/>
-          <w:color w:val="569CD6"/>
-          <w:sz w:val="21"/>
-          <w:szCs w:val="21"/>
-          <w:lang w:val="en-US" w:eastAsia="es-ES"/>
+          <w:lang w:eastAsia="es-ES"/>
+        </w:rPr>
+        <w:t xml:space="preserve"> </w:t>
+      </w:r>
+      <w:proofErr w:type="spellStart"/>
+      <w:r>
+        <w:rPr>
+          <w:rFonts w:ascii="Consolas" w:eastAsia="Times New Roman" w:hAnsi="Consolas" w:cs="Times New Roman"/>
+          <w:color w:val="569CD6"/>
+          <w:sz w:val="21"/>
+          <w:szCs w:val="21"/>
+          <w:lang w:eastAsia="es-ES"/>
         </w:rPr>
         <w:t>into</w:t>
       </w:r>
-      <w:r>
-        <w:rPr>
-          <w:rFonts w:ascii="Consolas" w:eastAsia="Times New Roman" w:hAnsi="Consolas" w:cs="Times New Roman"/>
-          <w:color w:val="D4D4D4"/>
-          <w:sz w:val="21"/>
-          <w:szCs w:val="21"/>
-          <w:lang w:val="en-US" w:eastAsia="es-ES"/>
-        </w:rPr>
-        <w:t xml:space="preserve"> </w:t>
-      </w:r>
-      <w:proofErr w:type="spellStart"/>
-      <w:r>
-        <w:rPr>
-          <w:rFonts w:ascii="Consolas" w:eastAsia="Times New Roman" w:hAnsi="Consolas" w:cs="Times New Roman"/>
-          <w:color w:val="D4D4D4"/>
-          <w:sz w:val="21"/>
-          <w:szCs w:val="21"/>
-          <w:lang w:val="en-US" w:eastAsia="es-ES"/>
-        </w:rPr>
-        <w:t>lugar</w:t>
-      </w:r>
-      <w:proofErr w:type="spellEnd"/>
-      <w:r>
-        <w:rPr>
-          <w:rFonts w:ascii="Consolas" w:eastAsia="Times New Roman" w:hAnsi="Consolas" w:cs="Times New Roman"/>
-          <w:color w:val="D4D4D4"/>
-          <w:sz w:val="21"/>
-          <w:szCs w:val="21"/>
-          <w:lang w:val="en-US" w:eastAsia="es-ES"/>
-        </w:rPr>
-        <w:t>(</w:t>
-      </w:r>
-      <w:proofErr w:type="spellStart"/>
-      <w:r>
-        <w:rPr>
-          <w:rFonts w:ascii="Consolas" w:eastAsia="Times New Roman" w:hAnsi="Consolas" w:cs="Times New Roman"/>
-          <w:color w:val="D4D4D4"/>
-          <w:sz w:val="21"/>
-          <w:szCs w:val="21"/>
-          <w:lang w:val="en-US" w:eastAsia="es-ES"/>
+      <w:proofErr w:type="spellEnd"/>
+      <w:r>
+        <w:rPr>
+          <w:rFonts w:ascii="Consolas" w:eastAsia="Times New Roman" w:hAnsi="Consolas" w:cs="Times New Roman"/>
+          <w:color w:val="D4D4D4"/>
+          <w:sz w:val="21"/>
+          <w:szCs w:val="21"/>
+          <w:lang w:eastAsia="es-ES"/>
+        </w:rPr>
+        <w:t xml:space="preserve"> lugar(</w:t>
+      </w:r>
+      <w:proofErr w:type="spellStart"/>
+      <w:r>
+        <w:rPr>
+          <w:rFonts w:ascii="Consolas" w:eastAsia="Times New Roman" w:hAnsi="Consolas" w:cs="Times New Roman"/>
+          <w:color w:val="D4D4D4"/>
+          <w:sz w:val="21"/>
+          <w:szCs w:val="21"/>
+          <w:lang w:eastAsia="es-ES"/>
         </w:rPr>
         <w:t>idlugar</w:t>
       </w:r>
@@ -7315,7 +8011,29 @@
           <w:color w:val="D4D4D4"/>
           <w:sz w:val="21"/>
           <w:szCs w:val="21"/>
-          <w:lang w:val="en-US" w:eastAsia="es-ES"/>
+          <w:lang w:eastAsia="es-ES"/>
+        </w:rPr>
+        <w:t xml:space="preserve">, nombre, capacidad, </w:t>
+      </w:r>
+      <w:proofErr w:type="spellStart"/>
+      <w:r>
+        <w:rPr>
+          <w:rFonts w:ascii="Consolas" w:eastAsia="Times New Roman" w:hAnsi="Consolas" w:cs="Times New Roman"/>
+          <w:color w:val="D4D4D4"/>
+          <w:sz w:val="21"/>
+          <w:szCs w:val="21"/>
+          <w:lang w:eastAsia="es-ES"/>
+        </w:rPr>
+        <w:t>geox</w:t>
+      </w:r>
+      <w:proofErr w:type="spellEnd"/>
+      <w:r>
+        <w:rPr>
+          <w:rFonts w:ascii="Consolas" w:eastAsia="Times New Roman" w:hAnsi="Consolas" w:cs="Times New Roman"/>
+          <w:color w:val="D4D4D4"/>
+          <w:sz w:val="21"/>
+          <w:szCs w:val="21"/>
+          <w:lang w:eastAsia="es-ES"/>
         </w:rPr>
         <w:t xml:space="preserve">, </w:t>
       </w:r>
@@ -7326,73 +8044,7 @@
           <w:color w:val="D4D4D4"/>
           <w:sz w:val="21"/>
           <w:szCs w:val="21"/>
-          <w:lang w:val="en-US" w:eastAsia="es-ES"/>
-        </w:rPr>
-        <w:t>nombre</w:t>
-      </w:r>
-      <w:proofErr w:type="spellEnd"/>
-      <w:r>
-        <w:rPr>
-          <w:rFonts w:ascii="Consolas" w:eastAsia="Times New Roman" w:hAnsi="Consolas" w:cs="Times New Roman"/>
-          <w:color w:val="D4D4D4"/>
-          <w:sz w:val="21"/>
-          <w:szCs w:val="21"/>
-          <w:lang w:val="en-US" w:eastAsia="es-ES"/>
-        </w:rPr>
-        <w:t xml:space="preserve">, </w:t>
-      </w:r>
-      <w:proofErr w:type="spellStart"/>
-      <w:r>
-        <w:rPr>
-          <w:rFonts w:ascii="Consolas" w:eastAsia="Times New Roman" w:hAnsi="Consolas" w:cs="Times New Roman"/>
-          <w:color w:val="D4D4D4"/>
-          <w:sz w:val="21"/>
-          <w:szCs w:val="21"/>
-          <w:lang w:val="en-US" w:eastAsia="es-ES"/>
-        </w:rPr>
-        <w:t>capacidad</w:t>
-      </w:r>
-      <w:proofErr w:type="spellEnd"/>
-      <w:r>
-        <w:rPr>
-          <w:rFonts w:ascii="Consolas" w:eastAsia="Times New Roman" w:hAnsi="Consolas" w:cs="Times New Roman"/>
-          <w:color w:val="D4D4D4"/>
-          <w:sz w:val="21"/>
-          <w:szCs w:val="21"/>
-          <w:lang w:val="en-US" w:eastAsia="es-ES"/>
-        </w:rPr>
-        <w:t xml:space="preserve">, </w:t>
-      </w:r>
-      <w:proofErr w:type="spellStart"/>
-      <w:r>
-        <w:rPr>
-          <w:rFonts w:ascii="Consolas" w:eastAsia="Times New Roman" w:hAnsi="Consolas" w:cs="Times New Roman"/>
-          <w:color w:val="D4D4D4"/>
-          <w:sz w:val="21"/>
-          <w:szCs w:val="21"/>
-          <w:lang w:val="en-US" w:eastAsia="es-ES"/>
-        </w:rPr>
-        <w:t>geox</w:t>
-      </w:r>
-      <w:proofErr w:type="spellEnd"/>
-      <w:r>
-        <w:rPr>
-          <w:rFonts w:ascii="Consolas" w:eastAsia="Times New Roman" w:hAnsi="Consolas" w:cs="Times New Roman"/>
-          <w:color w:val="D4D4D4"/>
-          <w:sz w:val="21"/>
-          <w:szCs w:val="21"/>
-          <w:lang w:val="en-US" w:eastAsia="es-ES"/>
-        </w:rPr>
-        <w:t xml:space="preserve">, </w:t>
-      </w:r>
-      <w:proofErr w:type="spellStart"/>
-      <w:r>
-        <w:rPr>
-          <w:rFonts w:ascii="Consolas" w:eastAsia="Times New Roman" w:hAnsi="Consolas" w:cs="Times New Roman"/>
-          <w:color w:val="D4D4D4"/>
-          <w:sz w:val="21"/>
-          <w:szCs w:val="21"/>
-          <w:lang w:val="en-US" w:eastAsia="es-ES"/>
+          <w:lang w:eastAsia="es-ES"/>
         </w:rPr>
         <w:t>geoy</w:t>
       </w:r>
@@ -7403,7 +8055,7 @@
           <w:color w:val="D4D4D4"/>
           <w:sz w:val="21"/>
           <w:szCs w:val="21"/>
-          <w:lang w:val="en-US" w:eastAsia="es-ES"/>
+          <w:lang w:eastAsia="es-ES"/>
         </w:rPr>
         <w:t>,</w:t>
       </w:r>
@@ -7426,7 +8078,7 @@
           <w:color w:val="D4D4D4"/>
           <w:sz w:val="21"/>
           <w:szCs w:val="21"/>
-          <w:lang w:val="en-US" w:eastAsia="es-ES"/>
+          <w:lang w:eastAsia="es-ES"/>
         </w:rPr>
         <w:t>            </w:t>
       </w:r>
@@ -8122,6 +8774,7 @@
         </w:rPr>
         <w:t xml:space="preserve"> </w:t>
       </w:r>
+      <w:proofErr w:type="spellStart"/>
       <w:r>
         <w:rPr>
           <w:rFonts w:ascii="Consolas" w:eastAsia="Times New Roman" w:hAnsi="Consolas" w:cs="Times New Roman"/>
@@ -8132,6 +8785,7 @@
         </w:rPr>
         <w:t>function</w:t>
       </w:r>
+      <w:proofErr w:type="spellEnd"/>
       <w:r>
         <w:rPr>
           <w:rFonts w:ascii="Consolas" w:eastAsia="Times New Roman" w:hAnsi="Consolas" w:cs="Times New Roman"/>
@@ -8158,11 +8812,12 @@
     </w:p>
     <w:p>
       <w:pPr>
-        <w:pStyle w:val="Heading1"/>
-        <w:rPr>
-          <w:lang w:eastAsia="es-ES"/>
-        </w:rPr>
-      </w:pPr>
+        <w:pStyle w:val="Ttulo1"/>
+        <w:rPr>
+          <w:lang w:eastAsia="es-ES"/>
+        </w:rPr>
+      </w:pPr>
+      <w:bookmarkStart w:id="4" w:name="_Toc18336526"/>
       <w:proofErr w:type="spellStart"/>
       <w:r>
         <w:rPr>
@@ -8256,6 +8911,7 @@
         </w:rPr>
         <w:t>)}</w:t>
       </w:r>
+      <w:bookmarkEnd w:id="4"/>
     </w:p>
     <w:p>
       <w:pPr>
@@ -8300,7 +8956,7 @@
     </w:p>
     <w:p>
       <w:pPr>
-        <w:pStyle w:val="ListParagraph"/>
+        <w:pStyle w:val="Prrafodelista"/>
         <w:numPr>
           <w:ilvl w:val="0"/>
           <w:numId w:val="4"/>
@@ -8326,7 +8982,7 @@
     </w:p>
     <w:p>
       <w:pPr>
-        <w:pStyle w:val="ListParagraph"/>
+        <w:pStyle w:val="Prrafodelista"/>
         <w:numPr>
           <w:ilvl w:val="0"/>
           <w:numId w:val="4"/>
@@ -8354,6 +9010,7 @@
           <w:lang w:eastAsia="es-ES"/>
         </w:rPr>
       </w:pPr>
+      <w:proofErr w:type="spellStart"/>
       <w:proofErr w:type="gramStart"/>
       <w:r>
         <w:rPr>
@@ -8365,6 +9022,7 @@
         </w:rPr>
         <w:t>create</w:t>
       </w:r>
+      <w:proofErr w:type="spellEnd"/>
       <w:proofErr w:type="gramEnd"/>
       <w:r>
         <w:rPr>
@@ -8376,6 +9034,7 @@
         </w:rPr>
         <w:t xml:space="preserve"> </w:t>
       </w:r>
+      <w:proofErr w:type="spellStart"/>
       <w:r>
         <w:rPr>
           <w:rFonts w:ascii="Consolas" w:eastAsia="Times New Roman" w:hAnsi="Consolas" w:cs="Times New Roman"/>
@@ -8386,6 +9045,7 @@
         </w:rPr>
         <w:t>function</w:t>
       </w:r>
+      <w:proofErr w:type="spellEnd"/>
       <w:r>
         <w:rPr>
           <w:rFonts w:ascii="Consolas" w:eastAsia="Times New Roman" w:hAnsi="Consolas" w:cs="Times New Roman"/>
@@ -8932,7 +9592,7 @@
           <w:color w:val="D4D4D4"/>
           <w:sz w:val="21"/>
           <w:szCs w:val="21"/>
-          <w:lang w:val="en-US" w:eastAsia="es-ES"/>
+          <w:lang w:eastAsia="es-ES"/>
         </w:rPr>
       </w:pPr>
       <w:r>
@@ -8945,6 +9605,7 @@
         </w:rPr>
         <w:t xml:space="preserve">      </w:t>
       </w:r>
+      <w:proofErr w:type="spellStart"/>
       <w:proofErr w:type="gramStart"/>
       <w:r>
         <w:rPr>
@@ -8952,10 +9613,11 @@
           <w:color w:val="569CD6"/>
           <w:sz w:val="21"/>
           <w:szCs w:val="21"/>
-          <w:lang w:val="en-US" w:eastAsia="es-ES"/>
+          <w:lang w:eastAsia="es-ES"/>
         </w:rPr>
         <w:t>into</w:t>
       </w:r>
+      <w:proofErr w:type="spellEnd"/>
       <w:proofErr w:type="gramEnd"/>
       <w:r>
         <w:rPr>
@@ -8963,18 +9625,18 @@
           <w:color w:val="D4D4D4"/>
           <w:sz w:val="21"/>
           <w:szCs w:val="21"/>
-          <w:lang w:val="en-US" w:eastAsia="es-ES"/>
-        </w:rPr>
-        <w:t xml:space="preserve"> </w:t>
-      </w:r>
-      <w:proofErr w:type="spellStart"/>
-      <w:r>
-        <w:rPr>
-          <w:rFonts w:ascii="Consolas" w:eastAsia="Times New Roman" w:hAnsi="Consolas" w:cs="Times New Roman"/>
-          <w:color w:val="D4D4D4"/>
-          <w:sz w:val="21"/>
-          <w:szCs w:val="21"/>
-          <w:lang w:val="en-US" w:eastAsia="es-ES"/>
+          <w:lang w:eastAsia="es-ES"/>
+        </w:rPr>
+        <w:t xml:space="preserve"> </w:t>
+      </w:r>
+      <w:proofErr w:type="spellStart"/>
+      <w:r>
+        <w:rPr>
+          <w:rFonts w:ascii="Consolas" w:eastAsia="Times New Roman" w:hAnsi="Consolas" w:cs="Times New Roman"/>
+          <w:color w:val="D4D4D4"/>
+          <w:sz w:val="21"/>
+          <w:szCs w:val="21"/>
+          <w:lang w:eastAsia="es-ES"/>
         </w:rPr>
         <w:t>idz</w:t>
       </w:r>
@@ -8985,7 +9647,7 @@
           <w:color w:val="D4D4D4"/>
           <w:sz w:val="21"/>
           <w:szCs w:val="21"/>
-          <w:lang w:val="en-US" w:eastAsia="es-ES"/>
+          <w:lang w:eastAsia="es-ES"/>
         </w:rPr>
         <w:t xml:space="preserve">, </w:t>
       </w:r>
@@ -8996,7 +9658,7 @@
           <w:color w:val="D4D4D4"/>
           <w:sz w:val="21"/>
           <w:szCs w:val="21"/>
-          <w:lang w:val="en-US" w:eastAsia="es-ES"/>
+          <w:lang w:eastAsia="es-ES"/>
         </w:rPr>
         <w:t>nmz</w:t>
       </w:r>
@@ -9007,7 +9669,7 @@
           <w:color w:val="D4D4D4"/>
           <w:sz w:val="21"/>
           <w:szCs w:val="21"/>
-          <w:lang w:val="en-US" w:eastAsia="es-ES"/>
+          <w:lang w:eastAsia="es-ES"/>
         </w:rPr>
         <w:t xml:space="preserve">, </w:t>
       </w:r>
@@ -9018,7 +9680,7 @@
           <w:color w:val="D4D4D4"/>
           <w:sz w:val="21"/>
           <w:szCs w:val="21"/>
-          <w:lang w:val="en-US" w:eastAsia="es-ES"/>
+          <w:lang w:eastAsia="es-ES"/>
         </w:rPr>
         <w:t>cpz</w:t>
       </w:r>
@@ -9042,7 +9704,7 @@
           <w:color w:val="D4D4D4"/>
           <w:sz w:val="21"/>
           <w:szCs w:val="21"/>
-          <w:lang w:val="en-US" w:eastAsia="es-ES"/>
+          <w:lang w:eastAsia="es-ES"/>
         </w:rPr>
         <w:t xml:space="preserve">      </w:t>
       </w:r>
@@ -9829,6 +10491,7 @@
         </w:rPr>
         <w:t xml:space="preserve"> </w:t>
       </w:r>
+      <w:proofErr w:type="spellStart"/>
       <w:r>
         <w:rPr>
           <w:rFonts w:ascii="Consolas" w:eastAsia="Times New Roman" w:hAnsi="Consolas" w:cs="Times New Roman"/>
@@ -9839,6 +10502,7 @@
         </w:rPr>
         <w:t>function</w:t>
       </w:r>
+      <w:proofErr w:type="spellEnd"/>
       <w:r>
         <w:rPr>
           <w:rFonts w:ascii="Consolas" w:eastAsia="Times New Roman" w:hAnsi="Consolas" w:cs="Times New Roman"/>
@@ -9865,12 +10529,13 @@
     </w:p>
     <w:p>
       <w:pPr>
-        <w:pStyle w:val="Heading1"/>
+        <w:pStyle w:val="Ttulo1"/>
         <w:rPr>
           <w:rFonts w:eastAsia="Times New Roman"/>
           <w:lang w:eastAsia="es-ES"/>
         </w:rPr>
       </w:pPr>
+      <w:bookmarkStart w:id="5" w:name="_Toc18336527"/>
       <w:proofErr w:type="spellStart"/>
       <w:r>
         <w:rPr>
@@ -10009,6 +10674,7 @@
         </w:rPr>
         <w:t>)</w:t>
       </w:r>
+      <w:bookmarkEnd w:id="5"/>
     </w:p>
     <w:p>
       <w:pPr>
@@ -10061,7 +10727,7 @@
     </w:p>
     <w:p>
       <w:pPr>
-        <w:pStyle w:val="ListParagraph"/>
+        <w:pStyle w:val="Prrafodelista"/>
         <w:numPr>
           <w:ilvl w:val="0"/>
           <w:numId w:val="5"/>
@@ -10101,7 +10767,7 @@
     </w:p>
     <w:p>
       <w:pPr>
-        <w:pStyle w:val="ListParagraph"/>
+        <w:pStyle w:val="Prrafodelista"/>
         <w:numPr>
           <w:ilvl w:val="0"/>
           <w:numId w:val="4"/>
@@ -10147,7 +10813,7 @@
     </w:p>
     <w:p>
       <w:pPr>
-        <w:pStyle w:val="ListParagraph"/>
+        <w:pStyle w:val="Prrafodelista"/>
         <w:numPr>
           <w:ilvl w:val="0"/>
           <w:numId w:val="4"/>
@@ -10175,6 +10841,7 @@
           <w:lang w:eastAsia="es-ES"/>
         </w:rPr>
       </w:pPr>
+      <w:proofErr w:type="spellStart"/>
       <w:proofErr w:type="gramStart"/>
       <w:r>
         <w:rPr>
@@ -10186,6 +10853,7 @@
         </w:rPr>
         <w:t>create</w:t>
       </w:r>
+      <w:proofErr w:type="spellEnd"/>
       <w:proofErr w:type="gramEnd"/>
       <w:r>
         <w:rPr>
@@ -10197,6 +10865,7 @@
         </w:rPr>
         <w:t xml:space="preserve"> </w:t>
       </w:r>
+      <w:proofErr w:type="spellStart"/>
       <w:r>
         <w:rPr>
           <w:rFonts w:ascii="Consolas" w:eastAsia="Times New Roman" w:hAnsi="Consolas" w:cs="Times New Roman"/>
@@ -10207,6 +10876,7 @@
         </w:rPr>
         <w:t>function</w:t>
       </w:r>
+      <w:proofErr w:type="spellEnd"/>
       <w:r>
         <w:rPr>
           <w:rFonts w:ascii="Consolas" w:eastAsia="Times New Roman" w:hAnsi="Consolas" w:cs="Times New Roman"/>
@@ -10819,7 +11489,7 @@
           <w:color w:val="D4D4D4"/>
           <w:sz w:val="21"/>
           <w:szCs w:val="21"/>
-          <w:lang w:val="en-US" w:eastAsia="es-ES"/>
+          <w:lang w:eastAsia="es-ES"/>
         </w:rPr>
       </w:pPr>
       <w:r>
@@ -10832,6 +11502,7 @@
         </w:rPr>
         <w:t xml:space="preserve">      </w:t>
       </w:r>
+      <w:proofErr w:type="spellStart"/>
       <w:proofErr w:type="gramStart"/>
       <w:r>
         <w:rPr>
@@ -10839,10 +11510,11 @@
           <w:color w:val="569CD6"/>
           <w:sz w:val="21"/>
           <w:szCs w:val="21"/>
-          <w:lang w:val="en-US" w:eastAsia="es-ES"/>
+          <w:lang w:eastAsia="es-ES"/>
         </w:rPr>
         <w:t>into</w:t>
       </w:r>
+      <w:proofErr w:type="spellEnd"/>
       <w:proofErr w:type="gramEnd"/>
       <w:r>
         <w:rPr>
@@ -10850,18 +11522,18 @@
           <w:color w:val="D4D4D4"/>
           <w:sz w:val="21"/>
           <w:szCs w:val="21"/>
-          <w:lang w:val="en-US" w:eastAsia="es-ES"/>
-        </w:rPr>
-        <w:t xml:space="preserve"> </w:t>
-      </w:r>
-      <w:proofErr w:type="spellStart"/>
-      <w:r>
-        <w:rPr>
-          <w:rFonts w:ascii="Consolas" w:eastAsia="Times New Roman" w:hAnsi="Consolas" w:cs="Times New Roman"/>
-          <w:color w:val="D4D4D4"/>
-          <w:sz w:val="21"/>
-          <w:szCs w:val="21"/>
-          <w:lang w:val="en-US" w:eastAsia="es-ES"/>
+          <w:lang w:eastAsia="es-ES"/>
+        </w:rPr>
+        <w:t xml:space="preserve"> </w:t>
+      </w:r>
+      <w:proofErr w:type="spellStart"/>
+      <w:r>
+        <w:rPr>
+          <w:rFonts w:ascii="Consolas" w:eastAsia="Times New Roman" w:hAnsi="Consolas" w:cs="Times New Roman"/>
+          <w:color w:val="D4D4D4"/>
+          <w:sz w:val="21"/>
+          <w:szCs w:val="21"/>
+          <w:lang w:eastAsia="es-ES"/>
         </w:rPr>
         <w:t>idz</w:t>
       </w:r>
@@ -10872,7 +11544,7 @@
           <w:color w:val="D4D4D4"/>
           <w:sz w:val="21"/>
           <w:szCs w:val="21"/>
-          <w:lang w:val="en-US" w:eastAsia="es-ES"/>
+          <w:lang w:eastAsia="es-ES"/>
         </w:rPr>
         <w:t xml:space="preserve">, </w:t>
       </w:r>
@@ -10883,7 +11555,7 @@
           <w:color w:val="D4D4D4"/>
           <w:sz w:val="21"/>
           <w:szCs w:val="21"/>
-          <w:lang w:val="en-US" w:eastAsia="es-ES"/>
+          <w:lang w:eastAsia="es-ES"/>
         </w:rPr>
         <w:t>nmz</w:t>
       </w:r>
@@ -10894,7 +11566,7 @@
           <w:color w:val="D4D4D4"/>
           <w:sz w:val="21"/>
           <w:szCs w:val="21"/>
-          <w:lang w:val="en-US" w:eastAsia="es-ES"/>
+          <w:lang w:eastAsia="es-ES"/>
         </w:rPr>
         <w:t xml:space="preserve">, </w:t>
       </w:r>
@@ -10905,7 +11577,7 @@
           <w:color w:val="D4D4D4"/>
           <w:sz w:val="21"/>
           <w:szCs w:val="21"/>
-          <w:lang w:val="en-US" w:eastAsia="es-ES"/>
+          <w:lang w:eastAsia="es-ES"/>
         </w:rPr>
         <w:t>cpz</w:t>
       </w:r>
@@ -10929,7 +11601,7 @@
           <w:color w:val="D4D4D4"/>
           <w:sz w:val="21"/>
           <w:szCs w:val="21"/>
-          <w:lang w:val="en-US" w:eastAsia="es-ES"/>
+          <w:lang w:eastAsia="es-ES"/>
         </w:rPr>
         <w:t xml:space="preserve">      </w:t>
       </w:r>
@@ -11780,6 +12452,7 @@
         </w:rPr>
         <w:t xml:space="preserve"> </w:t>
       </w:r>
+      <w:proofErr w:type="spellStart"/>
       <w:r>
         <w:rPr>
           <w:rFonts w:ascii="Consolas" w:eastAsia="Times New Roman" w:hAnsi="Consolas" w:cs="Times New Roman"/>
@@ -11790,6 +12463,7 @@
         </w:rPr>
         <w:t>function</w:t>
       </w:r>
+      <w:proofErr w:type="spellEnd"/>
       <w:r>
         <w:rPr>
           <w:rFonts w:ascii="Consolas" w:eastAsia="Times New Roman" w:hAnsi="Consolas" w:cs="Times New Roman"/>
@@ -11822,11 +12496,12 @@
     </w:p>
     <w:p>
       <w:pPr>
-        <w:pStyle w:val="Heading1"/>
-        <w:rPr>
-          <w:lang w:eastAsia="es-ES"/>
-        </w:rPr>
-      </w:pPr>
+        <w:pStyle w:val="Ttulo1"/>
+        <w:rPr>
+          <w:lang w:eastAsia="es-ES"/>
+        </w:rPr>
+      </w:pPr>
+      <w:bookmarkStart w:id="6" w:name="_Toc18336528"/>
       <w:proofErr w:type="spellStart"/>
       <w:r>
         <w:rPr>
@@ -11920,6 +12595,7 @@
         </w:rPr>
         <w:t>)</w:t>
       </w:r>
+      <w:bookmarkEnd w:id="6"/>
     </w:p>
     <w:p>
       <w:pPr>
@@ -11972,7 +12648,7 @@
     </w:p>
     <w:p>
       <w:pPr>
-        <w:pStyle w:val="ListParagraph"/>
+        <w:pStyle w:val="Prrafodelista"/>
         <w:numPr>
           <w:ilvl w:val="0"/>
           <w:numId w:val="6"/>
@@ -12012,7 +12688,7 @@
     </w:p>
     <w:p>
       <w:pPr>
-        <w:pStyle w:val="ListParagraph"/>
+        <w:pStyle w:val="Prrafodelista"/>
         <w:numPr>
           <w:ilvl w:val="0"/>
           <w:numId w:val="6"/>
@@ -12040,6 +12716,7 @@
           <w:lang w:eastAsia="es-ES"/>
         </w:rPr>
       </w:pPr>
+      <w:proofErr w:type="spellStart"/>
       <w:proofErr w:type="gramStart"/>
       <w:r>
         <w:rPr>
@@ -12051,6 +12728,7 @@
         </w:rPr>
         <w:t>create</w:t>
       </w:r>
+      <w:proofErr w:type="spellEnd"/>
       <w:proofErr w:type="gramEnd"/>
       <w:r>
         <w:rPr>
@@ -12062,6 +12740,7 @@
         </w:rPr>
         <w:t xml:space="preserve"> </w:t>
       </w:r>
+      <w:proofErr w:type="spellStart"/>
       <w:r>
         <w:rPr>
           <w:rFonts w:ascii="Consolas" w:eastAsia="Times New Roman" w:hAnsi="Consolas" w:cs="Times New Roman"/>
@@ -12072,6 +12751,7 @@
         </w:rPr>
         <w:t>function</w:t>
       </w:r>
+      <w:proofErr w:type="spellEnd"/>
       <w:r>
         <w:rPr>
           <w:rFonts w:ascii="Consolas" w:eastAsia="Times New Roman" w:hAnsi="Consolas" w:cs="Times New Roman"/>
@@ -12618,7 +13298,7 @@
           <w:color w:val="D4D4D4"/>
           <w:sz w:val="21"/>
           <w:szCs w:val="21"/>
-          <w:lang w:val="en-US" w:eastAsia="es-ES"/>
+          <w:lang w:eastAsia="es-ES"/>
         </w:rPr>
       </w:pPr>
       <w:r>
@@ -12631,84 +13311,26 @@
         </w:rPr>
         <w:t xml:space="preserve">      </w:t>
       </w:r>
-      <w:proofErr w:type="gramStart"/>
-      <w:r>
-        <w:rPr>
-          <w:rFonts w:ascii="Consolas" w:eastAsia="Times New Roman" w:hAnsi="Consolas" w:cs="Times New Roman"/>
-          <w:color w:val="569CD6"/>
-          <w:sz w:val="21"/>
-          <w:szCs w:val="21"/>
-          <w:lang w:val="en-US" w:eastAsia="es-ES"/>
+      <w:r>
+        <w:rPr>
+          <w:rFonts w:ascii="Consolas" w:eastAsia="Times New Roman" w:hAnsi="Consolas" w:cs="Times New Roman"/>
+          <w:color w:val="569CD6"/>
+          <w:sz w:val="21"/>
+          <w:szCs w:val="21"/>
+          <w:lang w:eastAsia="es-ES"/>
         </w:rPr>
         <w:t>into</w:t>
       </w:r>
-      <w:proofErr w:type="gramEnd"/>
-      <w:r>
-        <w:rPr>
-          <w:rFonts w:ascii="Consolas" w:eastAsia="Times New Roman" w:hAnsi="Consolas" w:cs="Times New Roman"/>
-          <w:color w:val="D4D4D4"/>
-          <w:sz w:val="21"/>
-          <w:szCs w:val="21"/>
-          <w:lang w:val="en-US" w:eastAsia="es-ES"/>
-        </w:rPr>
-        <w:t xml:space="preserve"> </w:t>
-      </w:r>
-      <w:proofErr w:type="spellStart"/>
-      <w:r>
-        <w:rPr>
-          <w:rFonts w:ascii="Consolas" w:eastAsia="Times New Roman" w:hAnsi="Consolas" w:cs="Times New Roman"/>
-          <w:color w:val="D4D4D4"/>
-          <w:sz w:val="21"/>
-          <w:szCs w:val="21"/>
-          <w:lang w:val="en-US" w:eastAsia="es-ES"/>
-        </w:rPr>
-        <w:t>idz</w:t>
-      </w:r>
-      <w:proofErr w:type="spellEnd"/>
-      <w:r>
-        <w:rPr>
-          <w:rFonts w:ascii="Consolas" w:eastAsia="Times New Roman" w:hAnsi="Consolas" w:cs="Times New Roman"/>
-          <w:color w:val="D4D4D4"/>
-          <w:sz w:val="21"/>
-          <w:szCs w:val="21"/>
-          <w:lang w:val="en-US" w:eastAsia="es-ES"/>
-        </w:rPr>
-        <w:t xml:space="preserve">, </w:t>
-      </w:r>
-      <w:proofErr w:type="spellStart"/>
-      <w:r>
-        <w:rPr>
-          <w:rFonts w:ascii="Consolas" w:eastAsia="Times New Roman" w:hAnsi="Consolas" w:cs="Times New Roman"/>
-          <w:color w:val="D4D4D4"/>
-          <w:sz w:val="21"/>
-          <w:szCs w:val="21"/>
-          <w:lang w:val="en-US" w:eastAsia="es-ES"/>
-        </w:rPr>
-        <w:t>nmz</w:t>
-      </w:r>
-      <w:proofErr w:type="spellEnd"/>
-      <w:r>
-        <w:rPr>
-          <w:rFonts w:ascii="Consolas" w:eastAsia="Times New Roman" w:hAnsi="Consolas" w:cs="Times New Roman"/>
-          <w:color w:val="D4D4D4"/>
-          <w:sz w:val="21"/>
-          <w:szCs w:val="21"/>
-          <w:lang w:val="en-US" w:eastAsia="es-ES"/>
-        </w:rPr>
-        <w:t xml:space="preserve">, </w:t>
-      </w:r>
-      <w:proofErr w:type="spellStart"/>
-      <w:r>
-        <w:rPr>
-          <w:rFonts w:ascii="Consolas" w:eastAsia="Times New Roman" w:hAnsi="Consolas" w:cs="Times New Roman"/>
-          <w:color w:val="D4D4D4"/>
-          <w:sz w:val="21"/>
-          <w:szCs w:val="21"/>
-          <w:lang w:val="en-US" w:eastAsia="es-ES"/>
-        </w:rPr>
-        <w:t>cpz</w:t>
-      </w:r>
-      <w:proofErr w:type="spellEnd"/>
+      <w:r>
+        <w:rPr>
+          <w:rFonts w:ascii="Consolas" w:eastAsia="Times New Roman" w:hAnsi="Consolas" w:cs="Times New Roman"/>
+          <w:color w:val="D4D4D4"/>
+          <w:sz w:val="21"/>
+          <w:szCs w:val="21"/>
+          <w:lang w:eastAsia="es-ES"/>
+        </w:rPr>
+        <w:t xml:space="preserve"> idz, nmz, cpz</w:t>
+      </w:r>
     </w:p>
     <w:p>
       <w:pPr>
@@ -12728,7 +13350,7 @@
           <w:color w:val="D4D4D4"/>
           <w:sz w:val="21"/>
           <w:szCs w:val="21"/>
-          <w:lang w:val="en-US" w:eastAsia="es-ES"/>
+          <w:lang w:eastAsia="es-ES"/>
         </w:rPr>
         <w:t xml:space="preserve">      </w:t>
       </w:r>
@@ -13515,6 +14137,7 @@
         </w:rPr>
         <w:t xml:space="preserve"> </w:t>
       </w:r>
+      <w:proofErr w:type="spellStart"/>
       <w:r>
         <w:rPr>
           <w:rFonts w:ascii="Consolas" w:eastAsia="Times New Roman" w:hAnsi="Consolas" w:cs="Times New Roman"/>
@@ -13525,6 +14148,7 @@
         </w:rPr>
         <w:t>function</w:t>
       </w:r>
+      <w:proofErr w:type="spellEnd"/>
       <w:r>
         <w:rPr>
           <w:rFonts w:ascii="Consolas" w:eastAsia="Times New Roman" w:hAnsi="Consolas" w:cs="Times New Roman"/>
@@ -13551,12 +14175,13 @@
     </w:p>
     <w:p>
       <w:pPr>
-        <w:pStyle w:val="Heading1"/>
+        <w:pStyle w:val="Ttulo1"/>
         <w:rPr>
           <w:rFonts w:eastAsiaTheme="minorHAnsi"/>
           <w:lang w:eastAsia="es-ES"/>
         </w:rPr>
       </w:pPr>
+      <w:bookmarkStart w:id="7" w:name="_Toc18336529"/>
       <w:proofErr w:type="spellStart"/>
       <w:r>
         <w:rPr>
@@ -13623,6 +14248,7 @@
         </w:rPr>
         <w:t>integer</w:t>
       </w:r>
+      <w:bookmarkEnd w:id="7"/>
       <w:proofErr w:type="spellEnd"/>
     </w:p>
     <w:p>
@@ -13704,7 +14330,7 @@
     </w:p>
     <w:p>
       <w:pPr>
-        <w:pStyle w:val="ListParagraph"/>
+        <w:pStyle w:val="Prrafodelista"/>
         <w:numPr>
           <w:ilvl w:val="0"/>
           <w:numId w:val="7"/>
@@ -13730,7 +14356,7 @@
     </w:p>
     <w:p>
       <w:pPr>
-        <w:pStyle w:val="ListParagraph"/>
+        <w:pStyle w:val="Prrafodelista"/>
         <w:numPr>
           <w:ilvl w:val="0"/>
           <w:numId w:val="7"/>
@@ -13758,6 +14384,7 @@
           <w:lang w:eastAsia="es-ES"/>
         </w:rPr>
       </w:pPr>
+      <w:proofErr w:type="spellStart"/>
       <w:proofErr w:type="gramStart"/>
       <w:r>
         <w:rPr>
@@ -13769,6 +14396,7 @@
         </w:rPr>
         <w:t>create</w:t>
       </w:r>
+      <w:proofErr w:type="spellEnd"/>
       <w:proofErr w:type="gramEnd"/>
       <w:r>
         <w:rPr>
@@ -13780,6 +14408,7 @@
         </w:rPr>
         <w:t xml:space="preserve"> </w:t>
       </w:r>
+      <w:proofErr w:type="spellStart"/>
       <w:r>
         <w:rPr>
           <w:rFonts w:ascii="Consolas" w:eastAsia="Times New Roman" w:hAnsi="Consolas" w:cs="Times New Roman"/>
@@ -13790,6 +14419,7 @@
         </w:rPr>
         <w:t>function</w:t>
       </w:r>
+      <w:proofErr w:type="spellEnd"/>
       <w:r>
         <w:rPr>
           <w:rFonts w:ascii="Consolas" w:eastAsia="Times New Roman" w:hAnsi="Consolas" w:cs="Times New Roman"/>
@@ -15272,6 +15902,7 @@
         </w:rPr>
         <w:t xml:space="preserve"> </w:t>
       </w:r>
+      <w:proofErr w:type="spellStart"/>
       <w:r>
         <w:rPr>
           <w:rFonts w:ascii="Consolas" w:eastAsia="Times New Roman" w:hAnsi="Consolas" w:cs="Times New Roman"/>
@@ -15282,6 +15913,7 @@
         </w:rPr>
         <w:t>function</w:t>
       </w:r>
+      <w:proofErr w:type="spellEnd"/>
       <w:r>
         <w:rPr>
           <w:rFonts w:ascii="Consolas" w:eastAsia="Times New Roman" w:hAnsi="Consolas" w:cs="Times New Roman"/>
@@ -15308,11 +15940,12 @@
     </w:p>
     <w:p>
       <w:pPr>
-        <w:pStyle w:val="Heading1"/>
-        <w:rPr>
-          <w:lang w:eastAsia="es-ES"/>
-        </w:rPr>
-      </w:pPr>
+        <w:pStyle w:val="Ttulo1"/>
+        <w:rPr>
+          <w:lang w:eastAsia="es-ES"/>
+        </w:rPr>
+      </w:pPr>
+      <w:bookmarkStart w:id="8" w:name="_Toc18336530"/>
       <w:proofErr w:type="spellStart"/>
       <w:r>
         <w:rPr>
@@ -15406,6 +16039,7 @@
         </w:rPr>
         <w:t>)</w:t>
       </w:r>
+      <w:bookmarkEnd w:id="8"/>
     </w:p>
     <w:p>
       <w:pPr>
@@ -15472,7 +16106,7 @@
     </w:p>
     <w:p>
       <w:pPr>
-        <w:pStyle w:val="ListParagraph"/>
+        <w:pStyle w:val="Prrafodelista"/>
         <w:numPr>
           <w:ilvl w:val="0"/>
           <w:numId w:val="6"/>
@@ -15518,7 +16152,7 @@
     </w:p>
     <w:p>
       <w:pPr>
-        <w:pStyle w:val="ListParagraph"/>
+        <w:pStyle w:val="Prrafodelista"/>
         <w:numPr>
           <w:ilvl w:val="0"/>
           <w:numId w:val="6"/>
@@ -15552,6 +16186,7 @@
           <w:lang w:eastAsia="es-ES"/>
         </w:rPr>
       </w:pPr>
+      <w:proofErr w:type="spellStart"/>
       <w:proofErr w:type="gramStart"/>
       <w:r>
         <w:rPr>
@@ -15563,6 +16198,7 @@
         </w:rPr>
         <w:t>create</w:t>
       </w:r>
+      <w:proofErr w:type="spellEnd"/>
       <w:proofErr w:type="gramEnd"/>
       <w:r>
         <w:rPr>
@@ -15574,6 +16210,7 @@
         </w:rPr>
         <w:t xml:space="preserve"> </w:t>
       </w:r>
+      <w:proofErr w:type="spellStart"/>
       <w:r>
         <w:rPr>
           <w:rFonts w:ascii="Consolas" w:eastAsia="Times New Roman" w:hAnsi="Consolas" w:cs="Times New Roman"/>
@@ -15584,6 +16221,7 @@
         </w:rPr>
         <w:t>function</w:t>
       </w:r>
+      <w:proofErr w:type="spellEnd"/>
       <w:r>
         <w:rPr>
           <w:rFonts w:ascii="Consolas" w:eastAsia="Times New Roman" w:hAnsi="Consolas" w:cs="Times New Roman"/>
@@ -16376,7 +17014,7 @@
           <w:color w:val="D4D4D4"/>
           <w:sz w:val="21"/>
           <w:szCs w:val="21"/>
-          <w:lang w:val="en-US" w:eastAsia="es-ES"/>
+          <w:lang w:eastAsia="es-ES"/>
         </w:rPr>
       </w:pPr>
       <w:r>
@@ -16389,6 +17027,7 @@
         </w:rPr>
         <w:t xml:space="preserve">      </w:t>
       </w:r>
+      <w:proofErr w:type="spellStart"/>
       <w:proofErr w:type="gramStart"/>
       <w:r>
         <w:rPr>
@@ -16396,10 +17035,11 @@
           <w:color w:val="569CD6"/>
           <w:sz w:val="21"/>
           <w:szCs w:val="21"/>
-          <w:lang w:val="en-US" w:eastAsia="es-ES"/>
+          <w:lang w:eastAsia="es-ES"/>
         </w:rPr>
         <w:t>into</w:t>
       </w:r>
+      <w:proofErr w:type="spellEnd"/>
       <w:proofErr w:type="gramEnd"/>
       <w:r>
         <w:rPr>
@@ -16407,18 +17047,18 @@
           <w:color w:val="D4D4D4"/>
           <w:sz w:val="21"/>
           <w:szCs w:val="21"/>
-          <w:lang w:val="en-US" w:eastAsia="es-ES"/>
-        </w:rPr>
-        <w:t xml:space="preserve"> </w:t>
-      </w:r>
-      <w:proofErr w:type="spellStart"/>
-      <w:r>
-        <w:rPr>
-          <w:rFonts w:ascii="Consolas" w:eastAsia="Times New Roman" w:hAnsi="Consolas" w:cs="Times New Roman"/>
-          <w:color w:val="D4D4D4"/>
-          <w:sz w:val="21"/>
-          <w:szCs w:val="21"/>
-          <w:lang w:val="en-US" w:eastAsia="es-ES"/>
+          <w:lang w:eastAsia="es-ES"/>
+        </w:rPr>
+        <w:t xml:space="preserve"> </w:t>
+      </w:r>
+      <w:proofErr w:type="spellStart"/>
+      <w:r>
+        <w:rPr>
+          <w:rFonts w:ascii="Consolas" w:eastAsia="Times New Roman" w:hAnsi="Consolas" w:cs="Times New Roman"/>
+          <w:color w:val="D4D4D4"/>
+          <w:sz w:val="21"/>
+          <w:szCs w:val="21"/>
+          <w:lang w:eastAsia="es-ES"/>
         </w:rPr>
         <w:t>idz</w:t>
       </w:r>
@@ -16429,7 +17069,7 @@
           <w:color w:val="D4D4D4"/>
           <w:sz w:val="21"/>
           <w:szCs w:val="21"/>
-          <w:lang w:val="en-US" w:eastAsia="es-ES"/>
+          <w:lang w:eastAsia="es-ES"/>
         </w:rPr>
         <w:t xml:space="preserve">, </w:t>
       </w:r>
@@ -16440,7 +17080,7 @@
           <w:color w:val="D4D4D4"/>
           <w:sz w:val="21"/>
           <w:szCs w:val="21"/>
-          <w:lang w:val="en-US" w:eastAsia="es-ES"/>
+          <w:lang w:eastAsia="es-ES"/>
         </w:rPr>
         <w:t>nmz</w:t>
       </w:r>
@@ -16451,7 +17091,7 @@
           <w:color w:val="D4D4D4"/>
           <w:sz w:val="21"/>
           <w:szCs w:val="21"/>
-          <w:lang w:val="en-US" w:eastAsia="es-ES"/>
+          <w:lang w:eastAsia="es-ES"/>
         </w:rPr>
         <w:t xml:space="preserve">, </w:t>
       </w:r>
@@ -16462,7 +17102,7 @@
           <w:color w:val="D4D4D4"/>
           <w:sz w:val="21"/>
           <w:szCs w:val="21"/>
-          <w:lang w:val="en-US" w:eastAsia="es-ES"/>
+          <w:lang w:eastAsia="es-ES"/>
         </w:rPr>
         <w:t>cpz</w:t>
       </w:r>
@@ -16486,7 +17126,7 @@
           <w:color w:val="D4D4D4"/>
           <w:sz w:val="21"/>
           <w:szCs w:val="21"/>
-          <w:lang w:val="en-US" w:eastAsia="es-ES"/>
+          <w:lang w:eastAsia="es-ES"/>
         </w:rPr>
         <w:t xml:space="preserve">      </w:t>
       </w:r>
@@ -17246,40 +17886,36 @@
           <w:color w:val="D4D4D4"/>
           <w:sz w:val="21"/>
           <w:szCs w:val="21"/>
-          <w:lang w:eastAsia="es-ES"/>
-        </w:rPr>
-      </w:pPr>
-      <w:proofErr w:type="spellStart"/>
-      <w:proofErr w:type="gramStart"/>
-      <w:r>
-        <w:rPr>
-          <w:rFonts w:ascii="Consolas" w:eastAsia="Times New Roman" w:hAnsi="Consolas" w:cs="Times New Roman"/>
-          <w:color w:val="569CD6"/>
-          <w:sz w:val="21"/>
-          <w:szCs w:val="21"/>
-          <w:lang w:eastAsia="es-ES"/>
+          <w:lang w:val="en-US" w:eastAsia="es-ES"/>
+        </w:rPr>
+      </w:pPr>
+      <w:r>
+        <w:rPr>
+          <w:rFonts w:ascii="Consolas" w:eastAsia="Times New Roman" w:hAnsi="Consolas" w:cs="Times New Roman"/>
+          <w:color w:val="569CD6"/>
+          <w:sz w:val="21"/>
+          <w:szCs w:val="21"/>
+          <w:lang w:val="en-US" w:eastAsia="es-ES"/>
         </w:rPr>
         <w:t>end</w:t>
       </w:r>
-      <w:proofErr w:type="spellEnd"/>
-      <w:proofErr w:type="gramEnd"/>
-      <w:r>
-        <w:rPr>
-          <w:rFonts w:ascii="Consolas" w:eastAsia="Times New Roman" w:hAnsi="Consolas" w:cs="Times New Roman"/>
-          <w:color w:val="D4D4D4"/>
-          <w:sz w:val="21"/>
-          <w:szCs w:val="21"/>
-          <w:lang w:eastAsia="es-ES"/>
-        </w:rPr>
-        <w:t xml:space="preserve"> </w:t>
-      </w:r>
-      <w:r>
-        <w:rPr>
-          <w:rFonts w:ascii="Consolas" w:eastAsia="Times New Roman" w:hAnsi="Consolas" w:cs="Times New Roman"/>
-          <w:color w:val="569CD6"/>
-          <w:sz w:val="21"/>
-          <w:szCs w:val="21"/>
-          <w:lang w:eastAsia="es-ES"/>
+      <w:r>
+        <w:rPr>
+          <w:rFonts w:ascii="Consolas" w:eastAsia="Times New Roman" w:hAnsi="Consolas" w:cs="Times New Roman"/>
+          <w:color w:val="D4D4D4"/>
+          <w:sz w:val="21"/>
+          <w:szCs w:val="21"/>
+          <w:lang w:val="en-US" w:eastAsia="es-ES"/>
+        </w:rPr>
+        <w:t xml:space="preserve"> </w:t>
+      </w:r>
+      <w:r>
+        <w:rPr>
+          <w:rFonts w:ascii="Consolas" w:eastAsia="Times New Roman" w:hAnsi="Consolas" w:cs="Times New Roman"/>
+          <w:color w:val="569CD6"/>
+          <w:sz w:val="21"/>
+          <w:szCs w:val="21"/>
+          <w:lang w:val="en-US" w:eastAsia="es-ES"/>
         </w:rPr>
         <w:t>function</w:t>
       </w:r>
@@ -17289,7 +17925,7 @@
           <w:color w:val="D4D4D4"/>
           <w:sz w:val="21"/>
           <w:szCs w:val="21"/>
-          <w:lang w:eastAsia="es-ES"/>
+          <w:lang w:val="en-US" w:eastAsia="es-ES"/>
         </w:rPr>
         <w:t>;</w:t>
       </w:r>
@@ -17297,82 +17933,32 @@
     <w:p>
       <w:pPr>
         <w:rPr>
-          <w:lang w:eastAsia="es-ES"/>
-        </w:rPr>
-      </w:pPr>
-      <w:r>
-        <w:rPr>
-          <w:lang w:eastAsia="es-ES"/>
+          <w:lang w:val="en-US" w:eastAsia="es-ES"/>
+        </w:rPr>
+      </w:pPr>
+      <w:r>
+        <w:rPr>
+          <w:lang w:val="en-US" w:eastAsia="es-ES"/>
         </w:rPr>
         <w:br w:type="page"/>
       </w:r>
     </w:p>
     <w:p>
       <w:pPr>
-        <w:pStyle w:val="Heading1"/>
-        <w:rPr>
-          <w:lang w:eastAsia="es-ES"/>
-        </w:rPr>
-      </w:pPr>
-      <w:proofErr w:type="spellStart"/>
-      <w:r>
-        <w:rPr>
-          <w:lang w:eastAsia="es-ES"/>
+        <w:pStyle w:val="Ttulo1"/>
+        <w:rPr>
+          <w:lang w:val="en-US" w:eastAsia="es-ES"/>
+        </w:rPr>
+      </w:pPr>
+      <w:bookmarkStart w:id="9" w:name="_Toc18336531"/>
+      <w:r>
+        <w:rPr>
+          <w:lang w:val="en-US" w:eastAsia="es-ES"/>
         </w:rPr>
         <w:lastRenderedPageBreak/>
-        <w:t>cerrar_</w:t>
-      </w:r>
-      <w:proofErr w:type="gramStart"/>
-      <w:r>
-        <w:rPr>
-          <w:lang w:eastAsia="es-ES"/>
-        </w:rPr>
-        <w:t>lote</w:t>
-      </w:r>
-      <w:proofErr w:type="spellEnd"/>
-      <w:r>
-        <w:rPr>
-          <w:lang w:eastAsia="es-ES"/>
-        </w:rPr>
-        <w:t>(</w:t>
-      </w:r>
-      <w:proofErr w:type="spellStart"/>
-      <w:proofErr w:type="gramEnd"/>
-      <w:r>
-        <w:rPr>
-          <w:lang w:eastAsia="es-ES"/>
-        </w:rPr>
-        <w:t>loteid</w:t>
-      </w:r>
-      <w:proofErr w:type="spellEnd"/>
-      <w:r>
-        <w:rPr>
-          <w:lang w:eastAsia="es-ES"/>
-        </w:rPr>
-        <w:t xml:space="preserve"> </w:t>
-      </w:r>
-      <w:proofErr w:type="spellStart"/>
-      <w:r>
-        <w:rPr>
-          <w:lang w:eastAsia="es-ES"/>
-        </w:rPr>
-        <w:t>integer</w:t>
-      </w:r>
-      <w:proofErr w:type="spellEnd"/>
-      <w:r>
-        <w:rPr>
-          <w:lang w:eastAsia="es-ES"/>
-        </w:rPr>
-        <w:t xml:space="preserve">) -&gt; </w:t>
-      </w:r>
-      <w:proofErr w:type="spellStart"/>
-      <w:r>
-        <w:rPr>
-          <w:lang w:eastAsia="es-ES"/>
-        </w:rPr>
-        <w:t>boolean</w:t>
-      </w:r>
-      <w:proofErr w:type="spellEnd"/>
+        <w:t>cerrar_lote(loteid integer) -&gt; boolean</w:t>
+      </w:r>
+      <w:bookmarkEnd w:id="9"/>
     </w:p>
     <w:p>
       <w:pPr>
@@ -17397,7 +17983,7 @@
     </w:p>
     <w:p>
       <w:pPr>
-        <w:pStyle w:val="ListParagraph"/>
+        <w:pStyle w:val="Prrafodelista"/>
         <w:numPr>
           <w:ilvl w:val="0"/>
           <w:numId w:val="9"/>
@@ -17423,7 +18009,7 @@
     </w:p>
     <w:p>
       <w:pPr>
-        <w:pStyle w:val="ListParagraph"/>
+        <w:pStyle w:val="Prrafodelista"/>
         <w:numPr>
           <w:ilvl w:val="0"/>
           <w:numId w:val="9"/>
@@ -19149,18 +19735,42 @@
     </w:p>
     <w:p>
       <w:pPr>
-        <w:pStyle w:val="Heading1"/>
-        <w:rPr>
-          <w:lang w:eastAsia="es-ES"/>
-        </w:rPr>
-      </w:pPr>
-      <w:r>
-        <w:rPr>
-          <w:lang w:eastAsia="es-ES"/>
+        <w:pStyle w:val="Ttulo1"/>
+        <w:rPr>
+          <w:lang w:val="en-US" w:eastAsia="es-ES"/>
+        </w:rPr>
+      </w:pPr>
+      <w:bookmarkStart w:id="10" w:name="_Toc18336532"/>
+      <w:r>
+        <w:rPr>
+          <w:lang w:val="en-US" w:eastAsia="es-ES"/>
         </w:rPr>
         <w:lastRenderedPageBreak/>
-        <w:t>ANEXO: Funciones generadoras</w:t>
-      </w:r>
+        <w:t xml:space="preserve">ANEXO: </w:t>
+      </w:r>
+      <w:proofErr w:type="spellStart"/>
+      <w:r>
+        <w:rPr>
+          <w:lang w:val="en-US" w:eastAsia="es-ES"/>
+        </w:rPr>
+        <w:t>Funciones</w:t>
+      </w:r>
+      <w:proofErr w:type="spellEnd"/>
+      <w:r>
+        <w:rPr>
+          <w:lang w:val="en-US" w:eastAsia="es-ES"/>
+        </w:rPr>
+        <w:t xml:space="preserve"> </w:t>
+      </w:r>
+      <w:proofErr w:type="spellStart"/>
+      <w:r>
+        <w:rPr>
+          <w:lang w:val="en-US" w:eastAsia="es-ES"/>
+        </w:rPr>
+        <w:t>generadoras</w:t>
+      </w:r>
+      <w:bookmarkEnd w:id="10"/>
+      <w:proofErr w:type="spellEnd"/>
     </w:p>
     <w:p>
       <w:pPr>
@@ -19172,13 +19782,7 @@
         <w:rPr>
           <w:lang w:eastAsia="es-ES"/>
         </w:rPr>
-        <w:t xml:space="preserve">Existen en la base de datos un conjunto de funciones “generadoras”, o sea que devuelven más de un valor </w:t>
-      </w:r>
-      <w:r>
-        <w:rPr>
-          <w:lang w:eastAsia="es-ES"/>
-        </w:rPr>
-        <w:t xml:space="preserve">utilizando devoluciones con resume, esto es, la función devuelve una </w:t>
+        <w:t xml:space="preserve">Existen en la base de datos un conjunto de funciones “generadoras”, o sea que devuelven más de un valor utilizando devoluciones con resume, esto es, la función devuelve una </w:t>
       </w:r>
       <w:proofErr w:type="spellStart"/>
       <w:r>
@@ -19326,41 +19930,34 @@
           <w:i/>
           <w:lang w:eastAsia="es-ES"/>
         </w:rPr>
-        <w:t>…</w:t>
+        <w:t>…))</w:t>
+      </w:r>
+      <w:r>
+        <w:rPr>
+          <w:lang w:eastAsia="es-ES"/>
+        </w:rPr>
+        <w:t xml:space="preserve">, lo cual devolverá una tabla sin nombre cuyas columnas se llaman </w:t>
       </w:r>
       <w:r>
         <w:rPr>
           <w:i/>
           <w:lang w:eastAsia="es-ES"/>
         </w:rPr>
-        <w:t>))</w:t>
-      </w:r>
-      <w:r>
-        <w:rPr>
-          <w:lang w:eastAsia="es-ES"/>
-        </w:rPr>
-        <w:t xml:space="preserve">, lo cual devolverá una tabla sin nombre cuyas columnas se llaman </w:t>
+        <w:t>unnamed_col</w:t>
       </w:r>
       <w:r>
         <w:rPr>
           <w:i/>
           <w:lang w:eastAsia="es-ES"/>
         </w:rPr>
-        <w:t>unnamed_col</w:t>
-      </w:r>
+        <w:t xml:space="preserve">_1, unnamed_col_2, …, </w:t>
+      </w:r>
+      <w:proofErr w:type="spellStart"/>
       <w:r>
         <w:rPr>
           <w:i/>
           <w:lang w:eastAsia="es-ES"/>
         </w:rPr>
-        <w:t xml:space="preserve">_1, unnamed_col_2, …, </w:t>
-      </w:r>
-      <w:proofErr w:type="spellStart"/>
-      <w:r>
-        <w:rPr>
-          <w:i/>
-          <w:lang w:eastAsia="es-ES"/>
-        </w:rPr>
         <w:t>unnamed_col_n</w:t>
       </w:r>
       <w:proofErr w:type="spellEnd"/>
@@ -19368,19 +19965,7 @@
         <w:rPr>
           <w:lang w:eastAsia="es-ES"/>
         </w:rPr>
-        <w:t>. Hace</w:t>
-      </w:r>
-      <w:r>
-        <w:rPr>
-          <w:lang w:eastAsia="es-ES"/>
-        </w:rPr>
-        <w:t>n</w:t>
-      </w:r>
-      <w:r>
-        <w:rPr>
-          <w:lang w:eastAsia="es-ES"/>
-        </w:rPr>
-        <w:t xml:space="preserve"> uso de la función de conexión recursiva de </w:t>
+        <w:t xml:space="preserve">. Hacen uso de la función de conexión recursiva de </w:t>
       </w:r>
       <w:proofErr w:type="spellStart"/>
       <w:r>
@@ -19422,31 +20007,7 @@
         <w:rPr>
           <w:lang w:eastAsia="es-ES"/>
         </w:rPr>
-        <w:t xml:space="preserve">), por lo cual </w:t>
-      </w:r>
-      <w:r>
-        <w:rPr>
-          <w:lang w:eastAsia="es-ES"/>
-        </w:rPr>
-        <w:t>son</w:t>
-      </w:r>
-      <w:r>
-        <w:rPr>
-          <w:lang w:eastAsia="es-ES"/>
-        </w:rPr>
-        <w:t xml:space="preserve"> fácilmente escalable</w:t>
-      </w:r>
-      <w:r>
-        <w:rPr>
-          <w:lang w:eastAsia="es-ES"/>
-        </w:rPr>
-        <w:t>s</w:t>
-      </w:r>
-      <w:r>
-        <w:rPr>
-          <w:lang w:eastAsia="es-ES"/>
-        </w:rPr>
-        <w:t xml:space="preserve"> si a futuro es necesario representar lugares con organización más profunda (sub-sub-zonas, </w:t>
+        <w:t xml:space="preserve">), por lo cual son fácilmente escalables si a futuro es necesario representar lugares con organización más profunda (sub-sub-zonas, </w:t>
       </w:r>
       <w:proofErr w:type="spellStart"/>
       <w:r>
@@ -19474,7 +20035,7 @@
 </file>
 
 <file path=word/numbering.xml><?xml version="1.0" encoding="utf-8"?>
-<w:numbering xmlns:wpc="http://schemas.microsoft.com/office/word/2010/wordprocessingCanvas" xmlns:mc="http://schemas.openxmlformats.org/markup-compatibility/2006" xmlns:o="urn:schemas-microsoft-com:office:office" xmlns:r="http://schemas.openxmlformats.org/officeDocument/2006/relationships" xmlns:m="http://schemas.openxmlformats.org/officeDocument/2006/math" xmlns:v="urn:schemas-microsoft-com:vml" xmlns:wp14="http://schemas.microsoft.com/office/word/2010/wordprocessingDrawing" xmlns:wp="http://schemas.openxmlformats.org/drawingml/2006/wordprocessingDrawing" xmlns:w10="urn:schemas-microsoft-com:office:word" xmlns:w="http://schemas.openxmlformats.org/wordprocessingml/2006/main" xmlns:w14="http://schemas.microsoft.com/office/word/2010/wordml" xmlns:w15="http://schemas.microsoft.com/office/word/2012/wordml" xmlns:wpg="http://schemas.microsoft.com/office/word/2010/wordprocessingGroup" xmlns:wpi="http://schemas.microsoft.com/office/word/2010/wordprocessingInk" xmlns:wne="http://schemas.microsoft.com/office/word/2006/wordml" xmlns:wps="http://schemas.microsoft.com/office/word/2010/wordprocessingShape" mc:Ignorable="w14 w15 wp14">
+<w:numbering xmlns:wpc="http://schemas.microsoft.com/office/word/2010/wordprocessingCanvas" xmlns:mc="http://schemas.openxmlformats.org/markup-compatibility/2006" xmlns:o="urn:schemas-microsoft-com:office:office" xmlns:r="http://schemas.openxmlformats.org/officeDocument/2006/relationships" xmlns:m="http://schemas.openxmlformats.org/officeDocument/2006/math" xmlns:v="urn:schemas-microsoft-com:vml" xmlns:wp14="http://schemas.microsoft.com/office/word/2010/wordprocessingDrawing" xmlns:wp="http://schemas.openxmlformats.org/drawingml/2006/wordprocessingDrawing" xmlns:w10="urn:schemas-microsoft-com:office:word" xmlns:w="http://schemas.openxmlformats.org/wordprocessingml/2006/main" xmlns:w14="http://schemas.microsoft.com/office/word/2010/wordml" xmlns:wpg="http://schemas.microsoft.com/office/word/2010/wordprocessingGroup" xmlns:wpi="http://schemas.microsoft.com/office/word/2010/wordprocessingInk" xmlns:wne="http://schemas.microsoft.com/office/word/2006/wordml" xmlns:wps="http://schemas.microsoft.com/office/word/2010/wordprocessingShape" mc:Ignorable="w14 wp14">
   <w:abstractNum w:abstractNumId="0">
     <w:nsid w:val="21CA6C15"/>
     <w:multiLevelType w:val="hybridMultilevel"/>
@@ -20523,7 +21084,7 @@
 </file>
 
 <file path=word/styles.xml><?xml version="1.0" encoding="utf-8"?>
-<w:styles xmlns:mc="http://schemas.openxmlformats.org/markup-compatibility/2006" xmlns:r="http://schemas.openxmlformats.org/officeDocument/2006/relationships" xmlns:w="http://schemas.openxmlformats.org/wordprocessingml/2006/main" xmlns:w14="http://schemas.microsoft.com/office/word/2010/wordml" xmlns:w15="http://schemas.microsoft.com/office/word/2012/wordml" mc:Ignorable="w14 w15">
+<w:styles xmlns:mc="http://schemas.openxmlformats.org/markup-compatibility/2006" xmlns:r="http://schemas.openxmlformats.org/officeDocument/2006/relationships" xmlns:w="http://schemas.openxmlformats.org/wordprocessingml/2006/main" xmlns:w14="http://schemas.microsoft.com/office/word/2010/wordml" mc:Ignorable="w14">
   <w:docDefaults>
     <w:rPrDefault>
       <w:rPr>
@@ -20539,388 +21100,154 @@
       </w:pPr>
     </w:pPrDefault>
   </w:docDefaults>
-  <w:latentStyles w:defLockedState="0" w:defUIPriority="99" w:defSemiHidden="0" w:defUnhideWhenUsed="0" w:defQFormat="0" w:count="371">
-    <w:lsdException w:name="Normal" w:uiPriority="0" w:qFormat="1"/>
-    <w:lsdException w:name="heading 1" w:uiPriority="9" w:qFormat="1"/>
-    <w:lsdException w:name="heading 2" w:semiHidden="1" w:uiPriority="9" w:unhideWhenUsed="1" w:qFormat="1"/>
-    <w:lsdException w:name="heading 3" w:semiHidden="1" w:uiPriority="9" w:unhideWhenUsed="1" w:qFormat="1"/>
-    <w:lsdException w:name="heading 4" w:semiHidden="1" w:uiPriority="9" w:unhideWhenUsed="1" w:qFormat="1"/>
-    <w:lsdException w:name="heading 5" w:semiHidden="1" w:uiPriority="9" w:unhideWhenUsed="1" w:qFormat="1"/>
-    <w:lsdException w:name="heading 6" w:semiHidden="1" w:uiPriority="9" w:unhideWhenUsed="1" w:qFormat="1"/>
-    <w:lsdException w:name="heading 7" w:semiHidden="1" w:uiPriority="9" w:unhideWhenUsed="1" w:qFormat="1"/>
-    <w:lsdException w:name="heading 8" w:semiHidden="1" w:uiPriority="9" w:unhideWhenUsed="1" w:qFormat="1"/>
-    <w:lsdException w:name="heading 9" w:semiHidden="1" w:uiPriority="9" w:unhideWhenUsed="1" w:qFormat="1"/>
-    <w:lsdException w:name="index 1" w:semiHidden="1" w:unhideWhenUsed="1"/>
-    <w:lsdException w:name="index 2" w:semiHidden="1" w:unhideWhenUsed="1"/>
-    <w:lsdException w:name="index 3" w:semiHidden="1" w:unhideWhenUsed="1"/>
-    <w:lsdException w:name="index 4" w:semiHidden="1" w:unhideWhenUsed="1"/>
-    <w:lsdException w:name="index 5" w:semiHidden="1" w:unhideWhenUsed="1"/>
-    <w:lsdException w:name="index 6" w:semiHidden="1" w:unhideWhenUsed="1"/>
-    <w:lsdException w:name="index 7" w:semiHidden="1" w:unhideWhenUsed="1"/>
-    <w:lsdException w:name="index 8" w:semiHidden="1" w:unhideWhenUsed="1"/>
-    <w:lsdException w:name="index 9" w:semiHidden="1" w:unhideWhenUsed="1"/>
-    <w:lsdException w:name="toc 1" w:semiHidden="1" w:uiPriority="39" w:unhideWhenUsed="1"/>
-    <w:lsdException w:name="toc 2" w:semiHidden="1" w:uiPriority="39" w:unhideWhenUsed="1"/>
-    <w:lsdException w:name="toc 3" w:semiHidden="1" w:uiPriority="39" w:unhideWhenUsed="1"/>
-    <w:lsdException w:name="toc 4" w:semiHidden="1" w:uiPriority="39" w:unhideWhenUsed="1"/>
-    <w:lsdException w:name="toc 5" w:semiHidden="1" w:uiPriority="39" w:unhideWhenUsed="1"/>
-    <w:lsdException w:name="toc 6" w:semiHidden="1" w:uiPriority="39" w:unhideWhenUsed="1"/>
-    <w:lsdException w:name="toc 7" w:semiHidden="1" w:uiPriority="39" w:unhideWhenUsed="1"/>
-    <w:lsdException w:name="toc 8" w:semiHidden="1" w:uiPriority="39" w:unhideWhenUsed="1"/>
-    <w:lsdException w:name="toc 9" w:semiHidden="1" w:uiPriority="39" w:unhideWhenUsed="1"/>
-    <w:lsdException w:name="Normal Indent" w:semiHidden="1" w:unhideWhenUsed="1"/>
-    <w:lsdException w:name="footnote text" w:semiHidden="1" w:unhideWhenUsed="1"/>
-    <w:lsdException w:name="annotation text" w:semiHidden="1" w:unhideWhenUsed="1"/>
-    <w:lsdException w:name="header" w:semiHidden="1" w:unhideWhenUsed="1"/>
-    <w:lsdException w:name="footer" w:semiHidden="1" w:unhideWhenUsed="1"/>
-    <w:lsdException w:name="index heading" w:semiHidden="1" w:unhideWhenUsed="1"/>
-    <w:lsdException w:name="caption" w:semiHidden="1" w:uiPriority="35" w:unhideWhenUsed="1" w:qFormat="1"/>
-    <w:lsdException w:name="table of figures" w:semiHidden="1" w:unhideWhenUsed="1"/>
-    <w:lsdException w:name="envelope address" w:semiHidden="1" w:unhideWhenUsed="1"/>
-    <w:lsdException w:name="envelope return" w:semiHidden="1" w:unhideWhenUsed="1"/>
-    <w:lsdException w:name="footnote reference" w:semiHidden="1" w:unhideWhenUsed="1"/>
-    <w:lsdException w:name="annotation reference" w:semiHidden="1" w:unhideWhenUsed="1"/>
-    <w:lsdException w:name="line number" w:semiHidden="1" w:unhideWhenUsed="1"/>
-    <w:lsdException w:name="page number" w:semiHidden="1" w:unhideWhenUsed="1"/>
-    <w:lsdException w:name="endnote reference" w:semiHidden="1" w:unhideWhenUsed="1"/>
-    <w:lsdException w:name="endnote text" w:semiHidden="1" w:unhideWhenUsed="1"/>
-    <w:lsdException w:name="table of authorities" w:semiHidden="1" w:unhideWhenUsed="1"/>
-    <w:lsdException w:name="macro" w:semiHidden="1" w:unhideWhenUsed="1"/>
-    <w:lsdException w:name="toa heading" w:semiHidden="1" w:unhideWhenUsed="1"/>
-    <w:lsdException w:name="List" w:semiHidden="1" w:unhideWhenUsed="1"/>
-    <w:lsdException w:name="List Bullet" w:semiHidden="1" w:unhideWhenUsed="1"/>
-    <w:lsdException w:name="List Number" w:semiHidden="1" w:unhideWhenUsed="1"/>
-    <w:lsdException w:name="List 2" w:semiHidden="1" w:unhideWhenUsed="1"/>
-    <w:lsdException w:name="List 3" w:semiHidden="1" w:unhideWhenUsed="1"/>
-    <w:lsdException w:name="List 4" w:semiHidden="1" w:unhideWhenUsed="1"/>
-    <w:lsdException w:name="List 5" w:semiHidden="1" w:unhideWhenUsed="1"/>
-    <w:lsdException w:name="List Bullet 2" w:semiHidden="1" w:unhideWhenUsed="1"/>
-    <w:lsdException w:name="List Bullet 3" w:semiHidden="1" w:unhideWhenUsed="1"/>
-    <w:lsdException w:name="List Bullet 4" w:semiHidden="1" w:unhideWhenUsed="1"/>
-    <w:lsdException w:name="List Bullet 5" w:semiHidden="1" w:unhideWhenUsed="1"/>
-    <w:lsdException w:name="List Number 2" w:semiHidden="1" w:unhideWhenUsed="1"/>
-    <w:lsdException w:name="List Number 3" w:semiHidden="1" w:unhideWhenUsed="1"/>
-    <w:lsdException w:name="List Number 4" w:semiHidden="1" w:unhideWhenUsed="1"/>
-    <w:lsdException w:name="List Number 5" w:semiHidden="1" w:unhideWhenUsed="1"/>
-    <w:lsdException w:name="Title" w:uiPriority="10" w:qFormat="1"/>
-    <w:lsdException w:name="Closing" w:semiHidden="1" w:unhideWhenUsed="1"/>
-    <w:lsdException w:name="Signature" w:semiHidden="1" w:unhideWhenUsed="1"/>
-    <w:lsdException w:name="Default Paragraph Font" w:semiHidden="1" w:uiPriority="1" w:unhideWhenUsed="1"/>
-    <w:lsdException w:name="Body Text" w:semiHidden="1" w:unhideWhenUsed="1"/>
-    <w:lsdException w:name="Body Text Indent" w:semiHidden="1" w:unhideWhenUsed="1"/>
-    <w:lsdException w:name="List Continue" w:semiHidden="1" w:unhideWhenUsed="1"/>
-    <w:lsdException w:name="List Continue 2" w:semiHidden="1" w:unhideWhenUsed="1"/>
-    <w:lsdException w:name="List Continue 3" w:semiHidden="1" w:unhideWhenUsed="1"/>
-    <w:lsdException w:name="List Continue 4" w:semiHidden="1" w:unhideWhenUsed="1"/>
-    <w:lsdException w:name="List Continue 5" w:semiHidden="1" w:unhideWhenUsed="1"/>
-    <w:lsdException w:name="Message Header" w:semiHidden="1" w:unhideWhenUsed="1"/>
-    <w:lsdException w:name="Subtitle" w:uiPriority="11" w:qFormat="1"/>
-    <w:lsdException w:name="Salutation" w:semiHidden="1" w:unhideWhenUsed="1"/>
-    <w:lsdException w:name="Date" w:semiHidden="1" w:unhideWhenUsed="1"/>
-    <w:lsdException w:name="Body Text First Indent" w:semiHidden="1" w:unhideWhenUsed="1"/>
-    <w:lsdException w:name="Body Text First Indent 2" w:semiHidden="1" w:unhideWhenUsed="1"/>
-    <w:lsdException w:name="Note Heading" w:semiHidden="1" w:unhideWhenUsed="1"/>
-    <w:lsdException w:name="Body Text 2" w:semiHidden="1" w:unhideWhenUsed="1"/>
-    <w:lsdException w:name="Body Text 3" w:semiHidden="1" w:unhideWhenUsed="1"/>
-    <w:lsdException w:name="Body Text Indent 2" w:semiHidden="1" w:unhideWhenUsed="1"/>
-    <w:lsdException w:name="Body Text Indent 3" w:semiHidden="1" w:unhideWhenUsed="1"/>
-    <w:lsdException w:name="Block Text" w:semiHidden="1" w:unhideWhenUsed="1"/>
-    <w:lsdException w:name="Hyperlink" w:semiHidden="1" w:unhideWhenUsed="1"/>
-    <w:lsdException w:name="FollowedHyperlink" w:semiHidden="1" w:unhideWhenUsed="1"/>
-    <w:lsdException w:name="Strong" w:uiPriority="22" w:qFormat="1"/>
-    <w:lsdException w:name="Emphasis" w:uiPriority="20" w:qFormat="1"/>
-    <w:lsdException w:name="Document Map" w:semiHidden="1" w:unhideWhenUsed="1"/>
-    <w:lsdException w:name="Plain Text" w:semiHidden="1" w:unhideWhenUsed="1"/>
-    <w:lsdException w:name="E-mail Signature" w:semiHidden="1" w:unhideWhenUsed="1"/>
-    <w:lsdException w:name="HTML Top of Form" w:semiHidden="1" w:unhideWhenUsed="1"/>
-    <w:lsdException w:name="HTML Bottom of Form" w:semiHidden="1" w:unhideWhenUsed="1"/>
-    <w:lsdException w:name="Normal (Web)" w:semiHidden="1" w:unhideWhenUsed="1"/>
-    <w:lsdException w:name="HTML Acronym" w:semiHidden="1" w:unhideWhenUsed="1"/>
-    <w:lsdException w:name="HTML Address" w:semiHidden="1" w:unhideWhenUsed="1"/>
-    <w:lsdException w:name="HTML Cite" w:semiHidden="1" w:unhideWhenUsed="1"/>
-    <w:lsdException w:name="HTML Code" w:semiHidden="1" w:unhideWhenUsed="1"/>
-    <w:lsdException w:name="HTML Definition" w:semiHidden="1" w:unhideWhenUsed="1"/>
-    <w:lsdException w:name="HTML Keyboard" w:semiHidden="1" w:unhideWhenUsed="1"/>
-    <w:lsdException w:name="HTML Preformatted" w:semiHidden="1" w:unhideWhenUsed="1"/>
-    <w:lsdException w:name="HTML Sample" w:semiHidden="1" w:unhideWhenUsed="1"/>
-    <w:lsdException w:name="HTML Typewriter" w:semiHidden="1" w:unhideWhenUsed="1"/>
-    <w:lsdException w:name="HTML Variable" w:semiHidden="1" w:unhideWhenUsed="1"/>
-    <w:lsdException w:name="Normal Table" w:semiHidden="1" w:unhideWhenUsed="1"/>
-    <w:lsdException w:name="annotation subject" w:semiHidden="1" w:unhideWhenUsed="1"/>
-    <w:lsdException w:name="No List" w:semiHidden="1" w:unhideWhenUsed="1"/>
-    <w:lsdException w:name="Outline List 1" w:semiHidden="1" w:unhideWhenUsed="1"/>
-    <w:lsdException w:name="Outline List 2" w:semiHidden="1" w:unhideWhenUsed="1"/>
-    <w:lsdException w:name="Outline List 3" w:semiHidden="1" w:unhideWhenUsed="1"/>
-    <w:lsdException w:name="Table Simple 1" w:semiHidden="1" w:unhideWhenUsed="1"/>
-    <w:lsdException w:name="Table Simple 2" w:semiHidden="1" w:unhideWhenUsed="1"/>
-    <w:lsdException w:name="Table Simple 3" w:semiHidden="1" w:unhideWhenUsed="1"/>
-    <w:lsdException w:name="Table Classic 1" w:semiHidden="1" w:unhideWhenUsed="1"/>
-    <w:lsdException w:name="Table Classic 2" w:semiHidden="1" w:unhideWhenUsed="1"/>
-    <w:lsdException w:name="Table Classic 3" w:semiHidden="1" w:unhideWhenUsed="1"/>
-    <w:lsdException w:name="Table Classic 4" w:semiHidden="1" w:unhideWhenUsed="1"/>
-    <w:lsdException w:name="Table Colorful 1" w:semiHidden="1" w:unhideWhenUsed="1"/>
-    <w:lsdException w:name="Table Colorful 2" w:semiHidden="1" w:unhideWhenUsed="1"/>
-    <w:lsdException w:name="Table Colorful 3" w:semiHidden="1" w:unhideWhenUsed="1"/>
-    <w:lsdException w:name="Table Columns 1" w:semiHidden="1" w:unhideWhenUsed="1"/>
-    <w:lsdException w:name="Table Columns 2" w:semiHidden="1" w:unhideWhenUsed="1"/>
-    <w:lsdException w:name="Table Columns 3" w:semiHidden="1" w:unhideWhenUsed="1"/>
-    <w:lsdException w:name="Table Columns 4" w:semiHidden="1" w:unhideWhenUsed="1"/>
-    <w:lsdException w:name="Table Columns 5" w:semiHidden="1" w:unhideWhenUsed="1"/>
-    <w:lsdException w:name="Table Grid 1" w:semiHidden="1" w:unhideWhenUsed="1"/>
-    <w:lsdException w:name="Table Grid 2" w:semiHidden="1" w:unhideWhenUsed="1"/>
-    <w:lsdException w:name="Table Grid 3" w:semiHidden="1" w:unhideWhenUsed="1"/>
-    <w:lsdException w:name="Table Grid 4" w:semiHidden="1" w:unhideWhenUsed="1"/>
-    <w:lsdException w:name="Table Grid 5" w:semiHidden="1" w:unhideWhenUsed="1"/>
-    <w:lsdException w:name="Table Grid 6" w:semiHidden="1" w:unhideWhenUsed="1"/>
-    <w:lsdException w:name="Table Grid 7" w:semiHidden="1" w:unhideWhenUsed="1"/>
-    <w:lsdException w:name="Table Grid 8" w:semiHidden="1" w:unhideWhenUsed="1"/>
-    <w:lsdException w:name="Table List 1" w:semiHidden="1" w:unhideWhenUsed="1"/>
-    <w:lsdException w:name="Table List 2" w:semiHidden="1" w:unhideWhenUsed="1"/>
-    <w:lsdException w:name="Table List 3" w:semiHidden="1" w:unhideWhenUsed="1"/>
-    <w:lsdException w:name="Table List 4" w:semiHidden="1" w:unhideWhenUsed="1"/>
-    <w:lsdException w:name="Table List 5" w:semiHidden="1" w:unhideWhenUsed="1"/>
-    <w:lsdException w:name="Table List 6" w:semiHidden="1" w:unhideWhenUsed="1"/>
-    <w:lsdException w:name="Table List 7" w:semiHidden="1" w:unhideWhenUsed="1"/>
-    <w:lsdException w:name="Table List 8" w:semiHidden="1" w:unhideWhenUsed="1"/>
-    <w:lsdException w:name="Table 3D effects 1" w:semiHidden="1" w:unhideWhenUsed="1"/>
-    <w:lsdException w:name="Table 3D effects 2" w:semiHidden="1" w:unhideWhenUsed="1"/>
-    <w:lsdException w:name="Table 3D effects 3" w:semiHidden="1" w:unhideWhenUsed="1"/>
-    <w:lsdException w:name="Table Contemporary" w:semiHidden="1" w:unhideWhenUsed="1"/>
-    <w:lsdException w:name="Table Elegant" w:semiHidden="1" w:unhideWhenUsed="1"/>
-    <w:lsdException w:name="Table Professional" w:semiHidden="1" w:unhideWhenUsed="1"/>
-    <w:lsdException w:name="Table Subtle 1" w:semiHidden="1" w:unhideWhenUsed="1"/>
-    <w:lsdException w:name="Table Subtle 2" w:semiHidden="1" w:unhideWhenUsed="1"/>
-    <w:lsdException w:name="Table Web 1" w:semiHidden="1" w:unhideWhenUsed="1"/>
-    <w:lsdException w:name="Table Web 2" w:semiHidden="1" w:unhideWhenUsed="1"/>
-    <w:lsdException w:name="Table Web 3" w:semiHidden="1" w:unhideWhenUsed="1"/>
-    <w:lsdException w:name="Balloon Text" w:semiHidden="1" w:unhideWhenUsed="1"/>
-    <w:lsdException w:name="Table Grid" w:uiPriority="39"/>
-    <w:lsdException w:name="Table Theme" w:semiHidden="1" w:unhideWhenUsed="1"/>
-    <w:lsdException w:name="Placeholder Text" w:semiHidden="1"/>
-    <w:lsdException w:name="No Spacing" w:uiPriority="1" w:qFormat="1"/>
-    <w:lsdException w:name="Light Shading" w:uiPriority="60"/>
-    <w:lsdException w:name="Light List" w:uiPriority="61"/>
-    <w:lsdException w:name="Light Grid" w:uiPriority="62"/>
-    <w:lsdException w:name="Medium Shading 1" w:uiPriority="63"/>
-    <w:lsdException w:name="Medium Shading 2" w:uiPriority="64"/>
-    <w:lsdException w:name="Medium List 1" w:uiPriority="65"/>
-    <w:lsdException w:name="Medium List 2" w:uiPriority="66"/>
-    <w:lsdException w:name="Medium Grid 1" w:uiPriority="67"/>
-    <w:lsdException w:name="Medium Grid 2" w:uiPriority="68"/>
-    <w:lsdException w:name="Medium Grid 3" w:uiPriority="69"/>
-    <w:lsdException w:name="Dark List" w:uiPriority="70"/>
-    <w:lsdException w:name="Colorful Shading" w:uiPriority="71"/>
-    <w:lsdException w:name="Colorful List" w:uiPriority="72"/>
-    <w:lsdException w:name="Colorful Grid" w:uiPriority="73"/>
-    <w:lsdException w:name="Light Shading Accent 1" w:uiPriority="60"/>
-    <w:lsdException w:name="Light List Accent 1" w:uiPriority="61"/>
-    <w:lsdException w:name="Light Grid Accent 1" w:uiPriority="62"/>
-    <w:lsdException w:name="Medium Shading 1 Accent 1" w:uiPriority="63"/>
-    <w:lsdException w:name="Medium Shading 2 Accent 1" w:uiPriority="64"/>
-    <w:lsdException w:name="Medium List 1 Accent 1" w:uiPriority="65"/>
-    <w:lsdException w:name="Revision" w:semiHidden="1"/>
-    <w:lsdException w:name="List Paragraph" w:uiPriority="34" w:qFormat="1"/>
-    <w:lsdException w:name="Quote" w:uiPriority="29" w:qFormat="1"/>
-    <w:lsdException w:name="Intense Quote" w:uiPriority="30" w:qFormat="1"/>
-    <w:lsdException w:name="Medium List 2 Accent 1" w:uiPriority="66"/>
-    <w:lsdException w:name="Medium Grid 1 Accent 1" w:uiPriority="67"/>
-    <w:lsdException w:name="Medium Grid 2 Accent 1" w:uiPriority="68"/>
-    <w:lsdException w:name="Medium Grid 3 Accent 1" w:uiPriority="69"/>
-    <w:lsdException w:name="Dark List Accent 1" w:uiPriority="70"/>
-    <w:lsdException w:name="Colorful Shading Accent 1" w:uiPriority="71"/>
-    <w:lsdException w:name="Colorful List Accent 1" w:uiPriority="72"/>
-    <w:lsdException w:name="Colorful Grid Accent 1" w:uiPriority="73"/>
-    <w:lsdException w:name="Light Shading Accent 2" w:uiPriority="60"/>
-    <w:lsdException w:name="Light List Accent 2" w:uiPriority="61"/>
-    <w:lsdException w:name="Light Grid Accent 2" w:uiPriority="62"/>
-    <w:lsdException w:name="Medium Shading 1 Accent 2" w:uiPriority="63"/>
-    <w:lsdException w:name="Medium Shading 2 Accent 2" w:uiPriority="64"/>
-    <w:lsdException w:name="Medium List 1 Accent 2" w:uiPriority="65"/>
-    <w:lsdException w:name="Medium List 2 Accent 2" w:uiPriority="66"/>
-    <w:lsdException w:name="Medium Grid 1 Accent 2" w:uiPriority="67"/>
-    <w:lsdException w:name="Medium Grid 2 Accent 2" w:uiPriority="68"/>
-    <w:lsdException w:name="Medium Grid 3 Accent 2" w:uiPriority="69"/>
-    <w:lsdException w:name="Dark List Accent 2" w:uiPriority="70"/>
-    <w:lsdException w:name="Colorful Shading Accent 2" w:uiPriority="71"/>
-    <w:lsdException w:name="Colorful List Accent 2" w:uiPriority="72"/>
-    <w:lsdException w:name="Colorful Grid Accent 2" w:uiPriority="73"/>
-    <w:lsdException w:name="Light Shading Accent 3" w:uiPriority="60"/>
-    <w:lsdException w:name="Light List Accent 3" w:uiPriority="61"/>
-    <w:lsdException w:name="Light Grid Accent 3" w:uiPriority="62"/>
-    <w:lsdException w:name="Medium Shading 1 Accent 3" w:uiPriority="63"/>
-    <w:lsdException w:name="Medium Shading 2 Accent 3" w:uiPriority="64"/>
-    <w:lsdException w:name="Medium List 1 Accent 3" w:uiPriority="65"/>
-    <w:lsdException w:name="Medium List 2 Accent 3" w:uiPriority="66"/>
-    <w:lsdException w:name="Medium Grid 1 Accent 3" w:uiPriority="67"/>
-    <w:lsdException w:name="Medium Grid 2 Accent 3" w:uiPriority="68"/>
-    <w:lsdException w:name="Medium Grid 3 Accent 3" w:uiPriority="69"/>
-    <w:lsdException w:name="Dark List Accent 3" w:uiPriority="70"/>
-    <w:lsdException w:name="Colorful Shading Accent 3" w:uiPriority="71"/>
-    <w:lsdException w:name="Colorful List Accent 3" w:uiPriority="72"/>
-    <w:lsdException w:name="Colorful Grid Accent 3" w:uiPriority="73"/>
-    <w:lsdException w:name="Light Shading Accent 4" w:uiPriority="60"/>
-    <w:lsdException w:name="Light List Accent 4" w:uiPriority="61"/>
-    <w:lsdException w:name="Light Grid Accent 4" w:uiPriority="62"/>
-    <w:lsdException w:name="Medium Shading 1 Accent 4" w:uiPriority="63"/>
-    <w:lsdException w:name="Medium Shading 2 Accent 4" w:uiPriority="64"/>
-    <w:lsdException w:name="Medium List 1 Accent 4" w:uiPriority="65"/>
-    <w:lsdException w:name="Medium List 2 Accent 4" w:uiPriority="66"/>
-    <w:lsdException w:name="Medium Grid 1 Accent 4" w:uiPriority="67"/>
-    <w:lsdException w:name="Medium Grid 2 Accent 4" w:uiPriority="68"/>
-    <w:lsdException w:name="Medium Grid 3 Accent 4" w:uiPriority="69"/>
-    <w:lsdException w:name="Dark List Accent 4" w:uiPriority="70"/>
-    <w:lsdException w:name="Colorful Shading Accent 4" w:uiPriority="71"/>
-    <w:lsdException w:name="Colorful List Accent 4" w:uiPriority="72"/>
-    <w:lsdException w:name="Colorful Grid Accent 4" w:uiPriority="73"/>
-    <w:lsdException w:name="Light Shading Accent 5" w:uiPriority="60"/>
-    <w:lsdException w:name="Light List Accent 5" w:uiPriority="61"/>
-    <w:lsdException w:name="Light Grid Accent 5" w:uiPriority="62"/>
-    <w:lsdException w:name="Medium Shading 1 Accent 5" w:uiPriority="63"/>
-    <w:lsdException w:name="Medium Shading 2 Accent 5" w:uiPriority="64"/>
-    <w:lsdException w:name="Medium List 1 Accent 5" w:uiPriority="65"/>
-    <w:lsdException w:name="Medium List 2 Accent 5" w:uiPriority="66"/>
-    <w:lsdException w:name="Medium Grid 1 Accent 5" w:uiPriority="67"/>
-    <w:lsdException w:name="Medium Grid 2 Accent 5" w:uiPriority="68"/>
-    <w:lsdException w:name="Medium Grid 3 Accent 5" w:uiPriority="69"/>
-    <w:lsdException w:name="Dark List Accent 5" w:uiPriority="70"/>
-    <w:lsdException w:name="Colorful Shading Accent 5" w:uiPriority="71"/>
-    <w:lsdException w:name="Colorful List Accent 5" w:uiPriority="72"/>
-    <w:lsdException w:name="Colorful Grid Accent 5" w:uiPriority="73"/>
-    <w:lsdException w:name="Light Shading Accent 6" w:uiPriority="60"/>
-    <w:lsdException w:name="Light List Accent 6" w:uiPriority="61"/>
-    <w:lsdException w:name="Light Grid Accent 6" w:uiPriority="62"/>
-    <w:lsdException w:name="Medium Shading 1 Accent 6" w:uiPriority="63"/>
-    <w:lsdException w:name="Medium Shading 2 Accent 6" w:uiPriority="64"/>
-    <w:lsdException w:name="Medium List 1 Accent 6" w:uiPriority="65"/>
-    <w:lsdException w:name="Medium List 2 Accent 6" w:uiPriority="66"/>
-    <w:lsdException w:name="Medium Grid 1 Accent 6" w:uiPriority="67"/>
-    <w:lsdException w:name="Medium Grid 2 Accent 6" w:uiPriority="68"/>
-    <w:lsdException w:name="Medium Grid 3 Accent 6" w:uiPriority="69"/>
-    <w:lsdException w:name="Dark List Accent 6" w:uiPriority="70"/>
-    <w:lsdException w:name="Colorful Shading Accent 6" w:uiPriority="71"/>
-    <w:lsdException w:name="Colorful List Accent 6" w:uiPriority="72"/>
-    <w:lsdException w:name="Colorful Grid Accent 6" w:uiPriority="73"/>
-    <w:lsdException w:name="Subtle Emphasis" w:uiPriority="19" w:qFormat="1"/>
-    <w:lsdException w:name="Intense Emphasis" w:uiPriority="21" w:qFormat="1"/>
-    <w:lsdException w:name="Subtle Reference" w:uiPriority="31" w:qFormat="1"/>
-    <w:lsdException w:name="Intense Reference" w:uiPriority="32" w:qFormat="1"/>
-    <w:lsdException w:name="Book Title" w:uiPriority="33" w:qFormat="1"/>
-    <w:lsdException w:name="Bibliography" w:semiHidden="1" w:uiPriority="37" w:unhideWhenUsed="1"/>
-    <w:lsdException w:name="TOC Heading" w:semiHidden="1" w:uiPriority="39" w:unhideWhenUsed="1" w:qFormat="1"/>
-    <w:lsdException w:name="Plain Table 1" w:uiPriority="41"/>
-    <w:lsdException w:name="Plain Table 2" w:uiPriority="42"/>
-    <w:lsdException w:name="Plain Table 3" w:uiPriority="43"/>
-    <w:lsdException w:name="Plain Table 4" w:uiPriority="44"/>
-    <w:lsdException w:name="Plain Table 5" w:uiPriority="45"/>
-    <w:lsdException w:name="Grid Table Light" w:uiPriority="40"/>
-    <w:lsdException w:name="Grid Table 1 Light" w:uiPriority="46"/>
-    <w:lsdException w:name="Grid Table 2" w:uiPriority="47"/>
-    <w:lsdException w:name="Grid Table 3" w:uiPriority="48"/>
-    <w:lsdException w:name="Grid Table 4" w:uiPriority="49"/>
-    <w:lsdException w:name="Grid Table 5 Dark" w:uiPriority="50"/>
-    <w:lsdException w:name="Grid Table 6 Colorful" w:uiPriority="51"/>
-    <w:lsdException w:name="Grid Table 7 Colorful" w:uiPriority="52"/>
-    <w:lsdException w:name="Grid Table 1 Light Accent 1" w:uiPriority="46"/>
-    <w:lsdException w:name="Grid Table 2 Accent 1" w:uiPriority="47"/>
-    <w:lsdException w:name="Grid Table 3 Accent 1" w:uiPriority="48"/>
-    <w:lsdException w:name="Grid Table 4 Accent 1" w:uiPriority="49"/>
-    <w:lsdException w:name="Grid Table 5 Dark Accent 1" w:uiPriority="50"/>
-    <w:lsdException w:name="Grid Table 6 Colorful Accent 1" w:uiPriority="51"/>
-    <w:lsdException w:name="Grid Table 7 Colorful Accent 1" w:uiPriority="52"/>
-    <w:lsdException w:name="Grid Table 1 Light Accent 2" w:uiPriority="46"/>
-    <w:lsdException w:name="Grid Table 2 Accent 2" w:uiPriority="47"/>
-    <w:lsdException w:name="Grid Table 3 Accent 2" w:uiPriority="48"/>
-    <w:lsdException w:name="Grid Table 4 Accent 2" w:uiPriority="49"/>
-    <w:lsdException w:name="Grid Table 5 Dark Accent 2" w:uiPriority="50"/>
-    <w:lsdException w:name="Grid Table 6 Colorful Accent 2" w:uiPriority="51"/>
-    <w:lsdException w:name="Grid Table 7 Colorful Accent 2" w:uiPriority="52"/>
-    <w:lsdException w:name="Grid Table 1 Light Accent 3" w:uiPriority="46"/>
-    <w:lsdException w:name="Grid Table 2 Accent 3" w:uiPriority="47"/>
-    <w:lsdException w:name="Grid Table 3 Accent 3" w:uiPriority="48"/>
-    <w:lsdException w:name="Grid Table 4 Accent 3" w:uiPriority="49"/>
-    <w:lsdException w:name="Grid Table 5 Dark Accent 3" w:uiPriority="50"/>
-    <w:lsdException w:name="Grid Table 6 Colorful Accent 3" w:uiPriority="51"/>
-    <w:lsdException w:name="Grid Table 7 Colorful Accent 3" w:uiPriority="52"/>
-    <w:lsdException w:name="Grid Table 1 Light Accent 4" w:uiPriority="46"/>
-    <w:lsdException w:name="Grid Table 2 Accent 4" w:uiPriority="47"/>
-    <w:lsdException w:name="Grid Table 3 Accent 4" w:uiPriority="48"/>
-    <w:lsdException w:name="Grid Table 4 Accent 4" w:uiPriority="49"/>
-    <w:lsdException w:name="Grid Table 5 Dark Accent 4" w:uiPriority="50"/>
-    <w:lsdException w:name="Grid Table 6 Colorful Accent 4" w:uiPriority="51"/>
-    <w:lsdException w:name="Grid Table 7 Colorful Accent 4" w:uiPriority="52"/>
-    <w:lsdException w:name="Grid Table 1 Light Accent 5" w:uiPriority="46"/>
-    <w:lsdException w:name="Grid Table 2 Accent 5" w:uiPriority="47"/>
-    <w:lsdException w:name="Grid Table 3 Accent 5" w:uiPriority="48"/>
-    <w:lsdException w:name="Grid Table 4 Accent 5" w:uiPriority="49"/>
-    <w:lsdException w:name="Grid Table 5 Dark Accent 5" w:uiPriority="50"/>
-    <w:lsdException w:name="Grid Table 6 Colorful Accent 5" w:uiPriority="51"/>
-    <w:lsdException w:name="Grid Table 7 Colorful Accent 5" w:uiPriority="52"/>
-    <w:lsdException w:name="Grid Table 1 Light Accent 6" w:uiPriority="46"/>
-    <w:lsdException w:name="Grid Table 2 Accent 6" w:uiPriority="47"/>
-    <w:lsdException w:name="Grid Table 3 Accent 6" w:uiPriority="48"/>
-    <w:lsdException w:name="Grid Table 4 Accent 6" w:uiPriority="49"/>
-    <w:lsdException w:name="Grid Table 5 Dark Accent 6" w:uiPriority="50"/>
-    <w:lsdException w:name="Grid Table 6 Colorful Accent 6" w:uiPriority="51"/>
-    <w:lsdException w:name="Grid Table 7 Colorful Accent 6" w:uiPriority="52"/>
-    <w:lsdException w:name="List Table 1 Light" w:uiPriority="46"/>
-    <w:lsdException w:name="List Table 2" w:uiPriority="47"/>
-    <w:lsdException w:name="List Table 3" w:uiPriority="48"/>
-    <w:lsdException w:name="List Table 4" w:uiPriority="49"/>
-    <w:lsdException w:name="List Table 5 Dark" w:uiPriority="50"/>
-    <w:lsdException w:name="List Table 6 Colorful" w:uiPriority="51"/>
-    <w:lsdException w:name="List Table 7 Colorful" w:uiPriority="52"/>
-    <w:lsdException w:name="List Table 1 Light Accent 1" w:uiPriority="46"/>
-    <w:lsdException w:name="List Table 2 Accent 1" w:uiPriority="47"/>
-    <w:lsdException w:name="List Table 3 Accent 1" w:uiPriority="48"/>
-    <w:lsdException w:name="List Table 4 Accent 1" w:uiPriority="49"/>
-    <w:lsdException w:name="List Table 5 Dark Accent 1" w:uiPriority="50"/>
-    <w:lsdException w:name="List Table 6 Colorful Accent 1" w:uiPriority="51"/>
-    <w:lsdException w:name="List Table 7 Colorful Accent 1" w:uiPriority="52"/>
-    <w:lsdException w:name="List Table 1 Light Accent 2" w:uiPriority="46"/>
-    <w:lsdException w:name="List Table 2 Accent 2" w:uiPriority="47"/>
-    <w:lsdException w:name="List Table 3 Accent 2" w:uiPriority="48"/>
-    <w:lsdException w:name="List Table 4 Accent 2" w:uiPriority="49"/>
-    <w:lsdException w:name="List Table 5 Dark Accent 2" w:uiPriority="50"/>
-    <w:lsdException w:name="List Table 6 Colorful Accent 2" w:uiPriority="51"/>
-    <w:lsdException w:name="List Table 7 Colorful Accent 2" w:uiPriority="52"/>
-    <w:lsdException w:name="List Table 1 Light Accent 3" w:uiPriority="46"/>
-    <w:lsdException w:name="List Table 2 Accent 3" w:uiPriority="47"/>
-    <w:lsdException w:name="List Table 3 Accent 3" w:uiPriority="48"/>
-    <w:lsdException w:name="List Table 4 Accent 3" w:uiPriority="49"/>
-    <w:lsdException w:name="List Table 5 Dark Accent 3" w:uiPriority="50"/>
-    <w:lsdException w:name="List Table 6 Colorful Accent 3" w:uiPriority="51"/>
-    <w:lsdException w:name="List Table 7 Colorful Accent 3" w:uiPriority="52"/>
-    <w:lsdException w:name="List Table 1 Light Accent 4" w:uiPriority="46"/>
-    <w:lsdException w:name="List Table 2 Accent 4" w:uiPriority="47"/>
-    <w:lsdException w:name="List Table 3 Accent 4" w:uiPriority="48"/>
-    <w:lsdException w:name="List Table 4 Accent 4" w:uiPriority="49"/>
-    <w:lsdException w:name="List Table 5 Dark Accent 4" w:uiPriority="50"/>
-    <w:lsdException w:name="List Table 6 Colorful Accent 4" w:uiPriority="51"/>
-    <w:lsdException w:name="List Table 7 Colorful Accent 4" w:uiPriority="52"/>
-    <w:lsdException w:name="List Table 1 Light Accent 5" w:uiPriority="46"/>
-    <w:lsdException w:name="List Table 2 Accent 5" w:uiPriority="47"/>
-    <w:lsdException w:name="List Table 3 Accent 5" w:uiPriority="48"/>
-    <w:lsdException w:name="List Table 4 Accent 5" w:uiPriority="49"/>
-    <w:lsdException w:name="List Table 5 Dark Accent 5" w:uiPriority="50"/>
-    <w:lsdException w:name="List Table 6 Colorful Accent 5" w:uiPriority="51"/>
-    <w:lsdException w:name="List Table 7 Colorful Accent 5" w:uiPriority="52"/>
-    <w:lsdException w:name="List Table 1 Light Accent 6" w:uiPriority="46"/>
-    <w:lsdException w:name="List Table 2 Accent 6" w:uiPriority="47"/>
-    <w:lsdException w:name="List Table 3 Accent 6" w:uiPriority="48"/>
-    <w:lsdException w:name="List Table 4 Accent 6" w:uiPriority="49"/>
-    <w:lsdException w:name="List Table 5 Dark Accent 6" w:uiPriority="50"/>
-    <w:lsdException w:name="List Table 6 Colorful Accent 6" w:uiPriority="51"/>
-    <w:lsdException w:name="List Table 7 Colorful Accent 6" w:uiPriority="52"/>
+  <w:latentStyles w:defLockedState="0" w:defUIPriority="99" w:defSemiHidden="1" w:defUnhideWhenUsed="1" w:defQFormat="0" w:count="267">
+    <w:lsdException w:name="Normal" w:semiHidden="0" w:uiPriority="0" w:unhideWhenUsed="0" w:qFormat="1"/>
+    <w:lsdException w:name="heading 1" w:semiHidden="0" w:uiPriority="9" w:unhideWhenUsed="0" w:qFormat="1"/>
+    <w:lsdException w:name="heading 2" w:uiPriority="9" w:qFormat="1"/>
+    <w:lsdException w:name="heading 3" w:uiPriority="9" w:qFormat="1"/>
+    <w:lsdException w:name="heading 4" w:uiPriority="9" w:qFormat="1"/>
+    <w:lsdException w:name="heading 5" w:uiPriority="9" w:qFormat="1"/>
+    <w:lsdException w:name="heading 6" w:uiPriority="9" w:qFormat="1"/>
+    <w:lsdException w:name="heading 7" w:uiPriority="9" w:qFormat="1"/>
+    <w:lsdException w:name="heading 8" w:uiPriority="9" w:qFormat="1"/>
+    <w:lsdException w:name="heading 9" w:uiPriority="9" w:qFormat="1"/>
+    <w:lsdException w:name="toc 1" w:uiPriority="39"/>
+    <w:lsdException w:name="toc 2" w:uiPriority="39"/>
+    <w:lsdException w:name="toc 3" w:uiPriority="39"/>
+    <w:lsdException w:name="toc 4" w:uiPriority="39"/>
+    <w:lsdException w:name="toc 5" w:uiPriority="39"/>
+    <w:lsdException w:name="toc 6" w:uiPriority="39"/>
+    <w:lsdException w:name="toc 7" w:uiPriority="39"/>
+    <w:lsdException w:name="toc 8" w:uiPriority="39"/>
+    <w:lsdException w:name="toc 9" w:uiPriority="39"/>
+    <w:lsdException w:name="caption" w:uiPriority="35" w:qFormat="1"/>
+    <w:lsdException w:name="Title" w:semiHidden="0" w:uiPriority="10" w:unhideWhenUsed="0" w:qFormat="1"/>
+    <w:lsdException w:name="Default Paragraph Font" w:uiPriority="1"/>
+    <w:lsdException w:name="Subtitle" w:semiHidden="0" w:uiPriority="11" w:unhideWhenUsed="0" w:qFormat="1"/>
+    <w:lsdException w:name="Strong" w:semiHidden="0" w:uiPriority="22" w:unhideWhenUsed="0" w:qFormat="1"/>
+    <w:lsdException w:name="Emphasis" w:semiHidden="0" w:uiPriority="20" w:unhideWhenUsed="0" w:qFormat="1"/>
+    <w:lsdException w:name="Table Grid" w:semiHidden="0" w:uiPriority="39" w:unhideWhenUsed="0"/>
+    <w:lsdException w:name="Placeholder Text" w:unhideWhenUsed="0"/>
+    <w:lsdException w:name="No Spacing" w:semiHidden="0" w:uiPriority="1" w:unhideWhenUsed="0" w:qFormat="1"/>
+    <w:lsdException w:name="Light Shading" w:semiHidden="0" w:uiPriority="60" w:unhideWhenUsed="0"/>
+    <w:lsdException w:name="Light List" w:semiHidden="0" w:uiPriority="61" w:unhideWhenUsed="0"/>
+    <w:lsdException w:name="Light Grid" w:semiHidden="0" w:uiPriority="62" w:unhideWhenUsed="0"/>
+    <w:lsdException w:name="Medium Shading 1" w:semiHidden="0" w:uiPriority="63" w:unhideWhenUsed="0"/>
+    <w:lsdException w:name="Medium Shading 2" w:semiHidden="0" w:uiPriority="64" w:unhideWhenUsed="0"/>
+    <w:lsdException w:name="Medium List 1" w:semiHidden="0" w:uiPriority="65" w:unhideWhenUsed="0"/>
+    <w:lsdException w:name="Medium List 2" w:semiHidden="0" w:uiPriority="66" w:unhideWhenUsed="0"/>
+    <w:lsdException w:name="Medium Grid 1" w:semiHidden="0" w:uiPriority="67" w:unhideWhenUsed="0"/>
+    <w:lsdException w:name="Medium Grid 2" w:semiHidden="0" w:uiPriority="68" w:unhideWhenUsed="0"/>
+    <w:lsdException w:name="Medium Grid 3" w:semiHidden="0" w:uiPriority="69" w:unhideWhenUsed="0"/>
+    <w:lsdException w:name="Dark List" w:semiHidden="0" w:uiPriority="70" w:unhideWhenUsed="0"/>
+    <w:lsdException w:name="Colorful Shading" w:semiHidden="0" w:uiPriority="71" w:unhideWhenUsed="0"/>
+    <w:lsdException w:name="Colorful List" w:semiHidden="0" w:uiPriority="72" w:unhideWhenUsed="0"/>
+    <w:lsdException w:name="Colorful Grid" w:semiHidden="0" w:uiPriority="73" w:unhideWhenUsed="0"/>
+    <w:lsdException w:name="Light Shading Accent 1" w:semiHidden="0" w:uiPriority="60" w:unhideWhenUsed="0"/>
+    <w:lsdException w:name="Light List Accent 1" w:semiHidden="0" w:uiPriority="61" w:unhideWhenUsed="0"/>
+    <w:lsdException w:name="Light Grid Accent 1" w:semiHidden="0" w:uiPriority="62" w:unhideWhenUsed="0"/>
+    <w:lsdException w:name="Medium Shading 1 Accent 1" w:semiHidden="0" w:uiPriority="63" w:unhideWhenUsed="0"/>
+    <w:lsdException w:name="Medium Shading 2 Accent 1" w:semiHidden="0" w:uiPriority="64" w:unhideWhenUsed="0"/>
+    <w:lsdException w:name="Medium List 1 Accent 1" w:semiHidden="0" w:uiPriority="65" w:unhideWhenUsed="0"/>
+    <w:lsdException w:name="Revision" w:unhideWhenUsed="0"/>
+    <w:lsdException w:name="List Paragraph" w:semiHidden="0" w:uiPriority="34" w:unhideWhenUsed="0" w:qFormat="1"/>
+    <w:lsdException w:name="Quote" w:semiHidden="0" w:uiPriority="29" w:unhideWhenUsed="0" w:qFormat="1"/>
+    <w:lsdException w:name="Intense Quote" w:semiHidden="0" w:uiPriority="30" w:unhideWhenUsed="0" w:qFormat="1"/>
+    <w:lsdException w:name="Medium List 2 Accent 1" w:semiHidden="0" w:uiPriority="66" w:unhideWhenUsed="0"/>
+    <w:lsdException w:name="Medium Grid 1 Accent 1" w:semiHidden="0" w:uiPriority="67" w:unhideWhenUsed="0"/>
+    <w:lsdException w:name="Medium Grid 2 Accent 1" w:semiHidden="0" w:uiPriority="68" w:unhideWhenUsed="0"/>
+    <w:lsdException w:name="Medium Grid 3 Accent 1" w:semiHidden="0" w:uiPriority="69" w:unhideWhenUsed="0"/>
+    <w:lsdException w:name="Dark List Accent 1" w:semiHidden="0" w:uiPriority="70" w:unhideWhenUsed="0"/>
+    <w:lsdException w:name="Colorful Shading Accent 1" w:semiHidden="0" w:uiPriority="71" w:unhideWhenUsed="0"/>
+    <w:lsdException w:name="Colorful List Accent 1" w:semiHidden="0" w:uiPriority="72" w:unhideWhenUsed="0"/>
+    <w:lsdException w:name="Colorful Grid Accent 1" w:semiHidden="0" w:uiPriority="73" w:unhideWhenUsed="0"/>
+    <w:lsdException w:name="Light Shading Accent 2" w:semiHidden="0" w:uiPriority="60" w:unhideWhenUsed="0"/>
+    <w:lsdException w:name="Light List Accent 2" w:semiHidden="0" w:uiPriority="61" w:unhideWhenUsed="0"/>
+    <w:lsdException w:name="Light Grid Accent 2" w:semiHidden="0" w:uiPriority="62" w:unhideWhenUsed="0"/>
+    <w:lsdException w:name="Medium Shading 1 Accent 2" w:semiHidden="0" w:uiPriority="63" w:unhideWhenUsed="0"/>
+    <w:lsdException w:name="Medium Shading 2 Accent 2" w:semiHidden="0" w:uiPriority="64" w:unhideWhenUsed="0"/>
+    <w:lsdException w:name="Medium List 1 Accent 2" w:semiHidden="0" w:uiPriority="65" w:unhideWhenUsed="0"/>
+    <w:lsdException w:name="Medium List 2 Accent 2" w:semiHidden="0" w:uiPriority="66" w:unhideWhenUsed="0"/>
+    <w:lsdException w:name="Medium Grid 1 Accent 2" w:semiHidden="0" w:uiPriority="67" w:unhideWhenUsed="0"/>
+    <w:lsdException w:name="Medium Grid 2 Accent 2" w:semiHidden="0" w:uiPriority="68" w:unhideWhenUsed="0"/>
+    <w:lsdException w:name="Medium Grid 3 Accent 2" w:semiHidden="0" w:uiPriority="69" w:unhideWhenUsed="0"/>
+    <w:lsdException w:name="Dark List Accent 2" w:semiHidden="0" w:uiPriority="70" w:unhideWhenUsed="0"/>
+    <w:lsdException w:name="Colorful Shading Accent 2" w:semiHidden="0" w:uiPriority="71" w:unhideWhenUsed="0"/>
+    <w:lsdException w:name="Colorful List Accent 2" w:semiHidden="0" w:uiPriority="72" w:unhideWhenUsed="0"/>
+    <w:lsdException w:name="Colorful Grid Accent 2" w:semiHidden="0" w:uiPriority="73" w:unhideWhenUsed="0"/>
+    <w:lsdException w:name="Light Shading Accent 3" w:semiHidden="0" w:uiPriority="60" w:unhideWhenUsed="0"/>
+    <w:lsdException w:name="Light List Accent 3" w:semiHidden="0" w:uiPriority="61" w:unhideWhenUsed="0"/>
+    <w:lsdException w:name="Light Grid Accent 3" w:semiHidden="0" w:uiPriority="62" w:unhideWhenUsed="0"/>
+    <w:lsdException w:name="Medium Shading 1 Accent 3" w:semiHidden="0" w:uiPriority="63" w:unhideWhenUsed="0"/>
+    <w:lsdException w:name="Medium Shading 2 Accent 3" w:semiHidden="0" w:uiPriority="64" w:unhideWhenUsed="0"/>
+    <w:lsdException w:name="Medium List 1 Accent 3" w:semiHidden="0" w:uiPriority="65" w:unhideWhenUsed="0"/>
+    <w:lsdException w:name="Medium List 2 Accent 3" w:semiHidden="0" w:uiPriority="66" w:unhideWhenUsed="0"/>
+    <w:lsdException w:name="Medium Grid 1 Accent 3" w:semiHidden="0" w:uiPriority="67" w:unhideWhenUsed="0"/>
+    <w:lsdException w:name="Medium Grid 2 Accent 3" w:semiHidden="0" w:uiPriority="68" w:unhideWhenUsed="0"/>
+    <w:lsdException w:name="Medium Grid 3 Accent 3" w:semiHidden="0" w:uiPriority="69" w:unhideWhenUsed="0"/>
+    <w:lsdException w:name="Dark List Accent 3" w:semiHidden="0" w:uiPriority="70" w:unhideWhenUsed="0"/>
+    <w:lsdException w:name="Colorful Shading Accent 3" w:semiHidden="0" w:uiPriority="71" w:unhideWhenUsed="0"/>
+    <w:lsdException w:name="Colorful List Accent 3" w:semiHidden="0" w:uiPriority="72" w:unhideWhenUsed="0"/>
+    <w:lsdException w:name="Colorful Grid Accent 3" w:semiHidden="0" w:uiPriority="73" w:unhideWhenUsed="0"/>
+    <w:lsdException w:name="Light Shading Accent 4" w:semiHidden="0" w:uiPriority="60" w:unhideWhenUsed="0"/>
+    <w:lsdException w:name="Light List Accent 4" w:semiHidden="0" w:uiPriority="61" w:unhideWhenUsed="0"/>
+    <w:lsdException w:name="Light Grid Accent 4" w:semiHidden="0" w:uiPriority="62" w:unhideWhenUsed="0"/>
+    <w:lsdException w:name="Medium Shading 1 Accent 4" w:semiHidden="0" w:uiPriority="63" w:unhideWhenUsed="0"/>
+    <w:lsdException w:name="Medium Shading 2 Accent 4" w:semiHidden="0" w:uiPriority="64" w:unhideWhenUsed="0"/>
+    <w:lsdException w:name="Medium List 1 Accent 4" w:semiHidden="0" w:uiPriority="65" w:unhideWhenUsed="0"/>
+    <w:lsdException w:name="Medium List 2 Accent 4" w:semiHidden="0" w:uiPriority="66" w:unhideWhenUsed="0"/>
+    <w:lsdException w:name="Medium Grid 1 Accent 4" w:semiHidden="0" w:uiPriority="67" w:unhideWhenUsed="0"/>
+    <w:lsdException w:name="Medium Grid 2 Accent 4" w:semiHidden="0" w:uiPriority="68" w:unhideWhenUsed="0"/>
+    <w:lsdException w:name="Medium Grid 3 Accent 4" w:semiHidden="0" w:uiPriority="69" w:unhideWhenUsed="0"/>
+    <w:lsdException w:name="Dark List Accent 4" w:semiHidden="0" w:uiPriority="70" w:unhideWhenUsed="0"/>
+    <w:lsdException w:name="Colorful Shading Accent 4" w:semiHidden="0" w:uiPriority="71" w:unhideWhenUsed="0"/>
+    <w:lsdException w:name="Colorful List Accent 4" w:semiHidden="0" w:uiPriority="72" w:unhideWhenUsed="0"/>
+    <w:lsdException w:name="Colorful Grid Accent 4" w:semiHidden="0" w:uiPriority="73" w:unhideWhenUsed="0"/>
+    <w:lsdException w:name="Light Shading Accent 5" w:semiHidden="0" w:uiPriority="60" w:unhideWhenUsed="0"/>
+    <w:lsdException w:name="Light List Accent 5" w:semiHidden="0" w:uiPriority="61" w:unhideWhenUsed="0"/>
+    <w:lsdException w:name="Light Grid Accent 5" w:semiHidden="0" w:uiPriority="62" w:unhideWhenUsed="0"/>
+    <w:lsdException w:name="Medium Shading 1 Accent 5" w:semiHidden="0" w:uiPriority="63" w:unhideWhenUsed="0"/>
+    <w:lsdException w:name="Medium Shading 2 Accent 5" w:semiHidden="0" w:uiPriority="64" w:unhideWhenUsed="0"/>
+    <w:lsdException w:name="Medium List 1 Accent 5" w:semiHidden="0" w:uiPriority="65" w:unhideWhenUsed="0"/>
+    <w:lsdException w:name="Medium List 2 Accent 5" w:semiHidden="0" w:uiPriority="66" w:unhideWhenUsed="0"/>
+    <w:lsdException w:name="Medium Grid 1 Accent 5" w:semiHidden="0" w:uiPriority="67" w:unhideWhenUsed="0"/>
+    <w:lsdException w:name="Medium Grid 2 Accent 5" w:semiHidden="0" w:uiPriority="68" w:unhideWhenUsed="0"/>
+    <w:lsdException w:name="Medium Grid 3 Accent 5" w:semiHidden="0" w:uiPriority="69" w:unhideWhenUsed="0"/>
+    <w:lsdException w:name="Dark List Accent 5" w:semiHidden="0" w:uiPriority="70" w:unhideWhenUsed="0"/>
+    <w:lsdException w:name="Colorful Shading Accent 5" w:semiHidden="0" w:uiPriority="71" w:unhideWhenUsed="0"/>
+    <w:lsdException w:name="Colorful List Accent 5" w:semiHidden="0" w:uiPriority="72" w:unhideWhenUsed="0"/>
+    <w:lsdException w:name="Colorful Grid Accent 5" w:semiHidden="0" w:uiPriority="73" w:unhideWhenUsed="0"/>
+    <w:lsdException w:name="Light Shading Accent 6" w:semiHidden="0" w:uiPriority="60" w:unhideWhenUsed="0"/>
+    <w:lsdException w:name="Light List Accent 6" w:semiHidden="0" w:uiPriority="61" w:unhideWhenUsed="0"/>
+    <w:lsdException w:name="Light Grid Accent 6" w:semiHidden="0" w:uiPriority="62" w:unhideWhenUsed="0"/>
+    <w:lsdException w:name="Medium Shading 1 Accent 6" w:semiHidden="0" w:uiPriority="63" w:unhideWhenUsed="0"/>
+    <w:lsdException w:name="Medium Shading 2 Accent 6" w:semiHidden="0" w:uiPriority="64" w:unhideWhenUsed="0"/>
+    <w:lsdException w:name="Medium List 1 Accent 6" w:semiHidden="0" w:uiPriority="65" w:unhideWhenUsed="0"/>
+    <w:lsdException w:name="Medium List 2 Accent 6" w:semiHidden="0" w:uiPriority="66" w:unhideWhenUsed="0"/>
+    <w:lsdException w:name="Medium Grid 1 Accent 6" w:semiHidden="0" w:uiPriority="67" w:unhideWhenUsed="0"/>
+    <w:lsdException w:name="Medium Grid 2 Accent 6" w:semiHidden="0" w:uiPriority="68" w:unhideWhenUsed="0"/>
+    <w:lsdException w:name="Medium Grid 3 Accent 6" w:semiHidden="0" w:uiPriority="69" w:unhideWhenUsed="0"/>
+    <w:lsdException w:name="Dark List Accent 6" w:semiHidden="0" w:uiPriority="70" w:unhideWhenUsed="0"/>
+    <w:lsdException w:name="Colorful Shading Accent 6" w:semiHidden="0" w:uiPriority="71" w:unhideWhenUsed="0"/>
+    <w:lsdException w:name="Colorful List Accent 6" w:semiHidden="0" w:uiPriority="72" w:unhideWhenUsed="0"/>
+    <w:lsdException w:name="Colorful Grid Accent 6" w:semiHidden="0" w:uiPriority="73" w:unhideWhenUsed="0"/>
+    <w:lsdException w:name="Subtle Emphasis" w:semiHidden="0" w:uiPriority="19" w:unhideWhenUsed="0" w:qFormat="1"/>
+    <w:lsdException w:name="Intense Emphasis" w:semiHidden="0" w:uiPriority="21" w:unhideWhenUsed="0" w:qFormat="1"/>
+    <w:lsdException w:name="Subtle Reference" w:semiHidden="0" w:uiPriority="31" w:unhideWhenUsed="0" w:qFormat="1"/>
+    <w:lsdException w:name="Intense Reference" w:semiHidden="0" w:uiPriority="32" w:unhideWhenUsed="0" w:qFormat="1"/>
+    <w:lsdException w:name="Book Title" w:semiHidden="0" w:uiPriority="33" w:unhideWhenUsed="0" w:qFormat="1"/>
+    <w:lsdException w:name="Bibliography" w:uiPriority="37"/>
+    <w:lsdException w:name="TOC Heading" w:uiPriority="39" w:qFormat="1"/>
   </w:latentStyles>
   <w:style w:type="paragraph" w:default="1" w:styleId="Normal">
     <w:name w:val="Normal"/>
     <w:qFormat/>
   </w:style>
-  <w:style w:type="paragraph" w:styleId="Heading1">
+  <w:style w:type="paragraph" w:styleId="Ttulo1">
     <w:name w:val="heading 1"/>
     <w:basedOn w:val="Normal"/>
     <w:next w:val="Normal"/>
-    <w:link w:val="Heading1Char"/>
+    <w:link w:val="Ttulo1Car"/>
     <w:uiPriority w:val="9"/>
     <w:qFormat/>
     <w:rsid w:val="009858E5"/>
@@ -20937,13 +21264,13 @@
       <w:szCs w:val="32"/>
     </w:rPr>
   </w:style>
-  <w:style w:type="character" w:default="1" w:styleId="DefaultParagraphFont">
+  <w:style w:type="character" w:default="1" w:styleId="Fuentedeprrafopredeter">
     <w:name w:val="Default Paragraph Font"/>
     <w:uiPriority w:val="1"/>
     <w:semiHidden/>
     <w:unhideWhenUsed/>
   </w:style>
-  <w:style w:type="table" w:default="1" w:styleId="TableNormal">
+  <w:style w:type="table" w:default="1" w:styleId="Tablanormal">
     <w:name w:val="Normal Table"/>
     <w:uiPriority w:val="99"/>
     <w:semiHidden/>
@@ -20958,17 +21285,17 @@
       </w:tblCellMar>
     </w:tblPr>
   </w:style>
-  <w:style w:type="numbering" w:default="1" w:styleId="NoList">
+  <w:style w:type="numbering" w:default="1" w:styleId="Sinlista">
     <w:name w:val="No List"/>
     <w:uiPriority w:val="99"/>
     <w:semiHidden/>
     <w:unhideWhenUsed/>
   </w:style>
-  <w:style w:type="paragraph" w:styleId="Title">
+  <w:style w:type="paragraph" w:styleId="Ttulo">
     <w:name w:val="Title"/>
     <w:basedOn w:val="Normal"/>
     <w:next w:val="Normal"/>
-    <w:link w:val="TitleChar"/>
+    <w:link w:val="TtuloCar"/>
     <w:uiPriority w:val="10"/>
     <w:qFormat/>
     <w:rsid w:val="009858E5"/>
@@ -20984,10 +21311,10 @@
       <w:szCs w:val="56"/>
     </w:rPr>
   </w:style>
-  <w:style w:type="character" w:customStyle="1" w:styleId="TitleChar">
-    <w:name w:val="Title Char"/>
-    <w:basedOn w:val="DefaultParagraphFont"/>
-    <w:link w:val="Title"/>
+  <w:style w:type="character" w:customStyle="1" w:styleId="TtuloCar">
+    <w:name w:val="Título Car"/>
+    <w:basedOn w:val="Fuentedeprrafopredeter"/>
+    <w:link w:val="Ttulo"/>
     <w:uiPriority w:val="10"/>
     <w:rsid w:val="009858E5"/>
     <w:rPr>
@@ -20998,10 +21325,10 @@
       <w:szCs w:val="56"/>
     </w:rPr>
   </w:style>
-  <w:style w:type="character" w:customStyle="1" w:styleId="Heading1Char">
-    <w:name w:val="Heading 1 Char"/>
-    <w:basedOn w:val="DefaultParagraphFont"/>
-    <w:link w:val="Heading1"/>
+  <w:style w:type="character" w:customStyle="1" w:styleId="Ttulo1Car">
+    <w:name w:val="Título 1 Car"/>
+    <w:basedOn w:val="Fuentedeprrafopredeter"/>
+    <w:link w:val="Ttulo1"/>
     <w:uiPriority w:val="9"/>
     <w:rsid w:val="009858E5"/>
     <w:rPr>
@@ -21011,7 +21338,7 @@
       <w:szCs w:val="32"/>
     </w:rPr>
   </w:style>
-  <w:style w:type="paragraph" w:styleId="ListParagraph">
+  <w:style w:type="paragraph" w:styleId="Prrafodelista">
     <w:name w:val="List Paragraph"/>
     <w:basedOn w:val="Normal"/>
     <w:uiPriority w:val="34"/>
@@ -21021,6 +21348,451 @@
       <w:ind w:left="720"/>
       <w:contextualSpacing/>
     </w:pPr>
+  </w:style>
+  <w:style w:type="paragraph" w:styleId="TtulodeTDC">
+    <w:name w:val="TOC Heading"/>
+    <w:basedOn w:val="Ttulo1"/>
+    <w:next w:val="Normal"/>
+    <w:uiPriority w:val="39"/>
+    <w:semiHidden/>
+    <w:unhideWhenUsed/>
+    <w:qFormat/>
+    <w:rsid w:val="006C619E"/>
+    <w:pPr>
+      <w:spacing w:before="480" w:line="276" w:lineRule="auto"/>
+      <w:outlineLvl w:val="9"/>
+    </w:pPr>
+    <w:rPr>
+      <w:b/>
+      <w:bCs/>
+      <w:sz w:val="28"/>
+      <w:szCs w:val="28"/>
+      <w:lang w:eastAsia="es-ES"/>
+    </w:rPr>
+  </w:style>
+  <w:style w:type="paragraph" w:styleId="TDC1">
+    <w:name w:val="toc 1"/>
+    <w:basedOn w:val="Normal"/>
+    <w:next w:val="Normal"/>
+    <w:autoRedefine/>
+    <w:uiPriority w:val="39"/>
+    <w:unhideWhenUsed/>
+    <w:rsid w:val="006C619E"/>
+    <w:pPr>
+      <w:spacing w:after="100"/>
+    </w:pPr>
+  </w:style>
+  <w:style w:type="character" w:styleId="Hipervnculo">
+    <w:name w:val="Hyperlink"/>
+    <w:basedOn w:val="Fuentedeprrafopredeter"/>
+    <w:uiPriority w:val="99"/>
+    <w:unhideWhenUsed/>
+    <w:rsid w:val="006C619E"/>
+    <w:rPr>
+      <w:color w:val="0563C1" w:themeColor="hyperlink"/>
+      <w:u w:val="single"/>
+    </w:rPr>
+  </w:style>
+  <w:style w:type="paragraph" w:styleId="Textodeglobo">
+    <w:name w:val="Balloon Text"/>
+    <w:basedOn w:val="Normal"/>
+    <w:link w:val="TextodegloboCar"/>
+    <w:uiPriority w:val="99"/>
+    <w:semiHidden/>
+    <w:unhideWhenUsed/>
+    <w:rsid w:val="006C619E"/>
+    <w:pPr>
+      <w:spacing w:after="0" w:line="240" w:lineRule="auto"/>
+    </w:pPr>
+    <w:rPr>
+      <w:rFonts w:ascii="Tahoma" w:hAnsi="Tahoma" w:cs="Tahoma"/>
+      <w:sz w:val="16"/>
+      <w:szCs w:val="16"/>
+    </w:rPr>
+  </w:style>
+  <w:style w:type="character" w:customStyle="1" w:styleId="TextodegloboCar">
+    <w:name w:val="Texto de globo Car"/>
+    <w:basedOn w:val="Fuentedeprrafopredeter"/>
+    <w:link w:val="Textodeglobo"/>
+    <w:uiPriority w:val="99"/>
+    <w:semiHidden/>
+    <w:rsid w:val="006C619E"/>
+    <w:rPr>
+      <w:rFonts w:ascii="Tahoma" w:hAnsi="Tahoma" w:cs="Tahoma"/>
+      <w:sz w:val="16"/>
+      <w:szCs w:val="16"/>
+    </w:rPr>
+  </w:style>
+  <w:style w:type="character" w:styleId="nfasisintenso">
+    <w:name w:val="Intense Emphasis"/>
+    <w:basedOn w:val="Fuentedeprrafopredeter"/>
+    <w:uiPriority w:val="21"/>
+    <w:qFormat/>
+    <w:rsid w:val="00E753CE"/>
+    <w:rPr>
+      <w:b/>
+      <w:bCs/>
+      <w:i/>
+      <w:iCs/>
+      <w:color w:val="5B9BD5" w:themeColor="accent1"/>
+    </w:rPr>
+  </w:style>
+</w:styles>
+</file>
+
+<file path=word/stylesWithEffects.xml><?xml version="1.0" encoding="utf-8"?>
+<w:styles xmlns:wpc="http://schemas.microsoft.com/office/word/2010/wordprocessingCanvas" xmlns:mc="http://schemas.openxmlformats.org/markup-compatibility/2006" xmlns:o="urn:schemas-microsoft-com:office:office" xmlns:r="http://schemas.openxmlformats.org/officeDocument/2006/relationships" xmlns:m="http://schemas.openxmlformats.org/officeDocument/2006/math" xmlns:v="urn:schemas-microsoft-com:vml" xmlns:wp14="http://schemas.microsoft.com/office/word/2010/wordprocessingDrawing" xmlns:wp="http://schemas.openxmlformats.org/drawingml/2006/wordprocessingDrawing" xmlns:w10="urn:schemas-microsoft-com:office:word" xmlns:w="http://schemas.openxmlformats.org/wordprocessingml/2006/main" xmlns:w14="http://schemas.microsoft.com/office/word/2010/wordml" xmlns:wpg="http://schemas.microsoft.com/office/word/2010/wordprocessingGroup" xmlns:wpi="http://schemas.microsoft.com/office/word/2010/wordprocessingInk" xmlns:wne="http://schemas.microsoft.com/office/word/2006/wordml" xmlns:wps="http://schemas.microsoft.com/office/word/2010/wordprocessingShape" mc:Ignorable="w14 wp14">
+  <w:docDefaults>
+    <w:rPrDefault>
+      <w:rPr>
+        <w:rFonts w:asciiTheme="minorHAnsi" w:eastAsiaTheme="minorHAnsi" w:hAnsiTheme="minorHAnsi" w:cstheme="minorBidi"/>
+        <w:sz w:val="22"/>
+        <w:szCs w:val="22"/>
+        <w:lang w:val="es-ES" w:eastAsia="en-US" w:bidi="ar-SA"/>
+      </w:rPr>
+    </w:rPrDefault>
+    <w:pPrDefault>
+      <w:pPr>
+        <w:spacing w:after="160" w:line="259" w:lineRule="auto"/>
+      </w:pPr>
+    </w:pPrDefault>
+  </w:docDefaults>
+  <w:latentStyles w:defLockedState="0" w:defUIPriority="99" w:defSemiHidden="1" w:defUnhideWhenUsed="1" w:defQFormat="0" w:count="267">
+    <w:lsdException w:name="Normal" w:semiHidden="0" w:uiPriority="0" w:unhideWhenUsed="0" w:qFormat="1"/>
+    <w:lsdException w:name="heading 1" w:semiHidden="0" w:uiPriority="9" w:unhideWhenUsed="0" w:qFormat="1"/>
+    <w:lsdException w:name="heading 2" w:uiPriority="9" w:qFormat="1"/>
+    <w:lsdException w:name="heading 3" w:uiPriority="9" w:qFormat="1"/>
+    <w:lsdException w:name="heading 4" w:uiPriority="9" w:qFormat="1"/>
+    <w:lsdException w:name="heading 5" w:uiPriority="9" w:qFormat="1"/>
+    <w:lsdException w:name="heading 6" w:uiPriority="9" w:qFormat="1"/>
+    <w:lsdException w:name="heading 7" w:uiPriority="9" w:qFormat="1"/>
+    <w:lsdException w:name="heading 8" w:uiPriority="9" w:qFormat="1"/>
+    <w:lsdException w:name="heading 9" w:uiPriority="9" w:qFormat="1"/>
+    <w:lsdException w:name="toc 1" w:uiPriority="39"/>
+    <w:lsdException w:name="toc 2" w:uiPriority="39"/>
+    <w:lsdException w:name="toc 3" w:uiPriority="39"/>
+    <w:lsdException w:name="toc 4" w:uiPriority="39"/>
+    <w:lsdException w:name="toc 5" w:uiPriority="39"/>
+    <w:lsdException w:name="toc 6" w:uiPriority="39"/>
+    <w:lsdException w:name="toc 7" w:uiPriority="39"/>
+    <w:lsdException w:name="toc 8" w:uiPriority="39"/>
+    <w:lsdException w:name="toc 9" w:uiPriority="39"/>
+    <w:lsdException w:name="caption" w:uiPriority="35" w:qFormat="1"/>
+    <w:lsdException w:name="Title" w:semiHidden="0" w:uiPriority="10" w:unhideWhenUsed="0" w:qFormat="1"/>
+    <w:lsdException w:name="Default Paragraph Font" w:uiPriority="1"/>
+    <w:lsdException w:name="Subtitle" w:semiHidden="0" w:uiPriority="11" w:unhideWhenUsed="0" w:qFormat="1"/>
+    <w:lsdException w:name="Strong" w:semiHidden="0" w:uiPriority="22" w:unhideWhenUsed="0" w:qFormat="1"/>
+    <w:lsdException w:name="Emphasis" w:semiHidden="0" w:uiPriority="20" w:unhideWhenUsed="0" w:qFormat="1"/>
+    <w:lsdException w:name="Table Grid" w:semiHidden="0" w:uiPriority="39" w:unhideWhenUsed="0"/>
+    <w:lsdException w:name="Placeholder Text" w:unhideWhenUsed="0"/>
+    <w:lsdException w:name="No Spacing" w:semiHidden="0" w:uiPriority="1" w:unhideWhenUsed="0" w:qFormat="1"/>
+    <w:lsdException w:name="Light Shading" w:semiHidden="0" w:uiPriority="60" w:unhideWhenUsed="0"/>
+    <w:lsdException w:name="Light List" w:semiHidden="0" w:uiPriority="61" w:unhideWhenUsed="0"/>
+    <w:lsdException w:name="Light Grid" w:semiHidden="0" w:uiPriority="62" w:unhideWhenUsed="0"/>
+    <w:lsdException w:name="Medium Shading 1" w:semiHidden="0" w:uiPriority="63" w:unhideWhenUsed="0"/>
+    <w:lsdException w:name="Medium Shading 2" w:semiHidden="0" w:uiPriority="64" w:unhideWhenUsed="0"/>
+    <w:lsdException w:name="Medium List 1" w:semiHidden="0" w:uiPriority="65" w:unhideWhenUsed="0"/>
+    <w:lsdException w:name="Medium List 2" w:semiHidden="0" w:uiPriority="66" w:unhideWhenUsed="0"/>
+    <w:lsdException w:name="Medium Grid 1" w:semiHidden="0" w:uiPriority="67" w:unhideWhenUsed="0"/>
+    <w:lsdException w:name="Medium Grid 2" w:semiHidden="0" w:uiPriority="68" w:unhideWhenUsed="0"/>
+    <w:lsdException w:name="Medium Grid 3" w:semiHidden="0" w:uiPriority="69" w:unhideWhenUsed="0"/>
+    <w:lsdException w:name="Dark List" w:semiHidden="0" w:uiPriority="70" w:unhideWhenUsed="0"/>
+    <w:lsdException w:name="Colorful Shading" w:semiHidden="0" w:uiPriority="71" w:unhideWhenUsed="0"/>
+    <w:lsdException w:name="Colorful List" w:semiHidden="0" w:uiPriority="72" w:unhideWhenUsed="0"/>
+    <w:lsdException w:name="Colorful Grid" w:semiHidden="0" w:uiPriority="73" w:unhideWhenUsed="0"/>
+    <w:lsdException w:name="Light Shading Accent 1" w:semiHidden="0" w:uiPriority="60" w:unhideWhenUsed="0"/>
+    <w:lsdException w:name="Light List Accent 1" w:semiHidden="0" w:uiPriority="61" w:unhideWhenUsed="0"/>
+    <w:lsdException w:name="Light Grid Accent 1" w:semiHidden="0" w:uiPriority="62" w:unhideWhenUsed="0"/>
+    <w:lsdException w:name="Medium Shading 1 Accent 1" w:semiHidden="0" w:uiPriority="63" w:unhideWhenUsed="0"/>
+    <w:lsdException w:name="Medium Shading 2 Accent 1" w:semiHidden="0" w:uiPriority="64" w:unhideWhenUsed="0"/>
+    <w:lsdException w:name="Medium List 1 Accent 1" w:semiHidden="0" w:uiPriority="65" w:unhideWhenUsed="0"/>
+    <w:lsdException w:name="Revision" w:unhideWhenUsed="0"/>
+    <w:lsdException w:name="List Paragraph" w:semiHidden="0" w:uiPriority="34" w:unhideWhenUsed="0" w:qFormat="1"/>
+    <w:lsdException w:name="Quote" w:semiHidden="0" w:uiPriority="29" w:unhideWhenUsed="0" w:qFormat="1"/>
+    <w:lsdException w:name="Intense Quote" w:semiHidden="0" w:uiPriority="30" w:unhideWhenUsed="0" w:qFormat="1"/>
+    <w:lsdException w:name="Medium List 2 Accent 1" w:semiHidden="0" w:uiPriority="66" w:unhideWhenUsed="0"/>
+    <w:lsdException w:name="Medium Grid 1 Accent 1" w:semiHidden="0" w:uiPriority="67" w:unhideWhenUsed="0"/>
+    <w:lsdException w:name="Medium Grid 2 Accent 1" w:semiHidden="0" w:uiPriority="68" w:unhideWhenUsed="0"/>
+    <w:lsdException w:name="Medium Grid 3 Accent 1" w:semiHidden="0" w:uiPriority="69" w:unhideWhenUsed="0"/>
+    <w:lsdException w:name="Dark List Accent 1" w:semiHidden="0" w:uiPriority="70" w:unhideWhenUsed="0"/>
+    <w:lsdException w:name="Colorful Shading Accent 1" w:semiHidden="0" w:uiPriority="71" w:unhideWhenUsed="0"/>
+    <w:lsdException w:name="Colorful List Accent 1" w:semiHidden="0" w:uiPriority="72" w:unhideWhenUsed="0"/>
+    <w:lsdException w:name="Colorful Grid Accent 1" w:semiHidden="0" w:uiPriority="73" w:unhideWhenUsed="0"/>
+    <w:lsdException w:name="Light Shading Accent 2" w:semiHidden="0" w:uiPriority="60" w:unhideWhenUsed="0"/>
+    <w:lsdException w:name="Light List Accent 2" w:semiHidden="0" w:uiPriority="61" w:unhideWhenUsed="0"/>
+    <w:lsdException w:name="Light Grid Accent 2" w:semiHidden="0" w:uiPriority="62" w:unhideWhenUsed="0"/>
+    <w:lsdException w:name="Medium Shading 1 Accent 2" w:semiHidden="0" w:uiPriority="63" w:unhideWhenUsed="0"/>
+    <w:lsdException w:name="Medium Shading 2 Accent 2" w:semiHidden="0" w:uiPriority="64" w:unhideWhenUsed="0"/>
+    <w:lsdException w:name="Medium List 1 Accent 2" w:semiHidden="0" w:uiPriority="65" w:unhideWhenUsed="0"/>
+    <w:lsdException w:name="Medium List 2 Accent 2" w:semiHidden="0" w:uiPriority="66" w:unhideWhenUsed="0"/>
+    <w:lsdException w:name="Medium Grid 1 Accent 2" w:semiHidden="0" w:uiPriority="67" w:unhideWhenUsed="0"/>
+    <w:lsdException w:name="Medium Grid 2 Accent 2" w:semiHidden="0" w:uiPriority="68" w:unhideWhenUsed="0"/>
+    <w:lsdException w:name="Medium Grid 3 Accent 2" w:semiHidden="0" w:uiPriority="69" w:unhideWhenUsed="0"/>
+    <w:lsdException w:name="Dark List Accent 2" w:semiHidden="0" w:uiPriority="70" w:unhideWhenUsed="0"/>
+    <w:lsdException w:name="Colorful Shading Accent 2" w:semiHidden="0" w:uiPriority="71" w:unhideWhenUsed="0"/>
+    <w:lsdException w:name="Colorful List Accent 2" w:semiHidden="0" w:uiPriority="72" w:unhideWhenUsed="0"/>
+    <w:lsdException w:name="Colorful Grid Accent 2" w:semiHidden="0" w:uiPriority="73" w:unhideWhenUsed="0"/>
+    <w:lsdException w:name="Light Shading Accent 3" w:semiHidden="0" w:uiPriority="60" w:unhideWhenUsed="0"/>
+    <w:lsdException w:name="Light List Accent 3" w:semiHidden="0" w:uiPriority="61" w:unhideWhenUsed="0"/>
+    <w:lsdException w:name="Light Grid Accent 3" w:semiHidden="0" w:uiPriority="62" w:unhideWhenUsed="0"/>
+    <w:lsdException w:name="Medium Shading 1 Accent 3" w:semiHidden="0" w:uiPriority="63" w:unhideWhenUsed="0"/>
+    <w:lsdException w:name="Medium Shading 2 Accent 3" w:semiHidden="0" w:uiPriority="64" w:unhideWhenUsed="0"/>
+    <w:lsdException w:name="Medium List 1 Accent 3" w:semiHidden="0" w:uiPriority="65" w:unhideWhenUsed="0"/>
+    <w:lsdException w:name="Medium List 2 Accent 3" w:semiHidden="0" w:uiPriority="66" w:unhideWhenUsed="0"/>
+    <w:lsdException w:name="Medium Grid 1 Accent 3" w:semiHidden="0" w:uiPriority="67" w:unhideWhenUsed="0"/>
+    <w:lsdException w:name="Medium Grid 2 Accent 3" w:semiHidden="0" w:uiPriority="68" w:unhideWhenUsed="0"/>
+    <w:lsdException w:name="Medium Grid 3 Accent 3" w:semiHidden="0" w:uiPriority="69" w:unhideWhenUsed="0"/>
+    <w:lsdException w:name="Dark List Accent 3" w:semiHidden="0" w:uiPriority="70" w:unhideWhenUsed="0"/>
+    <w:lsdException w:name="Colorful Shading Accent 3" w:semiHidden="0" w:uiPriority="71" w:unhideWhenUsed="0"/>
+    <w:lsdException w:name="Colorful List Accent 3" w:semiHidden="0" w:uiPriority="72" w:unhideWhenUsed="0"/>
+    <w:lsdException w:name="Colorful Grid Accent 3" w:semiHidden="0" w:uiPriority="73" w:unhideWhenUsed="0"/>
+    <w:lsdException w:name="Light Shading Accent 4" w:semiHidden="0" w:uiPriority="60" w:unhideWhenUsed="0"/>
+    <w:lsdException w:name="Light List Accent 4" w:semiHidden="0" w:uiPriority="61" w:unhideWhenUsed="0"/>
+    <w:lsdException w:name="Light Grid Accent 4" w:semiHidden="0" w:uiPriority="62" w:unhideWhenUsed="0"/>
+    <w:lsdException w:name="Medium Shading 1 Accent 4" w:semiHidden="0" w:uiPriority="63" w:unhideWhenUsed="0"/>
+    <w:lsdException w:name="Medium Shading 2 Accent 4" w:semiHidden="0" w:uiPriority="64" w:unhideWhenUsed="0"/>
+    <w:lsdException w:name="Medium List 1 Accent 4" w:semiHidden="0" w:uiPriority="65" w:unhideWhenUsed="0"/>
+    <w:lsdException w:name="Medium List 2 Accent 4" w:semiHidden="0" w:uiPriority="66" w:unhideWhenUsed="0"/>
+    <w:lsdException w:name="Medium Grid 1 Accent 4" w:semiHidden="0" w:uiPriority="67" w:unhideWhenUsed="0"/>
+    <w:lsdException w:name="Medium Grid 2 Accent 4" w:semiHidden="0" w:uiPriority="68" w:unhideWhenUsed="0"/>
+    <w:lsdException w:name="Medium Grid 3 Accent 4" w:semiHidden="0" w:uiPriority="69" w:unhideWhenUsed="0"/>
+    <w:lsdException w:name="Dark List Accent 4" w:semiHidden="0" w:uiPriority="70" w:unhideWhenUsed="0"/>
+    <w:lsdException w:name="Colorful Shading Accent 4" w:semiHidden="0" w:uiPriority="71" w:unhideWhenUsed="0"/>
+    <w:lsdException w:name="Colorful List Accent 4" w:semiHidden="0" w:uiPriority="72" w:unhideWhenUsed="0"/>
+    <w:lsdException w:name="Colorful Grid Accent 4" w:semiHidden="0" w:uiPriority="73" w:unhideWhenUsed="0"/>
+    <w:lsdException w:name="Light Shading Accent 5" w:semiHidden="0" w:uiPriority="60" w:unhideWhenUsed="0"/>
+    <w:lsdException w:name="Light List Accent 5" w:semiHidden="0" w:uiPriority="61" w:unhideWhenUsed="0"/>
+    <w:lsdException w:name="Light Grid Accent 5" w:semiHidden="0" w:uiPriority="62" w:unhideWhenUsed="0"/>
+    <w:lsdException w:name="Medium Shading 1 Accent 5" w:semiHidden="0" w:uiPriority="63" w:unhideWhenUsed="0"/>
+    <w:lsdException w:name="Medium Shading 2 Accent 5" w:semiHidden="0" w:uiPriority="64" w:unhideWhenUsed="0"/>
+    <w:lsdException w:name="Medium List 1 Accent 5" w:semiHidden="0" w:uiPriority="65" w:unhideWhenUsed="0"/>
+    <w:lsdException w:name="Medium List 2 Accent 5" w:semiHidden="0" w:uiPriority="66" w:unhideWhenUsed="0"/>
+    <w:lsdException w:name="Medium Grid 1 Accent 5" w:semiHidden="0" w:uiPriority="67" w:unhideWhenUsed="0"/>
+    <w:lsdException w:name="Medium Grid 2 Accent 5" w:semiHidden="0" w:uiPriority="68" w:unhideWhenUsed="0"/>
+    <w:lsdException w:name="Medium Grid 3 Accent 5" w:semiHidden="0" w:uiPriority="69" w:unhideWhenUsed="0"/>
+    <w:lsdException w:name="Dark List Accent 5" w:semiHidden="0" w:uiPriority="70" w:unhideWhenUsed="0"/>
+    <w:lsdException w:name="Colorful Shading Accent 5" w:semiHidden="0" w:uiPriority="71" w:unhideWhenUsed="0"/>
+    <w:lsdException w:name="Colorful List Accent 5" w:semiHidden="0" w:uiPriority="72" w:unhideWhenUsed="0"/>
+    <w:lsdException w:name="Colorful Grid Accent 5" w:semiHidden="0" w:uiPriority="73" w:unhideWhenUsed="0"/>
+    <w:lsdException w:name="Light Shading Accent 6" w:semiHidden="0" w:uiPriority="60" w:unhideWhenUsed="0"/>
+    <w:lsdException w:name="Light List Accent 6" w:semiHidden="0" w:uiPriority="61" w:unhideWhenUsed="0"/>
+    <w:lsdException w:name="Light Grid Accent 6" w:semiHidden="0" w:uiPriority="62" w:unhideWhenUsed="0"/>
+    <w:lsdException w:name="Medium Shading 1 Accent 6" w:semiHidden="0" w:uiPriority="63" w:unhideWhenUsed="0"/>
+    <w:lsdException w:name="Medium Shading 2 Accent 6" w:semiHidden="0" w:uiPriority="64" w:unhideWhenUsed="0"/>
+    <w:lsdException w:name="Medium List 1 Accent 6" w:semiHidden="0" w:uiPriority="65" w:unhideWhenUsed="0"/>
+    <w:lsdException w:name="Medium List 2 Accent 6" w:semiHidden="0" w:uiPriority="66" w:unhideWhenUsed="0"/>
+    <w:lsdException w:name="Medium Grid 1 Accent 6" w:semiHidden="0" w:uiPriority="67" w:unhideWhenUsed="0"/>
+    <w:lsdException w:name="Medium Grid 2 Accent 6" w:semiHidden="0" w:uiPriority="68" w:unhideWhenUsed="0"/>
+    <w:lsdException w:name="Medium Grid 3 Accent 6" w:semiHidden="0" w:uiPriority="69" w:unhideWhenUsed="0"/>
+    <w:lsdException w:name="Dark List Accent 6" w:semiHidden="0" w:uiPriority="70" w:unhideWhenUsed="0"/>
+    <w:lsdException w:name="Colorful Shading Accent 6" w:semiHidden="0" w:uiPriority="71" w:unhideWhenUsed="0"/>
+    <w:lsdException w:name="Colorful List Accent 6" w:semiHidden="0" w:uiPriority="72" w:unhideWhenUsed="0"/>
+    <w:lsdException w:name="Colorful Grid Accent 6" w:semiHidden="0" w:uiPriority="73" w:unhideWhenUsed="0"/>
+    <w:lsdException w:name="Subtle Emphasis" w:semiHidden="0" w:uiPriority="19" w:unhideWhenUsed="0" w:qFormat="1"/>
+    <w:lsdException w:name="Intense Emphasis" w:semiHidden="0" w:uiPriority="21" w:unhideWhenUsed="0" w:qFormat="1"/>
+    <w:lsdException w:name="Subtle Reference" w:semiHidden="0" w:uiPriority="31" w:unhideWhenUsed="0" w:qFormat="1"/>
+    <w:lsdException w:name="Intense Reference" w:semiHidden="0" w:uiPriority="32" w:unhideWhenUsed="0" w:qFormat="1"/>
+    <w:lsdException w:name="Book Title" w:semiHidden="0" w:uiPriority="33" w:unhideWhenUsed="0" w:qFormat="1"/>
+    <w:lsdException w:name="Bibliography" w:uiPriority="37"/>
+    <w:lsdException w:name="TOC Heading" w:uiPriority="39" w:qFormat="1"/>
+  </w:latentStyles>
+  <w:style w:type="paragraph" w:default="1" w:styleId="Normal">
+    <w:name w:val="Normal"/>
+    <w:qFormat/>
+  </w:style>
+  <w:style w:type="paragraph" w:styleId="Ttulo1">
+    <w:name w:val="heading 1"/>
+    <w:basedOn w:val="Normal"/>
+    <w:next w:val="Normal"/>
+    <w:link w:val="Ttulo1Car"/>
+    <w:uiPriority w:val="9"/>
+    <w:qFormat/>
+    <w:rsid w:val="009858E5"/>
+    <w:pPr>
+      <w:keepNext/>
+      <w:keepLines/>
+      <w:spacing w:before="240" w:after="0"/>
+      <w:outlineLvl w:val="0"/>
+    </w:pPr>
+    <w:rPr>
+      <w:rFonts w:asciiTheme="majorHAnsi" w:eastAsiaTheme="majorEastAsia" w:hAnsiTheme="majorHAnsi" w:cstheme="majorBidi"/>
+      <w:color w:val="2E74B5" w:themeColor="accent1" w:themeShade="BF"/>
+      <w:sz w:val="32"/>
+      <w:szCs w:val="32"/>
+    </w:rPr>
+  </w:style>
+  <w:style w:type="character" w:default="1" w:styleId="Fuentedeprrafopredeter">
+    <w:name w:val="Default Paragraph Font"/>
+    <w:uiPriority w:val="1"/>
+    <w:semiHidden/>
+    <w:unhideWhenUsed/>
+  </w:style>
+  <w:style w:type="table" w:default="1" w:styleId="Tablanormal">
+    <w:name w:val="Normal Table"/>
+    <w:uiPriority w:val="99"/>
+    <w:semiHidden/>
+    <w:unhideWhenUsed/>
+    <w:tblPr>
+      <w:tblInd w:w="0" w:type="dxa"/>
+      <w:tblCellMar>
+        <w:top w:w="0" w:type="dxa"/>
+        <w:left w:w="108" w:type="dxa"/>
+        <w:bottom w:w="0" w:type="dxa"/>
+        <w:right w:w="108" w:type="dxa"/>
+      </w:tblCellMar>
+    </w:tblPr>
+  </w:style>
+  <w:style w:type="numbering" w:default="1" w:styleId="Sinlista">
+    <w:name w:val="No List"/>
+    <w:uiPriority w:val="99"/>
+    <w:semiHidden/>
+    <w:unhideWhenUsed/>
+  </w:style>
+  <w:style w:type="paragraph" w:styleId="Ttulo">
+    <w:name w:val="Title"/>
+    <w:basedOn w:val="Normal"/>
+    <w:next w:val="Normal"/>
+    <w:link w:val="TtuloCar"/>
+    <w:uiPriority w:val="10"/>
+    <w:qFormat/>
+    <w:rsid w:val="009858E5"/>
+    <w:pPr>
+      <w:spacing w:after="0" w:line="240" w:lineRule="auto"/>
+      <w:contextualSpacing/>
+    </w:pPr>
+    <w:rPr>
+      <w:rFonts w:asciiTheme="majorHAnsi" w:eastAsiaTheme="majorEastAsia" w:hAnsiTheme="majorHAnsi" w:cstheme="majorBidi"/>
+      <w:spacing w:val="-10"/>
+      <w:kern w:val="28"/>
+      <w:sz w:val="56"/>
+      <w:szCs w:val="56"/>
+    </w:rPr>
+  </w:style>
+  <w:style w:type="character" w:customStyle="1" w:styleId="TtuloCar">
+    <w:name w:val="Título Car"/>
+    <w:basedOn w:val="Fuentedeprrafopredeter"/>
+    <w:link w:val="Ttulo"/>
+    <w:uiPriority w:val="10"/>
+    <w:rsid w:val="009858E5"/>
+    <w:rPr>
+      <w:rFonts w:asciiTheme="majorHAnsi" w:eastAsiaTheme="majorEastAsia" w:hAnsiTheme="majorHAnsi" w:cstheme="majorBidi"/>
+      <w:spacing w:val="-10"/>
+      <w:kern w:val="28"/>
+      <w:sz w:val="56"/>
+      <w:szCs w:val="56"/>
+    </w:rPr>
+  </w:style>
+  <w:style w:type="character" w:customStyle="1" w:styleId="Ttulo1Car">
+    <w:name w:val="Título 1 Car"/>
+    <w:basedOn w:val="Fuentedeprrafopredeter"/>
+    <w:link w:val="Ttulo1"/>
+    <w:uiPriority w:val="9"/>
+    <w:rsid w:val="009858E5"/>
+    <w:rPr>
+      <w:rFonts w:asciiTheme="majorHAnsi" w:eastAsiaTheme="majorEastAsia" w:hAnsiTheme="majorHAnsi" w:cstheme="majorBidi"/>
+      <w:color w:val="2E74B5" w:themeColor="accent1" w:themeShade="BF"/>
+      <w:sz w:val="32"/>
+      <w:szCs w:val="32"/>
+    </w:rPr>
+  </w:style>
+  <w:style w:type="paragraph" w:styleId="Prrafodelista">
+    <w:name w:val="List Paragraph"/>
+    <w:basedOn w:val="Normal"/>
+    <w:uiPriority w:val="34"/>
+    <w:qFormat/>
+    <w:rsid w:val="009858E5"/>
+    <w:pPr>
+      <w:ind w:left="720"/>
+      <w:contextualSpacing/>
+    </w:pPr>
+  </w:style>
+  <w:style w:type="paragraph" w:styleId="TtulodeTDC">
+    <w:name w:val="TOC Heading"/>
+    <w:basedOn w:val="Ttulo1"/>
+    <w:next w:val="Normal"/>
+    <w:uiPriority w:val="39"/>
+    <w:semiHidden/>
+    <w:unhideWhenUsed/>
+    <w:qFormat/>
+    <w:rsid w:val="006C619E"/>
+    <w:pPr>
+      <w:spacing w:before="480" w:line="276" w:lineRule="auto"/>
+      <w:outlineLvl w:val="9"/>
+    </w:pPr>
+    <w:rPr>
+      <w:b/>
+      <w:bCs/>
+      <w:sz w:val="28"/>
+      <w:szCs w:val="28"/>
+      <w:lang w:eastAsia="es-ES"/>
+    </w:rPr>
+  </w:style>
+  <w:style w:type="paragraph" w:styleId="TDC1">
+    <w:name w:val="toc 1"/>
+    <w:basedOn w:val="Normal"/>
+    <w:next w:val="Normal"/>
+    <w:autoRedefine/>
+    <w:uiPriority w:val="39"/>
+    <w:unhideWhenUsed/>
+    <w:rsid w:val="006C619E"/>
+    <w:pPr>
+      <w:spacing w:after="100"/>
+    </w:pPr>
+  </w:style>
+  <w:style w:type="character" w:styleId="Hipervnculo">
+    <w:name w:val="Hyperlink"/>
+    <w:basedOn w:val="Fuentedeprrafopredeter"/>
+    <w:uiPriority w:val="99"/>
+    <w:unhideWhenUsed/>
+    <w:rsid w:val="006C619E"/>
+    <w:rPr>
+      <w:color w:val="0563C1" w:themeColor="hyperlink"/>
+      <w:u w:val="single"/>
+    </w:rPr>
+  </w:style>
+  <w:style w:type="paragraph" w:styleId="Textodeglobo">
+    <w:name w:val="Balloon Text"/>
+    <w:basedOn w:val="Normal"/>
+    <w:link w:val="TextodegloboCar"/>
+    <w:uiPriority w:val="99"/>
+    <w:semiHidden/>
+    <w:unhideWhenUsed/>
+    <w:rsid w:val="006C619E"/>
+    <w:pPr>
+      <w:spacing w:after="0" w:line="240" w:lineRule="auto"/>
+    </w:pPr>
+    <w:rPr>
+      <w:rFonts w:ascii="Tahoma" w:hAnsi="Tahoma" w:cs="Tahoma"/>
+      <w:sz w:val="16"/>
+      <w:szCs w:val="16"/>
+    </w:rPr>
+  </w:style>
+  <w:style w:type="character" w:customStyle="1" w:styleId="TextodegloboCar">
+    <w:name w:val="Texto de globo Car"/>
+    <w:basedOn w:val="Fuentedeprrafopredeter"/>
+    <w:link w:val="Textodeglobo"/>
+    <w:uiPriority w:val="99"/>
+    <w:semiHidden/>
+    <w:rsid w:val="006C619E"/>
+    <w:rPr>
+      <w:rFonts w:ascii="Tahoma" w:hAnsi="Tahoma" w:cs="Tahoma"/>
+      <w:sz w:val="16"/>
+      <w:szCs w:val="16"/>
+    </w:rPr>
+  </w:style>
+  <w:style w:type="character" w:styleId="nfasisintenso">
+    <w:name w:val="Intense Emphasis"/>
+    <w:basedOn w:val="Fuentedeprrafopredeter"/>
+    <w:uiPriority w:val="21"/>
+    <w:qFormat/>
+    <w:rsid w:val="00E753CE"/>
+    <w:rPr>
+      <w:b/>
+      <w:bCs/>
+      <w:i/>
+      <w:iCs/>
+      <w:color w:val="5B9BD5" w:themeColor="accent1"/>
+    </w:rPr>
   </w:style>
 </w:styles>
 </file>
@@ -21068,7 +21840,7 @@
     </a:clrScheme>
     <a:fontScheme name="Office">
       <a:majorFont>
-        <a:latin typeface="Calibri Light" panose="020F0302020204030204"/>
+        <a:latin typeface="Calibri Light"/>
         <a:ea typeface=""/>
         <a:cs typeface=""/>
         <a:font script="Jpan" typeface="ＭＳ ゴシック"/>
@@ -21103,7 +21875,7 @@
         <a:font script="Geor" typeface="Sylfaen"/>
       </a:majorFont>
       <a:minorFont>
-        <a:latin typeface="Calibri" panose="020F0502020204030204"/>
+        <a:latin typeface="Calibri"/>
         <a:ea typeface=""/>
         <a:cs typeface=""/>
         <a:font script="Jpan" typeface="ＭＳ 明朝"/>
@@ -21280,8 +22052,20 @@
   <a:extraClrSchemeLst/>
   <a:extLst>
     <a:ext uri="{05A4C25C-085E-4340-85A3-A5531E510DB2}">
-      <thm15:themeFamily xmlns:thm15="http://schemas.microsoft.com/office/thememl/2012/main" name="Office Theme" id="{62F939B6-93AF-4DB8-9C6B-D6C7DFDC589F}" vid="{4A3C46E8-61CC-4603-A589-7422A47A8E4A}"/>
+      <thm15:themeFamily xmlns="" xmlns:thm15="http://schemas.microsoft.com/office/thememl/2012/main" name="Office Theme" id="{62F939B6-93AF-4DB8-9C6B-D6C7DFDC589F}" vid="{4A3C46E8-61CC-4603-A589-7422A47A8E4A}"/>
     </a:ext>
   </a:extLst>
 </a:theme>
+</file>
+
+<file path=customXml/item1.xml><?xml version="1.0" encoding="utf-8"?>
+<b:Sources xmlns:b="http://schemas.openxmlformats.org/officeDocument/2006/bibliography" xmlns="http://schemas.openxmlformats.org/officeDocument/2006/bibliography" SelectedStyle="\APA.XSL" StyleName="APA"/>
+</file>
+
+<file path=customXml/itemProps1.xml><?xml version="1.0" encoding="utf-8"?>
+<ds:datastoreItem xmlns:ds="http://schemas.openxmlformats.org/officeDocument/2006/customXml" ds:itemID="{2A83D90A-EEF6-4DD5-BABB-29A3F8C7A00D}">
+  <ds:schemaRefs>
+    <ds:schemaRef ds:uri="http://schemas.openxmlformats.org/officeDocument/2006/bibliography"/>
+  </ds:schemaRefs>
+</ds:datastoreItem>
 </file>
--- a/Actividades/BD02DPA/Procedimientos almacenados.docx
+++ b/Actividades/BD02DPA/Procedimientos almacenados.docx
@@ -138,17 +138,7 @@
           <w:sz w:val="24"/>
           <w:szCs w:val="24"/>
         </w:rPr>
-        <w:t>Procedimientos</w:t>
-      </w:r>
-      <w:bookmarkStart w:id="0" w:name="_GoBack"/>
-      <w:bookmarkEnd w:id="0"/>
-      <w:r>
-        <w:rPr>
-          <w:noProof/>
-          <w:sz w:val="24"/>
-          <w:szCs w:val="24"/>
-        </w:rPr>
-        <w:t xml:space="preserve"> almacenados </w:t>
+        <w:t xml:space="preserve">Procedimientos almacenados </w:t>
       </w:r>
     </w:p>
     <w:p>
@@ -215,7 +205,7 @@
           </mc:Choice>
           <mc:Fallback>
             <w:pict>
-              <v:line w14:anchorId="483203D0" id="Conector recto 2" o:spid="_x0000_s1026" style="position:absolute;z-index:251659264;visibility:visible;mso-wrap-style:square;mso-wrap-distance-left:9pt;mso-wrap-distance-top:0;mso-wrap-distance-right:9pt;mso-wrap-distance-bottom:0;mso-position-horizontal:absolute;mso-position-horizontal-relative:margin;mso-position-vertical:absolute;mso-position-vertical-relative:text" from="-19.05pt,13.4pt" to="511.2pt,13.4pt" o:gfxdata="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" strokecolor="#5b9bd5 [3204]" strokeweight=".5pt">
+              <v:line w14:anchorId="21799DCA" id="Conector recto 2" o:spid="_x0000_s1026" style="position:absolute;z-index:251659264;visibility:visible;mso-wrap-style:square;mso-wrap-distance-left:9pt;mso-wrap-distance-top:0;mso-wrap-distance-right:9pt;mso-wrap-distance-bottom:0;mso-position-horizontal:absolute;mso-position-horizontal-relative:margin;mso-position-vertical:absolute;mso-position-vertical-relative:text" from="-19.05pt,13.4pt" to="511.2pt,13.4pt" o:gfxdata="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" strokecolor="#5b9bd5 [3204]" strokeweight=".5pt">
                 <v:stroke joinstyle="miter"/>
                 <w10:wrap anchorx="margin"/>
               </v:line>
@@ -240,7 +230,27 @@
           <w:szCs w:val="24"/>
           <w:lang w:val="es-UY"/>
         </w:rPr>
-        <w:t>La base de datos del SGLA contiene algunos procedimientos almacenados en lenguaje Informix SPL. Algunos de ellos son utilizados por el programa, mientras que otros existen únicamente para facilitar el uso y manipulación manual de la base de datos. A continuación se listan y detallan.</w:t>
+        <w:t xml:space="preserve">La base de datos del SGLA contiene algunos procedimientos almacenados en lenguaje Informix SPL. Algunos de ellos son utilizados por el programa, mientras que otros existen únicamente para facilitar el uso y manipulación manual de la base de datos. A </w:t>
+      </w:r>
+      <w:proofErr w:type="gramStart"/>
+      <w:r>
+        <w:rPr>
+          <w:rFonts w:ascii="Times New Roman" w:hAnsi="Times New Roman" w:cs="Times New Roman"/>
+          <w:sz w:val="24"/>
+          <w:szCs w:val="24"/>
+          <w:lang w:val="es-UY"/>
+        </w:rPr>
+        <w:t>continuación</w:t>
+      </w:r>
+      <w:proofErr w:type="gramEnd"/>
+      <w:r>
+        <w:rPr>
+          <w:rFonts w:ascii="Times New Roman" w:hAnsi="Times New Roman" w:cs="Times New Roman"/>
+          <w:sz w:val="24"/>
+          <w:szCs w:val="24"/>
+          <w:lang w:val="es-UY"/>
+        </w:rPr>
+        <w:t xml:space="preserve"> se listan y detallan.</w:t>
       </w:r>
     </w:p>
     <w:p/>
@@ -256,7 +266,7 @@
           <w:lang w:val="es-UY"/>
         </w:rPr>
       </w:pPr>
-      <w:bookmarkStart w:id="1" w:name="_Toc18336523"/>
+      <w:bookmarkStart w:id="0" w:name="_Toc18336523"/>
       <w:proofErr w:type="spellStart"/>
       <w:r>
         <w:rPr>
@@ -276,9 +286,9 @@
           <w:szCs w:val="28"/>
           <w:lang w:val="es-UY"/>
         </w:rPr>
-        <w:t>rear_lugar</w:t>
-      </w:r>
-      <w:proofErr w:type="spellEnd"/>
+        <w:t>rear_</w:t>
+      </w:r>
+      <w:proofErr w:type="gramStart"/>
       <w:r>
         <w:rPr>
           <w:b/>
@@ -287,9 +297,9 @@
           <w:szCs w:val="28"/>
           <w:lang w:val="es-UY"/>
         </w:rPr>
-        <w:t>(</w:t>
-      </w:r>
-      <w:proofErr w:type="spellStart"/>
+        <w:t>lugar</w:t>
+      </w:r>
+      <w:proofErr w:type="spellEnd"/>
       <w:r>
         <w:rPr>
           <w:b/>
@@ -298,9 +308,10 @@
           <w:szCs w:val="28"/>
           <w:lang w:val="es-UY"/>
         </w:rPr>
-        <w:t>nombrel</w:t>
-      </w:r>
-      <w:proofErr w:type="spellEnd"/>
+        <w:t>(</w:t>
+      </w:r>
+      <w:proofErr w:type="spellStart"/>
+      <w:proofErr w:type="gramEnd"/>
       <w:r>
         <w:rPr>
           <w:b/>
@@ -309,9 +320,9 @@
           <w:szCs w:val="28"/>
           <w:lang w:val="es-UY"/>
         </w:rPr>
-        <w:t xml:space="preserve"> </w:t>
-      </w:r>
-      <w:proofErr w:type="spellStart"/>
+        <w:t>nombrel</w:t>
+      </w:r>
+      <w:proofErr w:type="spellEnd"/>
       <w:r>
         <w:rPr>
           <w:b/>
@@ -320,9 +331,9 @@
           <w:szCs w:val="28"/>
           <w:lang w:val="es-UY"/>
         </w:rPr>
-        <w:t>varchar</w:t>
-      </w:r>
-      <w:proofErr w:type="spellEnd"/>
+        <w:t xml:space="preserve"> </w:t>
+      </w:r>
+      <w:proofErr w:type="spellStart"/>
       <w:r>
         <w:rPr>
           <w:b/>
@@ -331,9 +342,9 @@
           <w:szCs w:val="28"/>
           <w:lang w:val="es-UY"/>
         </w:rPr>
-        <w:t xml:space="preserve">(100), </w:t>
-      </w:r>
-      <w:proofErr w:type="spellStart"/>
+        <w:t>varchar</w:t>
+      </w:r>
+      <w:proofErr w:type="spellEnd"/>
       <w:r>
         <w:rPr>
           <w:b/>
@@ -342,9 +353,9 @@
           <w:szCs w:val="28"/>
           <w:lang w:val="es-UY"/>
         </w:rPr>
-        <w:t>pos_x</w:t>
-      </w:r>
-      <w:proofErr w:type="spellEnd"/>
+        <w:t xml:space="preserve">(100), </w:t>
+      </w:r>
+      <w:proofErr w:type="spellStart"/>
       <w:r>
         <w:rPr>
           <w:b/>
@@ -353,9 +364,9 @@
           <w:szCs w:val="28"/>
           <w:lang w:val="es-UY"/>
         </w:rPr>
-        <w:t xml:space="preserve"> </w:t>
-      </w:r>
-      <w:proofErr w:type="spellStart"/>
+        <w:t>pos_x</w:t>
+      </w:r>
+      <w:proofErr w:type="spellEnd"/>
       <w:r>
         <w:rPr>
           <w:b/>
@@ -364,9 +375,9 @@
           <w:szCs w:val="28"/>
           <w:lang w:val="es-UY"/>
         </w:rPr>
-        <w:t>float</w:t>
-      </w:r>
-      <w:proofErr w:type="spellEnd"/>
+        <w:t xml:space="preserve"> </w:t>
+      </w:r>
+      <w:proofErr w:type="spellStart"/>
       <w:r>
         <w:rPr>
           <w:b/>
@@ -375,9 +386,9 @@
           <w:szCs w:val="28"/>
           <w:lang w:val="es-UY"/>
         </w:rPr>
-        <w:t xml:space="preserve">, </w:t>
-      </w:r>
-      <w:proofErr w:type="spellStart"/>
+        <w:t>float</w:t>
+      </w:r>
+      <w:proofErr w:type="spellEnd"/>
       <w:r>
         <w:rPr>
           <w:b/>
@@ -386,9 +397,9 @@
           <w:szCs w:val="28"/>
           <w:lang w:val="es-UY"/>
         </w:rPr>
-        <w:t>pos_y</w:t>
-      </w:r>
-      <w:proofErr w:type="spellEnd"/>
+        <w:t xml:space="preserve">, </w:t>
+      </w:r>
+      <w:proofErr w:type="spellStart"/>
       <w:r>
         <w:rPr>
           <w:b/>
@@ -397,9 +408,9 @@
           <w:szCs w:val="28"/>
           <w:lang w:val="es-UY"/>
         </w:rPr>
-        <w:t xml:space="preserve"> </w:t>
-      </w:r>
-      <w:proofErr w:type="spellStart"/>
+        <w:t>pos_y</w:t>
+      </w:r>
+      <w:proofErr w:type="spellEnd"/>
       <w:r>
         <w:rPr>
           <w:b/>
@@ -408,9 +419,9 @@
           <w:szCs w:val="28"/>
           <w:lang w:val="es-UY"/>
         </w:rPr>
-        <w:t>float</w:t>
-      </w:r>
-      <w:proofErr w:type="spellEnd"/>
+        <w:t xml:space="preserve"> </w:t>
+      </w:r>
+      <w:proofErr w:type="spellStart"/>
       <w:r>
         <w:rPr>
           <w:b/>
@@ -419,9 +430,9 @@
           <w:szCs w:val="28"/>
           <w:lang w:val="es-UY"/>
         </w:rPr>
-        <w:t xml:space="preserve">, tipo </w:t>
-      </w:r>
-      <w:proofErr w:type="spellStart"/>
+        <w:t>float</w:t>
+      </w:r>
+      <w:proofErr w:type="spellEnd"/>
       <w:r>
         <w:rPr>
           <w:b/>
@@ -430,9 +441,9 @@
           <w:szCs w:val="28"/>
           <w:lang w:val="es-UY"/>
         </w:rPr>
-        <w:t>varchar</w:t>
-      </w:r>
-      <w:proofErr w:type="spellEnd"/>
+        <w:t xml:space="preserve">, tipo </w:t>
+      </w:r>
+      <w:proofErr w:type="spellStart"/>
       <w:r>
         <w:rPr>
           <w:b/>
@@ -441,9 +452,9 @@
           <w:szCs w:val="28"/>
           <w:lang w:val="es-UY"/>
         </w:rPr>
-        <w:t xml:space="preserve">(15), capacidad </w:t>
-      </w:r>
-      <w:proofErr w:type="spellStart"/>
+        <w:t>varchar</w:t>
+      </w:r>
+      <w:proofErr w:type="spellEnd"/>
       <w:r>
         <w:rPr>
           <w:b/>
@@ -452,9 +463,9 @@
           <w:szCs w:val="28"/>
           <w:lang w:val="es-UY"/>
         </w:rPr>
-        <w:t>integer</w:t>
-      </w:r>
-      <w:proofErr w:type="spellEnd"/>
+        <w:t xml:space="preserve">(15), capacidad </w:t>
+      </w:r>
+      <w:proofErr w:type="spellStart"/>
       <w:r>
         <w:rPr>
           <w:b/>
@@ -463,9 +474,9 @@
           <w:szCs w:val="28"/>
           <w:lang w:val="es-UY"/>
         </w:rPr>
-        <w:t xml:space="preserve">, creador </w:t>
-      </w:r>
-      <w:proofErr w:type="spellStart"/>
+        <w:t>integer</w:t>
+      </w:r>
+      <w:proofErr w:type="spellEnd"/>
       <w:r>
         <w:rPr>
           <w:b/>
@@ -474,9 +485,9 @@
           <w:szCs w:val="28"/>
           <w:lang w:val="es-UY"/>
         </w:rPr>
-        <w:t>integer</w:t>
-      </w:r>
-      <w:proofErr w:type="spellEnd"/>
+        <w:t xml:space="preserve">, creador </w:t>
+      </w:r>
+      <w:proofErr w:type="spellStart"/>
       <w:r>
         <w:rPr>
           <w:b/>
@@ -485,9 +496,9 @@
           <w:szCs w:val="28"/>
           <w:lang w:val="es-UY"/>
         </w:rPr>
-        <w:t xml:space="preserve">) -&gt; </w:t>
-      </w:r>
-      <w:proofErr w:type="spellStart"/>
+        <w:t>integer</w:t>
+      </w:r>
+      <w:proofErr w:type="spellEnd"/>
       <w:r>
         <w:rPr>
           <w:b/>
@@ -496,9 +507,20 @@
           <w:szCs w:val="28"/>
           <w:lang w:val="es-UY"/>
         </w:rPr>
+        <w:t xml:space="preserve">) -&gt; </w:t>
+      </w:r>
+      <w:proofErr w:type="spellStart"/>
+      <w:r>
+        <w:rPr>
+          <w:b/>
+          <w:bCs/>
+          <w:sz w:val="28"/>
+          <w:szCs w:val="28"/>
+          <w:lang w:val="es-UY"/>
+        </w:rPr>
         <w:t>integer</w:t>
       </w:r>
-      <w:bookmarkEnd w:id="1"/>
+      <w:bookmarkEnd w:id="0"/>
       <w:proofErr w:type="spellEnd"/>
     </w:p>
     <w:p>
@@ -825,7 +847,18 @@
           <w:szCs w:val="21"/>
           <w:lang w:val="en-US"/>
         </w:rPr>
-        <w:t>crear_lugar</w:t>
+        <w:t>crear_</w:t>
+      </w:r>
+      <w:proofErr w:type="gramStart"/>
+      <w:r>
+        <w:rPr>
+          <w:rFonts w:ascii="Consolas" w:eastAsia="Times New Roman" w:hAnsi="Consolas" w:cs="Times New Roman"/>
+          <w:color w:val="000000"/>
+          <w:sz w:val="21"/>
+          <w:szCs w:val="21"/>
+          <w:lang w:val="en-US"/>
+        </w:rPr>
+        <w:t>lugar</w:t>
       </w:r>
       <w:proofErr w:type="spellEnd"/>
       <w:r>
@@ -839,6 +872,7 @@
         <w:t>(</w:t>
       </w:r>
       <w:proofErr w:type="spellStart"/>
+      <w:proofErr w:type="gramEnd"/>
       <w:r>
         <w:rPr>
           <w:rFonts w:ascii="Consolas" w:eastAsia="Times New Roman" w:hAnsi="Consolas" w:cs="Times New Roman"/>
@@ -1783,7 +1817,29 @@
           <w:szCs w:val="21"/>
           <w:lang w:val="en-US"/>
         </w:rPr>
-        <w:t xml:space="preserve">    (0,       </w:t>
+        <w:t xml:space="preserve">    (</w:t>
+      </w:r>
+      <w:proofErr w:type="gramStart"/>
+      <w:r>
+        <w:rPr>
+          <w:rFonts w:ascii="Consolas" w:eastAsia="Times New Roman" w:hAnsi="Consolas" w:cs="Times New Roman"/>
+          <w:color w:val="000000"/>
+          <w:sz w:val="21"/>
+          <w:szCs w:val="21"/>
+          <w:lang w:val="en-US"/>
+        </w:rPr>
+        <w:t xml:space="preserve">0,   </w:t>
+      </w:r>
+      <w:proofErr w:type="gramEnd"/>
+      <w:r>
+        <w:rPr>
+          <w:rFonts w:ascii="Consolas" w:eastAsia="Times New Roman" w:hAnsi="Consolas" w:cs="Times New Roman"/>
+          <w:color w:val="000000"/>
+          <w:sz w:val="21"/>
+          <w:szCs w:val="21"/>
+          <w:lang w:val="en-US"/>
+        </w:rPr>
+        <w:t xml:space="preserve">    </w:t>
       </w:r>
       <w:proofErr w:type="spellStart"/>
       <w:r>
@@ -1915,7 +1971,29 @@
           <w:szCs w:val="21"/>
           <w:lang w:val="en-US"/>
         </w:rPr>
-        <w:t xml:space="preserve">('sqlca.sqlerrd1') into </w:t>
+        <w:t>('</w:t>
+      </w:r>
+      <w:proofErr w:type="gramStart"/>
+      <w:r>
+        <w:rPr>
+          <w:rFonts w:ascii="Consolas" w:eastAsia="Times New Roman" w:hAnsi="Consolas" w:cs="Times New Roman"/>
+          <w:color w:val="000000"/>
+          <w:sz w:val="21"/>
+          <w:szCs w:val="21"/>
+          <w:lang w:val="en-US"/>
+        </w:rPr>
+        <w:t>sqlca.sqlerrd</w:t>
+      </w:r>
+      <w:proofErr w:type="gramEnd"/>
+      <w:r>
+        <w:rPr>
+          <w:rFonts w:ascii="Consolas" w:eastAsia="Times New Roman" w:hAnsi="Consolas" w:cs="Times New Roman"/>
+          <w:color w:val="000000"/>
+          <w:sz w:val="21"/>
+          <w:szCs w:val="21"/>
+          <w:lang w:val="en-US"/>
+        </w:rPr>
+        <w:t xml:space="preserve">1') into </w:t>
       </w:r>
       <w:proofErr w:type="spellStart"/>
       <w:r>
@@ -2075,7 +2153,7 @@
           <w:lang w:eastAsia="es-ES"/>
         </w:rPr>
       </w:pPr>
-      <w:bookmarkStart w:id="2" w:name="_Toc18336524"/>
+      <w:bookmarkStart w:id="1" w:name="_Toc18336524"/>
       <w:proofErr w:type="spellStart"/>
       <w:r>
         <w:rPr>
@@ -2087,9 +2165,9 @@
           <w:lang w:eastAsia="es-ES"/>
         </w:rPr>
         <w:lastRenderedPageBreak/>
-        <w:t>crear_subzona</w:t>
-      </w:r>
-      <w:proofErr w:type="spellEnd"/>
+        <w:t>crear_</w:t>
+      </w:r>
+      <w:proofErr w:type="gramStart"/>
       <w:r>
         <w:rPr>
           <w:rFonts w:ascii="Times New Roman" w:hAnsi="Times New Roman" w:cs="Times New Roman"/>
@@ -2099,9 +2177,9 @@
           <w:szCs w:val="28"/>
           <w:lang w:eastAsia="es-ES"/>
         </w:rPr>
-        <w:t>(</w:t>
-      </w:r>
-      <w:proofErr w:type="spellStart"/>
+        <w:t>subzona</w:t>
+      </w:r>
+      <w:proofErr w:type="spellEnd"/>
       <w:r>
         <w:rPr>
           <w:rFonts w:ascii="Times New Roman" w:hAnsi="Times New Roman" w:cs="Times New Roman"/>
@@ -2111,9 +2189,10 @@
           <w:szCs w:val="28"/>
           <w:lang w:eastAsia="es-ES"/>
         </w:rPr>
-        <w:t>nombrez</w:t>
-      </w:r>
-      <w:proofErr w:type="spellEnd"/>
+        <w:t>(</w:t>
+      </w:r>
+      <w:proofErr w:type="spellStart"/>
+      <w:proofErr w:type="gramEnd"/>
       <w:r>
         <w:rPr>
           <w:rFonts w:ascii="Times New Roman" w:hAnsi="Times New Roman" w:cs="Times New Roman"/>
@@ -2123,9 +2202,9 @@
           <w:szCs w:val="28"/>
           <w:lang w:eastAsia="es-ES"/>
         </w:rPr>
-        <w:t xml:space="preserve"> </w:t>
-      </w:r>
-      <w:proofErr w:type="spellStart"/>
+        <w:t>nombrez</w:t>
+      </w:r>
+      <w:proofErr w:type="spellEnd"/>
       <w:r>
         <w:rPr>
           <w:rFonts w:ascii="Times New Roman" w:hAnsi="Times New Roman" w:cs="Times New Roman"/>
@@ -2135,9 +2214,9 @@
           <w:szCs w:val="28"/>
           <w:lang w:eastAsia="es-ES"/>
         </w:rPr>
-        <w:t>varchar</w:t>
-      </w:r>
-      <w:proofErr w:type="spellEnd"/>
+        <w:t xml:space="preserve"> </w:t>
+      </w:r>
+      <w:proofErr w:type="spellStart"/>
       <w:r>
         <w:rPr>
           <w:rFonts w:ascii="Times New Roman" w:hAnsi="Times New Roman" w:cs="Times New Roman"/>
@@ -2147,9 +2226,9 @@
           <w:szCs w:val="28"/>
           <w:lang w:eastAsia="es-ES"/>
         </w:rPr>
-        <w:t xml:space="preserve">(100), </w:t>
-      </w:r>
-      <w:proofErr w:type="spellStart"/>
+        <w:t>varchar</w:t>
+      </w:r>
+      <w:proofErr w:type="spellEnd"/>
       <w:r>
         <w:rPr>
           <w:rFonts w:ascii="Times New Roman" w:hAnsi="Times New Roman" w:cs="Times New Roman"/>
@@ -2159,9 +2238,9 @@
           <w:szCs w:val="28"/>
           <w:lang w:eastAsia="es-ES"/>
         </w:rPr>
-        <w:t>enLugar</w:t>
-      </w:r>
-      <w:proofErr w:type="spellEnd"/>
+        <w:t xml:space="preserve">(100), </w:t>
+      </w:r>
+      <w:proofErr w:type="spellStart"/>
       <w:r>
         <w:rPr>
           <w:rFonts w:ascii="Times New Roman" w:hAnsi="Times New Roman" w:cs="Times New Roman"/>
@@ -2171,9 +2250,9 @@
           <w:szCs w:val="28"/>
           <w:lang w:eastAsia="es-ES"/>
         </w:rPr>
-        <w:t xml:space="preserve"> </w:t>
-      </w:r>
-      <w:proofErr w:type="spellStart"/>
+        <w:t>enLugar</w:t>
+      </w:r>
+      <w:proofErr w:type="spellEnd"/>
       <w:r>
         <w:rPr>
           <w:rFonts w:ascii="Times New Roman" w:hAnsi="Times New Roman" w:cs="Times New Roman"/>
@@ -2183,9 +2262,9 @@
           <w:szCs w:val="28"/>
           <w:lang w:eastAsia="es-ES"/>
         </w:rPr>
-        <w:t>integer</w:t>
-      </w:r>
-      <w:proofErr w:type="spellEnd"/>
+        <w:t xml:space="preserve"> </w:t>
+      </w:r>
+      <w:proofErr w:type="spellStart"/>
       <w:r>
         <w:rPr>
           <w:rFonts w:ascii="Times New Roman" w:hAnsi="Times New Roman" w:cs="Times New Roman"/>
@@ -2195,9 +2274,9 @@
           <w:szCs w:val="28"/>
           <w:lang w:eastAsia="es-ES"/>
         </w:rPr>
-        <w:t xml:space="preserve">, capacidad </w:t>
-      </w:r>
-      <w:proofErr w:type="spellStart"/>
+        <w:t>integer</w:t>
+      </w:r>
+      <w:proofErr w:type="spellEnd"/>
       <w:r>
         <w:rPr>
           <w:rFonts w:ascii="Times New Roman" w:hAnsi="Times New Roman" w:cs="Times New Roman"/>
@@ -2207,9 +2286,9 @@
           <w:szCs w:val="28"/>
           <w:lang w:eastAsia="es-ES"/>
         </w:rPr>
-        <w:t>integer</w:t>
-      </w:r>
-      <w:proofErr w:type="spellEnd"/>
+        <w:t xml:space="preserve">, capacidad </w:t>
+      </w:r>
+      <w:proofErr w:type="spellStart"/>
       <w:r>
         <w:rPr>
           <w:rFonts w:ascii="Times New Roman" w:hAnsi="Times New Roman" w:cs="Times New Roman"/>
@@ -2219,9 +2298,9 @@
           <w:szCs w:val="28"/>
           <w:lang w:eastAsia="es-ES"/>
         </w:rPr>
-        <w:t xml:space="preserve">) -&gt; </w:t>
-      </w:r>
-      <w:proofErr w:type="spellStart"/>
+        <w:t>integer</w:t>
+      </w:r>
+      <w:proofErr w:type="spellEnd"/>
       <w:r>
         <w:rPr>
           <w:rFonts w:ascii="Times New Roman" w:hAnsi="Times New Roman" w:cs="Times New Roman"/>
@@ -2231,9 +2310,21 @@
           <w:szCs w:val="28"/>
           <w:lang w:eastAsia="es-ES"/>
         </w:rPr>
+        <w:t xml:space="preserve">) -&gt; </w:t>
+      </w:r>
+      <w:proofErr w:type="spellStart"/>
+      <w:r>
+        <w:rPr>
+          <w:rFonts w:ascii="Times New Roman" w:hAnsi="Times New Roman" w:cs="Times New Roman"/>
+          <w:b/>
+          <w:bCs/>
+          <w:sz w:val="28"/>
+          <w:szCs w:val="28"/>
+          <w:lang w:eastAsia="es-ES"/>
+        </w:rPr>
         <w:t>integer</w:t>
       </w:r>
-      <w:bookmarkEnd w:id="2"/>
+      <w:bookmarkEnd w:id="1"/>
       <w:proofErr w:type="spellEnd"/>
     </w:p>
     <w:p>
@@ -2451,7 +2542,18 @@
           <w:szCs w:val="21"/>
           <w:lang w:val="en-US"/>
         </w:rPr>
-        <w:t>crear_subzona</w:t>
+        <w:t>crear_</w:t>
+      </w:r>
+      <w:proofErr w:type="gramStart"/>
+      <w:r>
+        <w:rPr>
+          <w:rFonts w:ascii="Consolas" w:eastAsia="Times New Roman" w:hAnsi="Consolas" w:cs="Times New Roman"/>
+          <w:color w:val="000000"/>
+          <w:sz w:val="21"/>
+          <w:szCs w:val="21"/>
+          <w:lang w:val="en-US"/>
+        </w:rPr>
+        <w:t>subzona</w:t>
       </w:r>
       <w:proofErr w:type="spellEnd"/>
       <w:r>
@@ -2465,6 +2567,7 @@
         <w:t>(</w:t>
       </w:r>
       <w:proofErr w:type="spellStart"/>
+      <w:proofErr w:type="gramEnd"/>
       <w:r>
         <w:rPr>
           <w:rFonts w:ascii="Consolas" w:eastAsia="Times New Roman" w:hAnsi="Consolas" w:cs="Times New Roman"/>
@@ -2796,7 +2899,29 @@
           <w:szCs w:val="21"/>
           <w:lang w:val="en-US"/>
         </w:rPr>
-        <w:t xml:space="preserve">    SELECT count(*), </w:t>
+        <w:t xml:space="preserve">    SELECT </w:t>
+      </w:r>
+      <w:proofErr w:type="gramStart"/>
+      <w:r>
+        <w:rPr>
+          <w:rFonts w:ascii="Consolas" w:eastAsia="Times New Roman" w:hAnsi="Consolas" w:cs="Times New Roman"/>
+          <w:color w:val="000000"/>
+          <w:sz w:val="21"/>
+          <w:szCs w:val="21"/>
+          <w:lang w:val="en-US"/>
+        </w:rPr>
+        <w:t>count(</w:t>
+      </w:r>
+      <w:proofErr w:type="gramEnd"/>
+      <w:r>
+        <w:rPr>
+          <w:rFonts w:ascii="Consolas" w:eastAsia="Times New Roman" w:hAnsi="Consolas" w:cs="Times New Roman"/>
+          <w:color w:val="000000"/>
+          <w:sz w:val="21"/>
+          <w:szCs w:val="21"/>
+          <w:lang w:val="en-US"/>
+        </w:rPr>
+        <w:t xml:space="preserve">*), </w:t>
       </w:r>
       <w:proofErr w:type="spellStart"/>
       <w:r>
@@ -3611,6 +3736,7 @@
         <w:t xml:space="preserve">    insert into </w:t>
       </w:r>
       <w:proofErr w:type="spellStart"/>
+      <w:proofErr w:type="gramStart"/>
       <w:r>
         <w:rPr>
           <w:rFonts w:ascii="Consolas" w:eastAsia="Times New Roman" w:hAnsi="Consolas" w:cs="Times New Roman"/>
@@ -3633,6 +3759,7 @@
         <w:t>(</w:t>
       </w:r>
       <w:proofErr w:type="spellStart"/>
+      <w:proofErr w:type="gramEnd"/>
       <w:r>
         <w:rPr>
           <w:rFonts w:ascii="Consolas" w:eastAsia="Times New Roman" w:hAnsi="Consolas" w:cs="Times New Roman"/>
@@ -3788,6 +3915,7 @@
         <w:t xml:space="preserve">, </w:t>
       </w:r>
       <w:proofErr w:type="spellStart"/>
+      <w:proofErr w:type="gramStart"/>
       <w:r>
         <w:rPr>
           <w:rFonts w:ascii="Consolas" w:eastAsia="Times New Roman" w:hAnsi="Consolas" w:cs="Times New Roman"/>
@@ -3799,6 +3927,7 @@
         <w:t>tipo,fechaRegistro</w:t>
       </w:r>
       <w:proofErr w:type="spellEnd"/>
+      <w:proofErr w:type="gramEnd"/>
       <w:r>
         <w:rPr>
           <w:rFonts w:ascii="Consolas" w:eastAsia="Times New Roman" w:hAnsi="Consolas" w:cs="Times New Roman"/>
@@ -3830,7 +3959,29 @@
           <w:szCs w:val="21"/>
           <w:lang w:val="en-US"/>
         </w:rPr>
-        <w:t xml:space="preserve">        values(0, </w:t>
+        <w:t xml:space="preserve">        </w:t>
+      </w:r>
+      <w:proofErr w:type="gramStart"/>
+      <w:r>
+        <w:rPr>
+          <w:rFonts w:ascii="Consolas" w:eastAsia="Times New Roman" w:hAnsi="Consolas" w:cs="Times New Roman"/>
+          <w:color w:val="000000"/>
+          <w:sz w:val="21"/>
+          <w:szCs w:val="21"/>
+          <w:lang w:val="en-US"/>
+        </w:rPr>
+        <w:t>values(</w:t>
+      </w:r>
+      <w:proofErr w:type="gramEnd"/>
+      <w:r>
+        <w:rPr>
+          <w:rFonts w:ascii="Consolas" w:eastAsia="Times New Roman" w:hAnsi="Consolas" w:cs="Times New Roman"/>
+          <w:color w:val="000000"/>
+          <w:sz w:val="21"/>
+          <w:szCs w:val="21"/>
+          <w:lang w:val="en-US"/>
+        </w:rPr>
+        <w:t xml:space="preserve">0, </w:t>
       </w:r>
       <w:proofErr w:type="spellStart"/>
       <w:r>
@@ -4047,7 +4198,29 @@
           <w:szCs w:val="21"/>
           <w:lang w:val="en-US"/>
         </w:rPr>
-        <w:t xml:space="preserve">('sqlca.sqlerrd1') into </w:t>
+        <w:t>('</w:t>
+      </w:r>
+      <w:proofErr w:type="gramStart"/>
+      <w:r>
+        <w:rPr>
+          <w:rFonts w:ascii="Consolas" w:eastAsia="Times New Roman" w:hAnsi="Consolas" w:cs="Times New Roman"/>
+          <w:color w:val="000000"/>
+          <w:sz w:val="21"/>
+          <w:szCs w:val="21"/>
+          <w:lang w:val="en-US"/>
+        </w:rPr>
+        <w:t>sqlca.sqlerrd</w:t>
+      </w:r>
+      <w:proofErr w:type="gramEnd"/>
+      <w:r>
+        <w:rPr>
+          <w:rFonts w:ascii="Consolas" w:eastAsia="Times New Roman" w:hAnsi="Consolas" w:cs="Times New Roman"/>
+          <w:color w:val="000000"/>
+          <w:sz w:val="21"/>
+          <w:szCs w:val="21"/>
+          <w:lang w:val="en-US"/>
+        </w:rPr>
+        <w:t xml:space="preserve">1') into </w:t>
       </w:r>
       <w:proofErr w:type="spellStart"/>
       <w:r>
@@ -4136,9 +4309,21 @@
           <w:szCs w:val="21"/>
           <w:lang w:val="en-US"/>
         </w:rPr>
-        <w:t xml:space="preserve"> values(</w:t>
-      </w:r>
-      <w:proofErr w:type="spellStart"/>
+        <w:t xml:space="preserve"> </w:t>
+      </w:r>
+      <w:proofErr w:type="gramStart"/>
+      <w:r>
+        <w:rPr>
+          <w:rFonts w:ascii="Consolas" w:eastAsia="Times New Roman" w:hAnsi="Consolas" w:cs="Times New Roman"/>
+          <w:color w:val="000000"/>
+          <w:sz w:val="21"/>
+          <w:szCs w:val="21"/>
+          <w:lang w:val="en-US"/>
+        </w:rPr>
+        <w:t>values(</w:t>
+      </w:r>
+      <w:proofErr w:type="spellStart"/>
+      <w:proofErr w:type="gramEnd"/>
       <w:r>
         <w:rPr>
           <w:rFonts w:ascii="Consolas" w:eastAsia="Times New Roman" w:hAnsi="Consolas" w:cs="Times New Roman"/>
@@ -4295,7 +4480,7 @@
           <w:lang w:eastAsia="es-ES"/>
         </w:rPr>
       </w:pPr>
-      <w:bookmarkStart w:id="3" w:name="_Toc18336525"/>
+      <w:bookmarkStart w:id="2" w:name="_Toc18336525"/>
       <w:proofErr w:type="spellStart"/>
       <w:r>
         <w:rPr>
@@ -4307,9 +4492,9 @@
           <w:lang w:eastAsia="es-ES"/>
         </w:rPr>
         <w:lastRenderedPageBreak/>
-        <w:t>crear_zona</w:t>
-      </w:r>
-      <w:proofErr w:type="spellEnd"/>
+        <w:t>crear_</w:t>
+      </w:r>
+      <w:proofErr w:type="gramStart"/>
       <w:r>
         <w:rPr>
           <w:rFonts w:ascii="Times New Roman" w:hAnsi="Times New Roman" w:cs="Times New Roman"/>
@@ -4319,9 +4504,9 @@
           <w:szCs w:val="28"/>
           <w:lang w:eastAsia="es-ES"/>
         </w:rPr>
-        <w:t>(</w:t>
-      </w:r>
-      <w:proofErr w:type="spellStart"/>
+        <w:t>zona</w:t>
+      </w:r>
+      <w:proofErr w:type="spellEnd"/>
       <w:r>
         <w:rPr>
           <w:rFonts w:ascii="Times New Roman" w:hAnsi="Times New Roman" w:cs="Times New Roman"/>
@@ -4331,9 +4516,10 @@
           <w:szCs w:val="28"/>
           <w:lang w:eastAsia="es-ES"/>
         </w:rPr>
-        <w:t>nombrez</w:t>
-      </w:r>
-      <w:proofErr w:type="spellEnd"/>
+        <w:t>(</w:t>
+      </w:r>
+      <w:proofErr w:type="spellStart"/>
+      <w:proofErr w:type="gramEnd"/>
       <w:r>
         <w:rPr>
           <w:rFonts w:ascii="Times New Roman" w:hAnsi="Times New Roman" w:cs="Times New Roman"/>
@@ -4343,9 +4529,9 @@
           <w:szCs w:val="28"/>
           <w:lang w:eastAsia="es-ES"/>
         </w:rPr>
-        <w:t xml:space="preserve"> </w:t>
-      </w:r>
-      <w:proofErr w:type="spellStart"/>
+        <w:t>nombrez</w:t>
+      </w:r>
+      <w:proofErr w:type="spellEnd"/>
       <w:r>
         <w:rPr>
           <w:rFonts w:ascii="Times New Roman" w:hAnsi="Times New Roman" w:cs="Times New Roman"/>
@@ -4355,9 +4541,9 @@
           <w:szCs w:val="28"/>
           <w:lang w:eastAsia="es-ES"/>
         </w:rPr>
-        <w:t>varchar</w:t>
-      </w:r>
-      <w:proofErr w:type="spellEnd"/>
+        <w:t xml:space="preserve"> </w:t>
+      </w:r>
+      <w:proofErr w:type="spellStart"/>
       <w:r>
         <w:rPr>
           <w:rFonts w:ascii="Times New Roman" w:hAnsi="Times New Roman" w:cs="Times New Roman"/>
@@ -4367,9 +4553,9 @@
           <w:szCs w:val="28"/>
           <w:lang w:eastAsia="es-ES"/>
         </w:rPr>
-        <w:t xml:space="preserve">(100), </w:t>
-      </w:r>
-      <w:proofErr w:type="spellStart"/>
+        <w:t>varchar</w:t>
+      </w:r>
+      <w:proofErr w:type="spellEnd"/>
       <w:r>
         <w:rPr>
           <w:rFonts w:ascii="Times New Roman" w:hAnsi="Times New Roman" w:cs="Times New Roman"/>
@@ -4379,9 +4565,9 @@
           <w:szCs w:val="28"/>
           <w:lang w:eastAsia="es-ES"/>
         </w:rPr>
-        <w:t>enLugar</w:t>
-      </w:r>
-      <w:proofErr w:type="spellEnd"/>
+        <w:t xml:space="preserve">(100), </w:t>
+      </w:r>
+      <w:proofErr w:type="spellStart"/>
       <w:r>
         <w:rPr>
           <w:rFonts w:ascii="Times New Roman" w:hAnsi="Times New Roman" w:cs="Times New Roman"/>
@@ -4391,9 +4577,9 @@
           <w:szCs w:val="28"/>
           <w:lang w:eastAsia="es-ES"/>
         </w:rPr>
-        <w:t xml:space="preserve"> </w:t>
-      </w:r>
-      <w:proofErr w:type="spellStart"/>
+        <w:t>enLugar</w:t>
+      </w:r>
+      <w:proofErr w:type="spellEnd"/>
       <w:r>
         <w:rPr>
           <w:rFonts w:ascii="Times New Roman" w:hAnsi="Times New Roman" w:cs="Times New Roman"/>
@@ -4403,9 +4589,9 @@
           <w:szCs w:val="28"/>
           <w:lang w:eastAsia="es-ES"/>
         </w:rPr>
-        <w:t>integer</w:t>
-      </w:r>
-      <w:proofErr w:type="spellEnd"/>
+        <w:t xml:space="preserve"> </w:t>
+      </w:r>
+      <w:proofErr w:type="spellStart"/>
       <w:r>
         <w:rPr>
           <w:rFonts w:ascii="Times New Roman" w:hAnsi="Times New Roman" w:cs="Times New Roman"/>
@@ -4415,9 +4601,9 @@
           <w:szCs w:val="28"/>
           <w:lang w:eastAsia="es-ES"/>
         </w:rPr>
-        <w:t xml:space="preserve">, capacidad </w:t>
-      </w:r>
-      <w:proofErr w:type="spellStart"/>
+        <w:t>integer</w:t>
+      </w:r>
+      <w:proofErr w:type="spellEnd"/>
       <w:r>
         <w:rPr>
           <w:rFonts w:ascii="Times New Roman" w:hAnsi="Times New Roman" w:cs="Times New Roman"/>
@@ -4427,9 +4613,9 @@
           <w:szCs w:val="28"/>
           <w:lang w:eastAsia="es-ES"/>
         </w:rPr>
-        <w:t>integer</w:t>
-      </w:r>
-      <w:proofErr w:type="spellEnd"/>
+        <w:t xml:space="preserve">, capacidad </w:t>
+      </w:r>
+      <w:proofErr w:type="spellStart"/>
       <w:r>
         <w:rPr>
           <w:rFonts w:ascii="Times New Roman" w:hAnsi="Times New Roman" w:cs="Times New Roman"/>
@@ -4439,9 +4625,9 @@
           <w:szCs w:val="28"/>
           <w:lang w:eastAsia="es-ES"/>
         </w:rPr>
-        <w:t xml:space="preserve">) -&gt; </w:t>
-      </w:r>
-      <w:proofErr w:type="spellStart"/>
+        <w:t>integer</w:t>
+      </w:r>
+      <w:proofErr w:type="spellEnd"/>
       <w:r>
         <w:rPr>
           <w:rFonts w:ascii="Times New Roman" w:hAnsi="Times New Roman" w:cs="Times New Roman"/>
@@ -4451,9 +4637,21 @@
           <w:szCs w:val="28"/>
           <w:lang w:eastAsia="es-ES"/>
         </w:rPr>
+        <w:t xml:space="preserve">) -&gt; </w:t>
+      </w:r>
+      <w:proofErr w:type="spellStart"/>
+      <w:r>
+        <w:rPr>
+          <w:rFonts w:ascii="Times New Roman" w:hAnsi="Times New Roman" w:cs="Times New Roman"/>
+          <w:b/>
+          <w:bCs/>
+          <w:sz w:val="28"/>
+          <w:szCs w:val="28"/>
+          <w:lang w:eastAsia="es-ES"/>
+        </w:rPr>
         <w:t>integer</w:t>
       </w:r>
-      <w:bookmarkEnd w:id="3"/>
+      <w:bookmarkEnd w:id="2"/>
       <w:proofErr w:type="spellEnd"/>
     </w:p>
     <w:p>
@@ -4662,7 +4860,18 @@
           <w:szCs w:val="21"/>
           <w:lang w:val="en-US"/>
         </w:rPr>
-        <w:t>crear_zona</w:t>
+        <w:t>crear_</w:t>
+      </w:r>
+      <w:proofErr w:type="gramStart"/>
+      <w:r>
+        <w:rPr>
+          <w:rFonts w:ascii="Consolas" w:eastAsia="Times New Roman" w:hAnsi="Consolas" w:cs="Times New Roman"/>
+          <w:color w:val="000000"/>
+          <w:sz w:val="21"/>
+          <w:szCs w:val="21"/>
+          <w:lang w:val="en-US"/>
+        </w:rPr>
+        <w:t>zona</w:t>
       </w:r>
       <w:proofErr w:type="spellEnd"/>
       <w:r>
@@ -4676,6 +4885,7 @@
         <w:t>(</w:t>
       </w:r>
       <w:proofErr w:type="spellStart"/>
+      <w:proofErr w:type="gramEnd"/>
       <w:r>
         <w:rPr>
           <w:rFonts w:ascii="Consolas" w:eastAsia="Times New Roman" w:hAnsi="Consolas" w:cs="Times New Roman"/>
@@ -5007,7 +5217,29 @@
           <w:szCs w:val="21"/>
           <w:lang w:val="en-US"/>
         </w:rPr>
-        <w:t xml:space="preserve">    SELECT count(*), </w:t>
+        <w:t xml:space="preserve">    SELECT </w:t>
+      </w:r>
+      <w:proofErr w:type="gramStart"/>
+      <w:r>
+        <w:rPr>
+          <w:rFonts w:ascii="Consolas" w:eastAsia="Times New Roman" w:hAnsi="Consolas" w:cs="Times New Roman"/>
+          <w:color w:val="000000"/>
+          <w:sz w:val="21"/>
+          <w:szCs w:val="21"/>
+          <w:lang w:val="en-US"/>
+        </w:rPr>
+        <w:t>count(</w:t>
+      </w:r>
+      <w:proofErr w:type="gramEnd"/>
+      <w:r>
+        <w:rPr>
+          <w:rFonts w:ascii="Consolas" w:eastAsia="Times New Roman" w:hAnsi="Consolas" w:cs="Times New Roman"/>
+          <w:color w:val="000000"/>
+          <w:sz w:val="21"/>
+          <w:szCs w:val="21"/>
+          <w:lang w:val="en-US"/>
+        </w:rPr>
+        <w:t xml:space="preserve">*), </w:t>
       </w:r>
       <w:proofErr w:type="spellStart"/>
       <w:r>
@@ -5782,6 +6014,7 @@
         <w:t xml:space="preserve">    insert into </w:t>
       </w:r>
       <w:proofErr w:type="spellStart"/>
+      <w:proofErr w:type="gramStart"/>
       <w:r>
         <w:rPr>
           <w:rFonts w:ascii="Consolas" w:eastAsia="Times New Roman" w:hAnsi="Consolas" w:cs="Times New Roman"/>
@@ -5804,6 +6037,7 @@
         <w:t>(</w:t>
       </w:r>
       <w:proofErr w:type="spellStart"/>
+      <w:proofErr w:type="gramEnd"/>
       <w:r>
         <w:rPr>
           <w:rFonts w:ascii="Consolas" w:eastAsia="Times New Roman" w:hAnsi="Consolas" w:cs="Times New Roman"/>
@@ -5959,6 +6193,7 @@
         <w:t xml:space="preserve">, </w:t>
       </w:r>
       <w:proofErr w:type="spellStart"/>
+      <w:proofErr w:type="gramStart"/>
       <w:r>
         <w:rPr>
           <w:rFonts w:ascii="Consolas" w:eastAsia="Times New Roman" w:hAnsi="Consolas" w:cs="Times New Roman"/>
@@ -5970,6 +6205,7 @@
         <w:t>tipo,fechaRegistro</w:t>
       </w:r>
       <w:proofErr w:type="spellEnd"/>
+      <w:proofErr w:type="gramEnd"/>
       <w:r>
         <w:rPr>
           <w:rFonts w:ascii="Consolas" w:eastAsia="Times New Roman" w:hAnsi="Consolas" w:cs="Times New Roman"/>
@@ -6173,7 +6409,29 @@
           <w:szCs w:val="21"/>
           <w:lang w:val="en-US"/>
         </w:rPr>
-        <w:t xml:space="preserve">('sqlca.sqlerrd1') into </w:t>
+        <w:t>('</w:t>
+      </w:r>
+      <w:proofErr w:type="gramStart"/>
+      <w:r>
+        <w:rPr>
+          <w:rFonts w:ascii="Consolas" w:eastAsia="Times New Roman" w:hAnsi="Consolas" w:cs="Times New Roman"/>
+          <w:color w:val="000000"/>
+          <w:sz w:val="21"/>
+          <w:szCs w:val="21"/>
+          <w:lang w:val="en-US"/>
+        </w:rPr>
+        <w:t>sqlca.sqlerrd</w:t>
+      </w:r>
+      <w:proofErr w:type="gramEnd"/>
+      <w:r>
+        <w:rPr>
+          <w:rFonts w:ascii="Consolas" w:eastAsia="Times New Roman" w:hAnsi="Consolas" w:cs="Times New Roman"/>
+          <w:color w:val="000000"/>
+          <w:sz w:val="21"/>
+          <w:szCs w:val="21"/>
+          <w:lang w:val="en-US"/>
+        </w:rPr>
+        <w:t xml:space="preserve">1') into </w:t>
       </w:r>
       <w:proofErr w:type="spellStart"/>
       <w:r>
@@ -6262,9 +6520,21 @@
           <w:szCs w:val="21"/>
           <w:lang w:val="en-US"/>
         </w:rPr>
-        <w:t xml:space="preserve"> values(</w:t>
-      </w:r>
-      <w:proofErr w:type="spellStart"/>
+        <w:t xml:space="preserve"> </w:t>
+      </w:r>
+      <w:proofErr w:type="gramStart"/>
+      <w:r>
+        <w:rPr>
+          <w:rFonts w:ascii="Consolas" w:eastAsia="Times New Roman" w:hAnsi="Consolas" w:cs="Times New Roman"/>
+          <w:color w:val="000000"/>
+          <w:sz w:val="21"/>
+          <w:szCs w:val="21"/>
+          <w:lang w:val="en-US"/>
+        </w:rPr>
+        <w:t>values(</w:t>
+      </w:r>
+      <w:proofErr w:type="spellStart"/>
+      <w:proofErr w:type="gramEnd"/>
       <w:r>
         <w:rPr>
           <w:rFonts w:ascii="Consolas" w:eastAsia="Times New Roman" w:hAnsi="Consolas" w:cs="Times New Roman"/>
@@ -6434,7 +6704,7 @@
           <w:lang w:eastAsia="es-ES"/>
         </w:rPr>
       </w:pPr>
-      <w:bookmarkStart w:id="4" w:name="_Toc18336526"/>
+      <w:bookmarkStart w:id="3" w:name="_Toc18336526"/>
       <w:proofErr w:type="spellStart"/>
       <w:r>
         <w:rPr>
@@ -6446,9 +6716,9 @@
           <w:lang w:eastAsia="es-ES"/>
         </w:rPr>
         <w:lastRenderedPageBreak/>
-        <w:t>zonas_en_lugar</w:t>
-      </w:r>
-      <w:proofErr w:type="spellEnd"/>
+        <w:t>zonas_en_</w:t>
+      </w:r>
+      <w:proofErr w:type="gramStart"/>
       <w:r>
         <w:rPr>
           <w:rFonts w:ascii="Times New Roman" w:hAnsi="Times New Roman" w:cs="Times New Roman"/>
@@ -6458,9 +6728,9 @@
           <w:szCs w:val="28"/>
           <w:lang w:eastAsia="es-ES"/>
         </w:rPr>
-        <w:t>(</w:t>
-      </w:r>
-      <w:proofErr w:type="spellStart"/>
+        <w:t>lugar</w:t>
+      </w:r>
+      <w:proofErr w:type="spellEnd"/>
       <w:r>
         <w:rPr>
           <w:rFonts w:ascii="Times New Roman" w:hAnsi="Times New Roman" w:cs="Times New Roman"/>
@@ -6470,9 +6740,10 @@
           <w:szCs w:val="28"/>
           <w:lang w:eastAsia="es-ES"/>
         </w:rPr>
-        <w:t>lugarid</w:t>
-      </w:r>
-      <w:proofErr w:type="spellEnd"/>
+        <w:t>(</w:t>
+      </w:r>
+      <w:proofErr w:type="spellStart"/>
+      <w:proofErr w:type="gramEnd"/>
       <w:r>
         <w:rPr>
           <w:rFonts w:ascii="Times New Roman" w:hAnsi="Times New Roman" w:cs="Times New Roman"/>
@@ -6482,9 +6753,9 @@
           <w:szCs w:val="28"/>
           <w:lang w:eastAsia="es-ES"/>
         </w:rPr>
-        <w:t xml:space="preserve"> </w:t>
-      </w:r>
-      <w:proofErr w:type="spellStart"/>
+        <w:t>lugarid</w:t>
+      </w:r>
+      <w:proofErr w:type="spellEnd"/>
       <w:r>
         <w:rPr>
           <w:rFonts w:ascii="Times New Roman" w:hAnsi="Times New Roman" w:cs="Times New Roman"/>
@@ -6494,9 +6765,9 @@
           <w:szCs w:val="28"/>
           <w:lang w:eastAsia="es-ES"/>
         </w:rPr>
-        <w:t>integer</w:t>
-      </w:r>
-      <w:proofErr w:type="spellEnd"/>
+        <w:t xml:space="preserve"> </w:t>
+      </w:r>
+      <w:proofErr w:type="spellStart"/>
       <w:r>
         <w:rPr>
           <w:rFonts w:ascii="Times New Roman" w:hAnsi="Times New Roman" w:cs="Times New Roman"/>
@@ -6506,9 +6777,9 @@
           <w:szCs w:val="28"/>
           <w:lang w:eastAsia="es-ES"/>
         </w:rPr>
-        <w:t>) -&gt; {(</w:t>
-      </w:r>
-      <w:proofErr w:type="spellStart"/>
+        <w:t>integer</w:t>
+      </w:r>
+      <w:proofErr w:type="spellEnd"/>
       <w:r>
         <w:rPr>
           <w:rFonts w:ascii="Times New Roman" w:hAnsi="Times New Roman" w:cs="Times New Roman"/>
@@ -6518,9 +6789,9 @@
           <w:szCs w:val="28"/>
           <w:lang w:eastAsia="es-ES"/>
         </w:rPr>
-        <w:t>integer</w:t>
-      </w:r>
-      <w:proofErr w:type="spellEnd"/>
+        <w:t>) -&gt; {(</w:t>
+      </w:r>
+      <w:proofErr w:type="spellStart"/>
       <w:r>
         <w:rPr>
           <w:rFonts w:ascii="Times New Roman" w:hAnsi="Times New Roman" w:cs="Times New Roman"/>
@@ -6530,9 +6801,9 @@
           <w:szCs w:val="28"/>
           <w:lang w:eastAsia="es-ES"/>
         </w:rPr>
-        <w:t xml:space="preserve">, </w:t>
-      </w:r>
-      <w:proofErr w:type="spellStart"/>
+        <w:t>integer</w:t>
+      </w:r>
+      <w:proofErr w:type="spellEnd"/>
       <w:r>
         <w:rPr>
           <w:rFonts w:ascii="Times New Roman" w:hAnsi="Times New Roman" w:cs="Times New Roman"/>
@@ -6542,9 +6813,9 @@
           <w:szCs w:val="28"/>
           <w:lang w:eastAsia="es-ES"/>
         </w:rPr>
-        <w:t>varchar</w:t>
-      </w:r>
-      <w:proofErr w:type="spellEnd"/>
+        <w:t xml:space="preserve">, </w:t>
+      </w:r>
+      <w:proofErr w:type="spellStart"/>
       <w:r>
         <w:rPr>
           <w:rFonts w:ascii="Times New Roman" w:hAnsi="Times New Roman" w:cs="Times New Roman"/>
@@ -6554,9 +6825,9 @@
           <w:szCs w:val="28"/>
           <w:lang w:eastAsia="es-ES"/>
         </w:rPr>
-        <w:t xml:space="preserve">(100), </w:t>
-      </w:r>
-      <w:proofErr w:type="spellStart"/>
+        <w:t>varchar</w:t>
+      </w:r>
+      <w:proofErr w:type="spellEnd"/>
       <w:r>
         <w:rPr>
           <w:rFonts w:ascii="Times New Roman" w:hAnsi="Times New Roman" w:cs="Times New Roman"/>
@@ -6566,9 +6837,9 @@
           <w:szCs w:val="28"/>
           <w:lang w:eastAsia="es-ES"/>
         </w:rPr>
-        <w:t>integer</w:t>
-      </w:r>
-      <w:proofErr w:type="spellEnd"/>
+        <w:t xml:space="preserve">(100), </w:t>
+      </w:r>
+      <w:proofErr w:type="spellStart"/>
       <w:r>
         <w:rPr>
           <w:rFonts w:ascii="Times New Roman" w:hAnsi="Times New Roman" w:cs="Times New Roman"/>
@@ -6578,9 +6849,21 @@
           <w:szCs w:val="28"/>
           <w:lang w:eastAsia="es-ES"/>
         </w:rPr>
+        <w:t>integer</w:t>
+      </w:r>
+      <w:proofErr w:type="spellEnd"/>
+      <w:r>
+        <w:rPr>
+          <w:rFonts w:ascii="Times New Roman" w:hAnsi="Times New Roman" w:cs="Times New Roman"/>
+          <w:b/>
+          <w:bCs/>
+          <w:sz w:val="28"/>
+          <w:szCs w:val="28"/>
+          <w:lang w:eastAsia="es-ES"/>
+        </w:rPr>
         <w:t>)}</w:t>
       </w:r>
-      <w:bookmarkEnd w:id="4"/>
+      <w:bookmarkEnd w:id="3"/>
     </w:p>
     <w:p>
       <w:pPr>
@@ -6742,7 +7025,18 @@
           <w:szCs w:val="21"/>
           <w:lang w:val="en-US"/>
         </w:rPr>
-        <w:t>zonas_en_lugar</w:t>
+        <w:t>zonas_en_</w:t>
+      </w:r>
+      <w:proofErr w:type="gramStart"/>
+      <w:r>
+        <w:rPr>
+          <w:rFonts w:ascii="Consolas" w:eastAsia="Times New Roman" w:hAnsi="Consolas" w:cs="Times New Roman"/>
+          <w:color w:val="000000"/>
+          <w:sz w:val="21"/>
+          <w:szCs w:val="21"/>
+          <w:lang w:val="en-US"/>
+        </w:rPr>
+        <w:t>lugar</w:t>
       </w:r>
       <w:proofErr w:type="spellEnd"/>
       <w:r>
@@ -6756,6 +7050,7 @@
         <w:t>(</w:t>
       </w:r>
       <w:proofErr w:type="spellStart"/>
+      <w:proofErr w:type="gramEnd"/>
       <w:r>
         <w:rPr>
           <w:rFonts w:ascii="Consolas" w:eastAsia="Times New Roman" w:hAnsi="Consolas" w:cs="Times New Roman"/>
@@ -6820,7 +7115,29 @@
           <w:szCs w:val="21"/>
           <w:lang w:val="en-US"/>
         </w:rPr>
-        <w:t xml:space="preserve">   returning integer, varchar(100), integer</w:t>
+        <w:t xml:space="preserve">   returning integer, </w:t>
+      </w:r>
+      <w:proofErr w:type="gramStart"/>
+      <w:r>
+        <w:rPr>
+          <w:rFonts w:ascii="Consolas" w:eastAsia="Times New Roman" w:hAnsi="Consolas" w:cs="Times New Roman"/>
+          <w:color w:val="000000"/>
+          <w:sz w:val="21"/>
+          <w:szCs w:val="21"/>
+          <w:lang w:val="en-US"/>
+        </w:rPr>
+        <w:t>varchar(</w:t>
+      </w:r>
+      <w:proofErr w:type="gramEnd"/>
+      <w:r>
+        <w:rPr>
+          <w:rFonts w:ascii="Consolas" w:eastAsia="Times New Roman" w:hAnsi="Consolas" w:cs="Times New Roman"/>
+          <w:color w:val="000000"/>
+          <w:sz w:val="21"/>
+          <w:szCs w:val="21"/>
+          <w:lang w:val="en-US"/>
+        </w:rPr>
+        <w:t>100), integer</w:t>
       </w:r>
     </w:p>
     <w:p>
@@ -6910,7 +7227,29 @@
           <w:szCs w:val="21"/>
           <w:lang w:val="en-US"/>
         </w:rPr>
-        <w:t xml:space="preserve"> varchar(100);</w:t>
+        <w:t xml:space="preserve"> </w:t>
+      </w:r>
+      <w:proofErr w:type="gramStart"/>
+      <w:r>
+        <w:rPr>
+          <w:rFonts w:ascii="Consolas" w:eastAsia="Times New Roman" w:hAnsi="Consolas" w:cs="Times New Roman"/>
+          <w:color w:val="000000"/>
+          <w:sz w:val="21"/>
+          <w:szCs w:val="21"/>
+          <w:lang w:val="en-US"/>
+        </w:rPr>
+        <w:t>varchar(</w:t>
+      </w:r>
+      <w:proofErr w:type="gramEnd"/>
+      <w:r>
+        <w:rPr>
+          <w:rFonts w:ascii="Consolas" w:eastAsia="Times New Roman" w:hAnsi="Consolas" w:cs="Times New Roman"/>
+          <w:color w:val="000000"/>
+          <w:sz w:val="21"/>
+          <w:szCs w:val="21"/>
+          <w:lang w:val="en-US"/>
+        </w:rPr>
+        <w:t>100);</w:t>
       </w:r>
     </w:p>
     <w:p>
@@ -7024,6 +7363,7 @@
         <w:t xml:space="preserve"> </w:t>
       </w:r>
       <w:proofErr w:type="spellStart"/>
+      <w:proofErr w:type="gramStart"/>
       <w:r>
         <w:rPr>
           <w:rFonts w:ascii="Consolas" w:eastAsia="Times New Roman" w:hAnsi="Consolas" w:cs="Times New Roman"/>
@@ -7035,6 +7375,7 @@
         <w:t>lugar.idlugar</w:t>
       </w:r>
       <w:proofErr w:type="spellEnd"/>
+      <w:proofErr w:type="gramEnd"/>
       <w:r>
         <w:rPr>
           <w:rFonts w:ascii="Consolas" w:eastAsia="Times New Roman" w:hAnsi="Consolas" w:cs="Times New Roman"/>
@@ -7363,6 +7704,7 @@
         <w:t xml:space="preserve">=mayor) as children on </w:t>
       </w:r>
       <w:proofErr w:type="spellStart"/>
+      <w:proofErr w:type="gramStart"/>
       <w:r>
         <w:rPr>
           <w:rFonts w:ascii="Consolas" w:eastAsia="Times New Roman" w:hAnsi="Consolas" w:cs="Times New Roman"/>
@@ -7374,6 +7716,7 @@
         <w:t>lugar.idlugar</w:t>
       </w:r>
       <w:proofErr w:type="spellEnd"/>
+      <w:proofErr w:type="gramEnd"/>
       <w:r>
         <w:rPr>
           <w:rFonts w:ascii="Consolas" w:eastAsia="Times New Roman" w:hAnsi="Consolas" w:cs="Times New Roman"/>
@@ -7420,6 +7763,7 @@
         <w:t xml:space="preserve">      where </w:t>
       </w:r>
       <w:proofErr w:type="spellStart"/>
+      <w:proofErr w:type="gramStart"/>
       <w:r>
         <w:rPr>
           <w:rFonts w:ascii="Consolas" w:eastAsia="Times New Roman" w:hAnsi="Consolas" w:cs="Times New Roman"/>
@@ -7431,6 +7775,7 @@
         <w:t>lugar.tipo</w:t>
       </w:r>
       <w:proofErr w:type="spellEnd"/>
+      <w:proofErr w:type="gramEnd"/>
       <w:r>
         <w:rPr>
           <w:rFonts w:ascii="Consolas" w:eastAsia="Times New Roman" w:hAnsi="Consolas" w:cs="Times New Roman"/>
@@ -7631,7 +7976,7 @@
           <w:lang w:eastAsia="es-ES"/>
         </w:rPr>
       </w:pPr>
-      <w:bookmarkStart w:id="5" w:name="_Toc18336527"/>
+      <w:bookmarkStart w:id="4" w:name="_Toc18336527"/>
       <w:proofErr w:type="spellStart"/>
       <w:r>
         <w:rPr>
@@ -7643,9 +7988,9 @@
           <w:lang w:eastAsia="es-ES"/>
         </w:rPr>
         <w:lastRenderedPageBreak/>
-        <w:t>subzonas_en_zona</w:t>
-      </w:r>
-      <w:proofErr w:type="spellEnd"/>
+        <w:t>subzonas_en_</w:t>
+      </w:r>
+      <w:proofErr w:type="gramStart"/>
       <w:r>
         <w:rPr>
           <w:rFonts w:ascii="Times New Roman" w:hAnsi="Times New Roman" w:cs="Times New Roman"/>
@@ -7655,9 +8000,9 @@
           <w:szCs w:val="28"/>
           <w:lang w:eastAsia="es-ES"/>
         </w:rPr>
-        <w:t>(</w:t>
-      </w:r>
-      <w:proofErr w:type="spellStart"/>
+        <w:t>zona</w:t>
+      </w:r>
+      <w:proofErr w:type="spellEnd"/>
       <w:r>
         <w:rPr>
           <w:rFonts w:ascii="Times New Roman" w:hAnsi="Times New Roman" w:cs="Times New Roman"/>
@@ -7667,9 +8012,10 @@
           <w:szCs w:val="28"/>
           <w:lang w:eastAsia="es-ES"/>
         </w:rPr>
-        <w:t>lugarid</w:t>
-      </w:r>
-      <w:proofErr w:type="spellEnd"/>
+        <w:t>(</w:t>
+      </w:r>
+      <w:proofErr w:type="spellStart"/>
+      <w:proofErr w:type="gramEnd"/>
       <w:r>
         <w:rPr>
           <w:rFonts w:ascii="Times New Roman" w:hAnsi="Times New Roman" w:cs="Times New Roman"/>
@@ -7679,9 +8025,9 @@
           <w:szCs w:val="28"/>
           <w:lang w:eastAsia="es-ES"/>
         </w:rPr>
-        <w:t xml:space="preserve"> </w:t>
-      </w:r>
-      <w:proofErr w:type="spellStart"/>
+        <w:t>lugarid</w:t>
+      </w:r>
+      <w:proofErr w:type="spellEnd"/>
       <w:r>
         <w:rPr>
           <w:rFonts w:ascii="Times New Roman" w:hAnsi="Times New Roman" w:cs="Times New Roman"/>
@@ -7691,9 +8037,9 @@
           <w:szCs w:val="28"/>
           <w:lang w:eastAsia="es-ES"/>
         </w:rPr>
-        <w:t>integer</w:t>
-      </w:r>
-      <w:proofErr w:type="spellEnd"/>
+        <w:t xml:space="preserve"> </w:t>
+      </w:r>
+      <w:proofErr w:type="spellStart"/>
       <w:r>
         <w:rPr>
           <w:rFonts w:ascii="Times New Roman" w:hAnsi="Times New Roman" w:cs="Times New Roman"/>
@@ -7703,9 +8049,9 @@
           <w:szCs w:val="28"/>
           <w:lang w:eastAsia="es-ES"/>
         </w:rPr>
-        <w:t xml:space="preserve">, </w:t>
-      </w:r>
-      <w:proofErr w:type="spellStart"/>
+        <w:t>integer</w:t>
+      </w:r>
+      <w:proofErr w:type="spellEnd"/>
       <w:r>
         <w:rPr>
           <w:rFonts w:ascii="Times New Roman" w:hAnsi="Times New Roman" w:cs="Times New Roman"/>
@@ -7715,9 +8061,9 @@
           <w:szCs w:val="28"/>
           <w:lang w:eastAsia="es-ES"/>
         </w:rPr>
-        <w:t>zonaid</w:t>
-      </w:r>
-      <w:proofErr w:type="spellEnd"/>
+        <w:t xml:space="preserve">, </w:t>
+      </w:r>
+      <w:proofErr w:type="spellStart"/>
       <w:r>
         <w:rPr>
           <w:rFonts w:ascii="Times New Roman" w:hAnsi="Times New Roman" w:cs="Times New Roman"/>
@@ -7727,9 +8073,9 @@
           <w:szCs w:val="28"/>
           <w:lang w:eastAsia="es-ES"/>
         </w:rPr>
-        <w:t xml:space="preserve"> </w:t>
-      </w:r>
-      <w:proofErr w:type="spellStart"/>
+        <w:t>zonaid</w:t>
+      </w:r>
+      <w:proofErr w:type="spellEnd"/>
       <w:r>
         <w:rPr>
           <w:rFonts w:ascii="Times New Roman" w:hAnsi="Times New Roman" w:cs="Times New Roman"/>
@@ -7739,9 +8085,9 @@
           <w:szCs w:val="28"/>
           <w:lang w:eastAsia="es-ES"/>
         </w:rPr>
-        <w:t>integer</w:t>
-      </w:r>
-      <w:proofErr w:type="spellEnd"/>
+        <w:t xml:space="preserve"> </w:t>
+      </w:r>
+      <w:proofErr w:type="spellStart"/>
       <w:r>
         <w:rPr>
           <w:rFonts w:ascii="Times New Roman" w:hAnsi="Times New Roman" w:cs="Times New Roman"/>
@@ -7751,9 +8097,9 @@
           <w:szCs w:val="28"/>
           <w:lang w:eastAsia="es-ES"/>
         </w:rPr>
-        <w:t>) -&gt; (</w:t>
-      </w:r>
-      <w:proofErr w:type="spellStart"/>
+        <w:t>integer</w:t>
+      </w:r>
+      <w:proofErr w:type="spellEnd"/>
       <w:r>
         <w:rPr>
           <w:rFonts w:ascii="Times New Roman" w:hAnsi="Times New Roman" w:cs="Times New Roman"/>
@@ -7763,9 +8109,9 @@
           <w:szCs w:val="28"/>
           <w:lang w:eastAsia="es-ES"/>
         </w:rPr>
-        <w:t>integer</w:t>
-      </w:r>
-      <w:proofErr w:type="spellEnd"/>
+        <w:t>) -&gt; (</w:t>
+      </w:r>
+      <w:proofErr w:type="spellStart"/>
       <w:r>
         <w:rPr>
           <w:rFonts w:ascii="Times New Roman" w:hAnsi="Times New Roman" w:cs="Times New Roman"/>
@@ -7775,9 +8121,9 @@
           <w:szCs w:val="28"/>
           <w:lang w:eastAsia="es-ES"/>
         </w:rPr>
-        <w:t xml:space="preserve">, </w:t>
-      </w:r>
-      <w:proofErr w:type="spellStart"/>
+        <w:t>integer</w:t>
+      </w:r>
+      <w:proofErr w:type="spellEnd"/>
       <w:r>
         <w:rPr>
           <w:rFonts w:ascii="Times New Roman" w:hAnsi="Times New Roman" w:cs="Times New Roman"/>
@@ -7787,9 +8133,9 @@
           <w:szCs w:val="28"/>
           <w:lang w:eastAsia="es-ES"/>
         </w:rPr>
-        <w:t>varchar</w:t>
-      </w:r>
-      <w:proofErr w:type="spellEnd"/>
+        <w:t xml:space="preserve">, </w:t>
+      </w:r>
+      <w:proofErr w:type="spellStart"/>
       <w:r>
         <w:rPr>
           <w:rFonts w:ascii="Times New Roman" w:hAnsi="Times New Roman" w:cs="Times New Roman"/>
@@ -7799,9 +8145,9 @@
           <w:szCs w:val="28"/>
           <w:lang w:eastAsia="es-ES"/>
         </w:rPr>
-        <w:t xml:space="preserve">(100), </w:t>
-      </w:r>
-      <w:proofErr w:type="spellStart"/>
+        <w:t>varchar</w:t>
+      </w:r>
+      <w:proofErr w:type="spellEnd"/>
       <w:r>
         <w:rPr>
           <w:rFonts w:ascii="Times New Roman" w:hAnsi="Times New Roman" w:cs="Times New Roman"/>
@@ -7811,9 +8157,9 @@
           <w:szCs w:val="28"/>
           <w:lang w:eastAsia="es-ES"/>
         </w:rPr>
-        <w:t>integer</w:t>
-      </w:r>
-      <w:proofErr w:type="spellEnd"/>
+        <w:t xml:space="preserve">(100), </w:t>
+      </w:r>
+      <w:proofErr w:type="spellStart"/>
       <w:r>
         <w:rPr>
           <w:rFonts w:ascii="Times New Roman" w:hAnsi="Times New Roman" w:cs="Times New Roman"/>
@@ -7823,9 +8169,21 @@
           <w:szCs w:val="28"/>
           <w:lang w:eastAsia="es-ES"/>
         </w:rPr>
+        <w:t>integer</w:t>
+      </w:r>
+      <w:proofErr w:type="spellEnd"/>
+      <w:r>
+        <w:rPr>
+          <w:rFonts w:ascii="Times New Roman" w:hAnsi="Times New Roman" w:cs="Times New Roman"/>
+          <w:b/>
+          <w:bCs/>
+          <w:sz w:val="28"/>
+          <w:szCs w:val="28"/>
+          <w:lang w:eastAsia="es-ES"/>
+        </w:rPr>
         <w:t>)</w:t>
       </w:r>
-      <w:bookmarkEnd w:id="5"/>
+      <w:bookmarkEnd w:id="4"/>
     </w:p>
     <w:p>
       <w:pPr>
@@ -8009,7 +8367,18 @@
           <w:szCs w:val="21"/>
           <w:lang w:val="en-US"/>
         </w:rPr>
-        <w:t>subzonas_en_zona</w:t>
+        <w:t>subzonas_en_</w:t>
+      </w:r>
+      <w:proofErr w:type="gramStart"/>
+      <w:r>
+        <w:rPr>
+          <w:rFonts w:ascii="Consolas" w:eastAsia="Times New Roman" w:hAnsi="Consolas" w:cs="Times New Roman"/>
+          <w:color w:val="000000"/>
+          <w:sz w:val="21"/>
+          <w:szCs w:val="21"/>
+          <w:lang w:val="en-US"/>
+        </w:rPr>
+        <w:t>zona</w:t>
       </w:r>
       <w:proofErr w:type="spellEnd"/>
       <w:r>
@@ -8023,6 +8392,7 @@
         <w:t>(</w:t>
       </w:r>
       <w:proofErr w:type="spellStart"/>
+      <w:proofErr w:type="gramEnd"/>
       <w:r>
         <w:rPr>
           <w:rFonts w:ascii="Consolas" w:eastAsia="Times New Roman" w:hAnsi="Consolas" w:cs="Times New Roman"/>
@@ -8131,7 +8501,29 @@
           <w:szCs w:val="21"/>
           <w:lang w:val="en-US"/>
         </w:rPr>
-        <w:t xml:space="preserve">   returning integer, varchar(100), integer</w:t>
+        <w:t xml:space="preserve">   returning integer, </w:t>
+      </w:r>
+      <w:proofErr w:type="gramStart"/>
+      <w:r>
+        <w:rPr>
+          <w:rFonts w:ascii="Consolas" w:eastAsia="Times New Roman" w:hAnsi="Consolas" w:cs="Times New Roman"/>
+          <w:color w:val="000000"/>
+          <w:sz w:val="21"/>
+          <w:szCs w:val="21"/>
+          <w:lang w:val="en-US"/>
+        </w:rPr>
+        <w:t>varchar(</w:t>
+      </w:r>
+      <w:proofErr w:type="gramEnd"/>
+      <w:r>
+        <w:rPr>
+          <w:rFonts w:ascii="Consolas" w:eastAsia="Times New Roman" w:hAnsi="Consolas" w:cs="Times New Roman"/>
+          <w:color w:val="000000"/>
+          <w:sz w:val="21"/>
+          <w:szCs w:val="21"/>
+          <w:lang w:val="en-US"/>
+        </w:rPr>
+        <w:t>100), integer</w:t>
       </w:r>
     </w:p>
     <w:p>
@@ -8221,7 +8613,29 @@
           <w:szCs w:val="21"/>
           <w:lang w:val="en-US"/>
         </w:rPr>
-        <w:t xml:space="preserve"> varchar(100);</w:t>
+        <w:t xml:space="preserve"> </w:t>
+      </w:r>
+      <w:proofErr w:type="gramStart"/>
+      <w:r>
+        <w:rPr>
+          <w:rFonts w:ascii="Consolas" w:eastAsia="Times New Roman" w:hAnsi="Consolas" w:cs="Times New Roman"/>
+          <w:color w:val="000000"/>
+          <w:sz w:val="21"/>
+          <w:szCs w:val="21"/>
+          <w:lang w:val="en-US"/>
+        </w:rPr>
+        <w:t>varchar(</w:t>
+      </w:r>
+      <w:proofErr w:type="gramEnd"/>
+      <w:r>
+        <w:rPr>
+          <w:rFonts w:ascii="Consolas" w:eastAsia="Times New Roman" w:hAnsi="Consolas" w:cs="Times New Roman"/>
+          <w:color w:val="000000"/>
+          <w:sz w:val="21"/>
+          <w:szCs w:val="21"/>
+          <w:lang w:val="en-US"/>
+        </w:rPr>
+        <w:t>100);</w:t>
       </w:r>
     </w:p>
     <w:p>
@@ -8335,6 +8749,7 @@
         <w:t xml:space="preserve"> </w:t>
       </w:r>
       <w:proofErr w:type="spellStart"/>
+      <w:proofErr w:type="gramStart"/>
       <w:r>
         <w:rPr>
           <w:rFonts w:ascii="Consolas" w:eastAsia="Times New Roman" w:hAnsi="Consolas" w:cs="Times New Roman"/>
@@ -8346,6 +8761,7 @@
         <w:t>lugar.idlugar</w:t>
       </w:r>
       <w:proofErr w:type="spellEnd"/>
+      <w:proofErr w:type="gramEnd"/>
       <w:r>
         <w:rPr>
           <w:rFonts w:ascii="Consolas" w:eastAsia="Times New Roman" w:hAnsi="Consolas" w:cs="Times New Roman"/>
@@ -8718,6 +9134,7 @@
         <w:t xml:space="preserve">=mayor) as children on </w:t>
       </w:r>
       <w:proofErr w:type="spellStart"/>
+      <w:proofErr w:type="gramStart"/>
       <w:r>
         <w:rPr>
           <w:rFonts w:ascii="Consolas" w:eastAsia="Times New Roman" w:hAnsi="Consolas" w:cs="Times New Roman"/>
@@ -8729,6 +9146,7 @@
         <w:t>lugar.idlugar</w:t>
       </w:r>
       <w:proofErr w:type="spellEnd"/>
+      <w:proofErr w:type="gramEnd"/>
       <w:r>
         <w:rPr>
           <w:rFonts w:ascii="Consolas" w:eastAsia="Times New Roman" w:hAnsi="Consolas" w:cs="Times New Roman"/>
@@ -8775,6 +9193,7 @@
         <w:t xml:space="preserve">      where </w:t>
       </w:r>
       <w:proofErr w:type="spellStart"/>
+      <w:proofErr w:type="gramStart"/>
       <w:r>
         <w:rPr>
           <w:rFonts w:ascii="Consolas" w:eastAsia="Times New Roman" w:hAnsi="Consolas" w:cs="Times New Roman"/>
@@ -8786,6 +9205,7 @@
         <w:t>lugar.tipo</w:t>
       </w:r>
       <w:proofErr w:type="spellEnd"/>
+      <w:proofErr w:type="gramEnd"/>
       <w:r>
         <w:rPr>
           <w:rFonts w:ascii="Consolas" w:eastAsia="Times New Roman" w:hAnsi="Consolas" w:cs="Times New Roman"/>
@@ -9030,7 +9450,7 @@
           <w:lang w:eastAsia="es-ES"/>
         </w:rPr>
       </w:pPr>
-      <w:bookmarkStart w:id="6" w:name="_Toc18336528"/>
+      <w:bookmarkStart w:id="5" w:name="_Toc18336528"/>
       <w:proofErr w:type="spellStart"/>
       <w:r>
         <w:rPr>
@@ -9041,9 +9461,9 @@
           <w:lang w:eastAsia="es-ES"/>
         </w:rPr>
         <w:lastRenderedPageBreak/>
-        <w:t>subzonas_en_lugar</w:t>
-      </w:r>
-      <w:proofErr w:type="spellEnd"/>
+        <w:t>subzonas_en_</w:t>
+      </w:r>
+      <w:proofErr w:type="gramStart"/>
       <w:r>
         <w:rPr>
           <w:b/>
@@ -9052,9 +9472,9 @@
           <w:szCs w:val="28"/>
           <w:lang w:eastAsia="es-ES"/>
         </w:rPr>
-        <w:t>(</w:t>
-      </w:r>
-      <w:proofErr w:type="spellStart"/>
+        <w:t>lugar</w:t>
+      </w:r>
+      <w:proofErr w:type="spellEnd"/>
       <w:r>
         <w:rPr>
           <w:b/>
@@ -9063,9 +9483,10 @@
           <w:szCs w:val="28"/>
           <w:lang w:eastAsia="es-ES"/>
         </w:rPr>
-        <w:t>lugarid</w:t>
-      </w:r>
-      <w:proofErr w:type="spellEnd"/>
+        <w:t>(</w:t>
+      </w:r>
+      <w:proofErr w:type="spellStart"/>
+      <w:proofErr w:type="gramEnd"/>
       <w:r>
         <w:rPr>
           <w:b/>
@@ -9074,9 +9495,9 @@
           <w:szCs w:val="28"/>
           <w:lang w:eastAsia="es-ES"/>
         </w:rPr>
-        <w:t xml:space="preserve"> </w:t>
-      </w:r>
-      <w:proofErr w:type="spellStart"/>
+        <w:t>lugarid</w:t>
+      </w:r>
+      <w:proofErr w:type="spellEnd"/>
       <w:r>
         <w:rPr>
           <w:b/>
@@ -9085,9 +9506,9 @@
           <w:szCs w:val="28"/>
           <w:lang w:eastAsia="es-ES"/>
         </w:rPr>
-        <w:t>integer</w:t>
-      </w:r>
-      <w:proofErr w:type="spellEnd"/>
+        <w:t xml:space="preserve"> </w:t>
+      </w:r>
+      <w:proofErr w:type="spellStart"/>
       <w:r>
         <w:rPr>
           <w:b/>
@@ -9096,9 +9517,9 @@
           <w:szCs w:val="28"/>
           <w:lang w:eastAsia="es-ES"/>
         </w:rPr>
-        <w:t>) -&gt; (</w:t>
-      </w:r>
-      <w:proofErr w:type="spellStart"/>
+        <w:t>integer</w:t>
+      </w:r>
+      <w:proofErr w:type="spellEnd"/>
       <w:r>
         <w:rPr>
           <w:b/>
@@ -9107,9 +9528,9 @@
           <w:szCs w:val="28"/>
           <w:lang w:eastAsia="es-ES"/>
         </w:rPr>
-        <w:t>integer</w:t>
-      </w:r>
-      <w:proofErr w:type="spellEnd"/>
+        <w:t>) -&gt; (</w:t>
+      </w:r>
+      <w:proofErr w:type="spellStart"/>
       <w:r>
         <w:rPr>
           <w:b/>
@@ -9118,9 +9539,9 @@
           <w:szCs w:val="28"/>
           <w:lang w:eastAsia="es-ES"/>
         </w:rPr>
-        <w:t xml:space="preserve">, </w:t>
-      </w:r>
-      <w:proofErr w:type="spellStart"/>
+        <w:t>integer</w:t>
+      </w:r>
+      <w:proofErr w:type="spellEnd"/>
       <w:r>
         <w:rPr>
           <w:b/>
@@ -9129,9 +9550,9 @@
           <w:szCs w:val="28"/>
           <w:lang w:eastAsia="es-ES"/>
         </w:rPr>
-        <w:t>varchar</w:t>
-      </w:r>
-      <w:proofErr w:type="spellEnd"/>
+        <w:t xml:space="preserve">, </w:t>
+      </w:r>
+      <w:proofErr w:type="spellStart"/>
       <w:r>
         <w:rPr>
           <w:b/>
@@ -9140,9 +9561,9 @@
           <w:szCs w:val="28"/>
           <w:lang w:eastAsia="es-ES"/>
         </w:rPr>
-        <w:t xml:space="preserve">(100), </w:t>
-      </w:r>
-      <w:proofErr w:type="spellStart"/>
+        <w:t>varchar</w:t>
+      </w:r>
+      <w:proofErr w:type="spellEnd"/>
       <w:r>
         <w:rPr>
           <w:b/>
@@ -9151,9 +9572,9 @@
           <w:szCs w:val="28"/>
           <w:lang w:eastAsia="es-ES"/>
         </w:rPr>
-        <w:t>integer</w:t>
-      </w:r>
-      <w:proofErr w:type="spellEnd"/>
+        <w:t xml:space="preserve">(100), </w:t>
+      </w:r>
+      <w:proofErr w:type="spellStart"/>
       <w:r>
         <w:rPr>
           <w:b/>
@@ -9162,9 +9583,20 @@
           <w:szCs w:val="28"/>
           <w:lang w:eastAsia="es-ES"/>
         </w:rPr>
+        <w:t>integer</w:t>
+      </w:r>
+      <w:proofErr w:type="spellEnd"/>
+      <w:r>
+        <w:rPr>
+          <w:b/>
+          <w:bCs/>
+          <w:sz w:val="28"/>
+          <w:szCs w:val="28"/>
+          <w:lang w:eastAsia="es-ES"/>
+        </w:rPr>
         <w:t>)</w:t>
       </w:r>
-      <w:bookmarkEnd w:id="6"/>
+      <w:bookmarkEnd w:id="5"/>
     </w:p>
     <w:p>
       <w:pPr>
@@ -9313,7 +9745,18 @@
           <w:szCs w:val="21"/>
           <w:lang w:val="en-US"/>
         </w:rPr>
-        <w:t>subzonas_en_lugar</w:t>
+        <w:t>subzonas_en_</w:t>
+      </w:r>
+      <w:proofErr w:type="gramStart"/>
+      <w:r>
+        <w:rPr>
+          <w:rFonts w:ascii="Consolas" w:eastAsia="Times New Roman" w:hAnsi="Consolas" w:cs="Times New Roman"/>
+          <w:color w:val="000000"/>
+          <w:sz w:val="21"/>
+          <w:szCs w:val="21"/>
+          <w:lang w:val="en-US"/>
+        </w:rPr>
+        <w:t>lugar</w:t>
       </w:r>
       <w:proofErr w:type="spellEnd"/>
       <w:r>
@@ -9327,6 +9770,7 @@
         <w:t>(</w:t>
       </w:r>
       <w:proofErr w:type="spellStart"/>
+      <w:proofErr w:type="gramEnd"/>
       <w:r>
         <w:rPr>
           <w:rFonts w:ascii="Consolas" w:eastAsia="Times New Roman" w:hAnsi="Consolas" w:cs="Times New Roman"/>
@@ -9391,7 +9835,29 @@
           <w:szCs w:val="21"/>
           <w:lang w:val="en-US"/>
         </w:rPr>
-        <w:t xml:space="preserve">   returning integer, varchar(100), integer</w:t>
+        <w:t xml:space="preserve">   returning integer, </w:t>
+      </w:r>
+      <w:proofErr w:type="gramStart"/>
+      <w:r>
+        <w:rPr>
+          <w:rFonts w:ascii="Consolas" w:eastAsia="Times New Roman" w:hAnsi="Consolas" w:cs="Times New Roman"/>
+          <w:color w:val="000000"/>
+          <w:sz w:val="21"/>
+          <w:szCs w:val="21"/>
+          <w:lang w:val="en-US"/>
+        </w:rPr>
+        <w:t>varchar(</w:t>
+      </w:r>
+      <w:proofErr w:type="gramEnd"/>
+      <w:r>
+        <w:rPr>
+          <w:rFonts w:ascii="Consolas" w:eastAsia="Times New Roman" w:hAnsi="Consolas" w:cs="Times New Roman"/>
+          <w:color w:val="000000"/>
+          <w:sz w:val="21"/>
+          <w:szCs w:val="21"/>
+          <w:lang w:val="en-US"/>
+        </w:rPr>
+        <w:t>100), integer</w:t>
       </w:r>
     </w:p>
     <w:p>
@@ -9481,7 +9947,29 @@
           <w:szCs w:val="21"/>
           <w:lang w:val="en-US"/>
         </w:rPr>
-        <w:t xml:space="preserve"> varchar(100);</w:t>
+        <w:t xml:space="preserve"> </w:t>
+      </w:r>
+      <w:proofErr w:type="gramStart"/>
+      <w:r>
+        <w:rPr>
+          <w:rFonts w:ascii="Consolas" w:eastAsia="Times New Roman" w:hAnsi="Consolas" w:cs="Times New Roman"/>
+          <w:color w:val="000000"/>
+          <w:sz w:val="21"/>
+          <w:szCs w:val="21"/>
+          <w:lang w:val="en-US"/>
+        </w:rPr>
+        <w:t>varchar(</w:t>
+      </w:r>
+      <w:proofErr w:type="gramEnd"/>
+      <w:r>
+        <w:rPr>
+          <w:rFonts w:ascii="Consolas" w:eastAsia="Times New Roman" w:hAnsi="Consolas" w:cs="Times New Roman"/>
+          <w:color w:val="000000"/>
+          <w:sz w:val="21"/>
+          <w:szCs w:val="21"/>
+          <w:lang w:val="en-US"/>
+        </w:rPr>
+        <w:t>100);</w:t>
       </w:r>
     </w:p>
     <w:p>
@@ -9595,6 +10083,7 @@
         <w:t xml:space="preserve"> </w:t>
       </w:r>
       <w:proofErr w:type="spellStart"/>
+      <w:proofErr w:type="gramStart"/>
       <w:r>
         <w:rPr>
           <w:rFonts w:ascii="Consolas" w:eastAsia="Times New Roman" w:hAnsi="Consolas" w:cs="Times New Roman"/>
@@ -9606,6 +10095,7 @@
         <w:t>lugar.idlugar</w:t>
       </w:r>
       <w:proofErr w:type="spellEnd"/>
+      <w:proofErr w:type="gramEnd"/>
       <w:r>
         <w:rPr>
           <w:rFonts w:ascii="Consolas" w:eastAsia="Times New Roman" w:hAnsi="Consolas" w:cs="Times New Roman"/>
@@ -9934,6 +10424,7 @@
         <w:t xml:space="preserve">=mayor) as children on </w:t>
       </w:r>
       <w:proofErr w:type="spellStart"/>
+      <w:proofErr w:type="gramStart"/>
       <w:r>
         <w:rPr>
           <w:rFonts w:ascii="Consolas" w:eastAsia="Times New Roman" w:hAnsi="Consolas" w:cs="Times New Roman"/>
@@ -9945,6 +10436,7 @@
         <w:t>lugar.idlugar</w:t>
       </w:r>
       <w:proofErr w:type="spellEnd"/>
+      <w:proofErr w:type="gramEnd"/>
       <w:r>
         <w:rPr>
           <w:rFonts w:ascii="Consolas" w:eastAsia="Times New Roman" w:hAnsi="Consolas" w:cs="Times New Roman"/>
@@ -9991,6 +10483,7 @@
         <w:t xml:space="preserve">      where </w:t>
       </w:r>
       <w:proofErr w:type="spellStart"/>
+      <w:proofErr w:type="gramStart"/>
       <w:r>
         <w:rPr>
           <w:rFonts w:ascii="Consolas" w:eastAsia="Times New Roman" w:hAnsi="Consolas" w:cs="Times New Roman"/>
@@ -10002,6 +10495,7 @@
         <w:t>lugar.tipo</w:t>
       </w:r>
       <w:proofErr w:type="spellEnd"/>
+      <w:proofErr w:type="gramEnd"/>
       <w:r>
         <w:rPr>
           <w:rFonts w:ascii="Consolas" w:eastAsia="Times New Roman" w:hAnsi="Consolas" w:cs="Times New Roman"/>
@@ -10223,7 +10717,7 @@
           <w:lang w:eastAsia="es-ES"/>
         </w:rPr>
       </w:pPr>
-      <w:bookmarkStart w:id="7" w:name="_Toc18336529"/>
+      <w:bookmarkStart w:id="6" w:name="_Toc18336529"/>
       <w:proofErr w:type="spellStart"/>
       <w:r>
         <w:rPr>
@@ -10234,9 +10728,9 @@
           <w:lang w:eastAsia="es-ES"/>
         </w:rPr>
         <w:lastRenderedPageBreak/>
-        <w:t>ocupacion_en_lugar</w:t>
-      </w:r>
-      <w:proofErr w:type="spellEnd"/>
+        <w:t>ocupacion_en_</w:t>
+      </w:r>
+      <w:proofErr w:type="gramStart"/>
       <w:r>
         <w:rPr>
           <w:b/>
@@ -10245,9 +10739,9 @@
           <w:szCs w:val="28"/>
           <w:lang w:eastAsia="es-ES"/>
         </w:rPr>
-        <w:t>(</w:t>
-      </w:r>
-      <w:proofErr w:type="spellStart"/>
+        <w:t>lugar</w:t>
+      </w:r>
+      <w:proofErr w:type="spellEnd"/>
       <w:r>
         <w:rPr>
           <w:b/>
@@ -10256,9 +10750,10 @@
           <w:szCs w:val="28"/>
           <w:lang w:eastAsia="es-ES"/>
         </w:rPr>
-        <w:t>lugarid</w:t>
-      </w:r>
-      <w:proofErr w:type="spellEnd"/>
+        <w:t>(</w:t>
+      </w:r>
+      <w:proofErr w:type="spellStart"/>
+      <w:proofErr w:type="gramEnd"/>
       <w:r>
         <w:rPr>
           <w:b/>
@@ -10267,9 +10762,9 @@
           <w:szCs w:val="28"/>
           <w:lang w:eastAsia="es-ES"/>
         </w:rPr>
-        <w:t xml:space="preserve"> as </w:t>
-      </w:r>
-      <w:proofErr w:type="spellStart"/>
+        <w:t>lugarid</w:t>
+      </w:r>
+      <w:proofErr w:type="spellEnd"/>
       <w:r>
         <w:rPr>
           <w:b/>
@@ -10278,9 +10773,9 @@
           <w:szCs w:val="28"/>
           <w:lang w:eastAsia="es-ES"/>
         </w:rPr>
-        <w:t>integer</w:t>
-      </w:r>
-      <w:proofErr w:type="spellEnd"/>
+        <w:t xml:space="preserve"> as </w:t>
+      </w:r>
+      <w:proofErr w:type="spellStart"/>
       <w:r>
         <w:rPr>
           <w:b/>
@@ -10289,9 +10784,9 @@
           <w:szCs w:val="28"/>
           <w:lang w:eastAsia="es-ES"/>
         </w:rPr>
-        <w:t xml:space="preserve">) -&gt; </w:t>
-      </w:r>
-      <w:proofErr w:type="spellStart"/>
+        <w:t>integer</w:t>
+      </w:r>
+      <w:proofErr w:type="spellEnd"/>
       <w:r>
         <w:rPr>
           <w:b/>
@@ -10300,9 +10795,20 @@
           <w:szCs w:val="28"/>
           <w:lang w:eastAsia="es-ES"/>
         </w:rPr>
+        <w:t xml:space="preserve">) -&gt; </w:t>
+      </w:r>
+      <w:proofErr w:type="spellStart"/>
+      <w:r>
+        <w:rPr>
+          <w:b/>
+          <w:bCs/>
+          <w:sz w:val="28"/>
+          <w:szCs w:val="28"/>
+          <w:lang w:eastAsia="es-ES"/>
+        </w:rPr>
         <w:t>integer</w:t>
       </w:r>
-      <w:bookmarkEnd w:id="7"/>
+      <w:bookmarkEnd w:id="6"/>
       <w:proofErr w:type="spellEnd"/>
     </w:p>
     <w:p>
@@ -10501,7 +11007,18 @@
           <w:szCs w:val="21"/>
           <w:lang w:val="en-US"/>
         </w:rPr>
-        <w:t>ocupacion_en_lugar</w:t>
+        <w:t>ocupacion_en_</w:t>
+      </w:r>
+      <w:proofErr w:type="gramStart"/>
+      <w:r>
+        <w:rPr>
+          <w:rFonts w:ascii="Consolas" w:eastAsia="Times New Roman" w:hAnsi="Consolas" w:cs="Times New Roman"/>
+          <w:color w:val="000000"/>
+          <w:sz w:val="21"/>
+          <w:szCs w:val="21"/>
+          <w:lang w:val="en-US"/>
+        </w:rPr>
+        <w:t>lugar</w:t>
       </w:r>
       <w:proofErr w:type="spellEnd"/>
       <w:r>
@@ -10515,6 +11032,7 @@
         <w:t>(</w:t>
       </w:r>
       <w:proofErr w:type="spellStart"/>
+      <w:proofErr w:type="gramEnd"/>
       <w:r>
         <w:rPr>
           <w:rFonts w:ascii="Consolas" w:eastAsia="Times New Roman" w:hAnsi="Consolas" w:cs="Times New Roman"/>
@@ -10624,7 +11142,29 @@
           <w:szCs w:val="21"/>
           <w:lang w:val="en-US"/>
         </w:rPr>
-        <w:t xml:space="preserve"> varchar(15);</w:t>
+        <w:t xml:space="preserve"> </w:t>
+      </w:r>
+      <w:proofErr w:type="gramStart"/>
+      <w:r>
+        <w:rPr>
+          <w:rFonts w:ascii="Consolas" w:eastAsia="Times New Roman" w:hAnsi="Consolas" w:cs="Times New Roman"/>
+          <w:color w:val="000000"/>
+          <w:sz w:val="21"/>
+          <w:szCs w:val="21"/>
+          <w:lang w:val="en-US"/>
+        </w:rPr>
+        <w:t>varchar(</w:t>
+      </w:r>
+      <w:proofErr w:type="gramEnd"/>
+      <w:r>
+        <w:rPr>
+          <w:rFonts w:ascii="Consolas" w:eastAsia="Times New Roman" w:hAnsi="Consolas" w:cs="Times New Roman"/>
+          <w:color w:val="000000"/>
+          <w:sz w:val="21"/>
+          <w:szCs w:val="21"/>
+          <w:lang w:val="en-US"/>
+        </w:rPr>
+        <w:t>15);</w:t>
       </w:r>
     </w:p>
     <w:p>
@@ -10715,6 +11255,7 @@
         <w:t xml:space="preserve"> </w:t>
       </w:r>
       <w:proofErr w:type="spellStart"/>
+      <w:proofErr w:type="gramStart"/>
       <w:r>
         <w:rPr>
           <w:rFonts w:ascii="Consolas" w:eastAsia="Times New Roman" w:hAnsi="Consolas" w:cs="Times New Roman"/>
@@ -10726,6 +11267,7 @@
         <w:t>lugar.tipo</w:t>
       </w:r>
       <w:proofErr w:type="spellEnd"/>
+      <w:proofErr w:type="gramEnd"/>
       <w:r>
         <w:rPr>
           <w:rFonts w:ascii="Consolas" w:eastAsia="Times New Roman" w:hAnsi="Consolas" w:cs="Times New Roman"/>
@@ -10952,7 +11494,29 @@
           <w:szCs w:val="21"/>
           <w:lang w:val="en-US"/>
         </w:rPr>
-        <w:t xml:space="preserve"> count(*)  into </w:t>
+        <w:t xml:space="preserve"> </w:t>
+      </w:r>
+      <w:proofErr w:type="gramStart"/>
+      <w:r>
+        <w:rPr>
+          <w:rFonts w:ascii="Consolas" w:eastAsia="Times New Roman" w:hAnsi="Consolas" w:cs="Times New Roman"/>
+          <w:color w:val="000000"/>
+          <w:sz w:val="21"/>
+          <w:szCs w:val="21"/>
+          <w:lang w:val="en-US"/>
+        </w:rPr>
+        <w:t>count(</w:t>
+      </w:r>
+      <w:proofErr w:type="gramEnd"/>
+      <w:r>
+        <w:rPr>
+          <w:rFonts w:ascii="Consolas" w:eastAsia="Times New Roman" w:hAnsi="Consolas" w:cs="Times New Roman"/>
+          <w:color w:val="000000"/>
+          <w:sz w:val="21"/>
+          <w:szCs w:val="21"/>
+          <w:lang w:val="en-US"/>
+        </w:rPr>
+        <w:t xml:space="preserve">*)  into </w:t>
       </w:r>
       <w:proofErr w:type="spellStart"/>
       <w:r>
@@ -11184,7 +11748,29 @@
           <w:szCs w:val="21"/>
           <w:lang w:val="en-US"/>
         </w:rPr>
-        <w:t xml:space="preserve"> count(*) into </w:t>
+        <w:t xml:space="preserve"> </w:t>
+      </w:r>
+      <w:proofErr w:type="gramStart"/>
+      <w:r>
+        <w:rPr>
+          <w:rFonts w:ascii="Consolas" w:eastAsia="Times New Roman" w:hAnsi="Consolas" w:cs="Times New Roman"/>
+          <w:color w:val="000000"/>
+          <w:sz w:val="21"/>
+          <w:szCs w:val="21"/>
+          <w:lang w:val="en-US"/>
+        </w:rPr>
+        <w:t>count(</w:t>
+      </w:r>
+      <w:proofErr w:type="gramEnd"/>
+      <w:r>
+        <w:rPr>
+          <w:rFonts w:ascii="Consolas" w:eastAsia="Times New Roman" w:hAnsi="Consolas" w:cs="Times New Roman"/>
+          <w:color w:val="000000"/>
+          <w:sz w:val="21"/>
+          <w:szCs w:val="21"/>
+          <w:lang w:val="en-US"/>
+        </w:rPr>
+        <w:t xml:space="preserve">*) into </w:t>
       </w:r>
       <w:proofErr w:type="spellStart"/>
       <w:r>
@@ -11405,12 +11991,6 @@
           <w:lang w:eastAsia="es-ES"/>
         </w:rPr>
       </w:pPr>
-      <w:r>
-        <w:rPr>
-          <w:lang w:eastAsia="es-ES"/>
-        </w:rPr>
-        <w:br w:type="page"/>
-      </w:r>
     </w:p>
     <w:p>
       <w:pPr>
@@ -11422,8 +12002,9 @@
           <w:lang w:eastAsia="es-ES"/>
         </w:rPr>
       </w:pPr>
-      <w:bookmarkStart w:id="8" w:name="_Toc18336530"/>
-      <w:proofErr w:type="spellStart"/>
+      <w:bookmarkStart w:id="7" w:name="_GoBack"/>
+      <w:proofErr w:type="spellStart"/>
+      <w:proofErr w:type="gramStart"/>
       <w:r>
         <w:rPr>
           <w:b/>
@@ -11432,8 +12013,7 @@
           <w:szCs w:val="28"/>
           <w:lang w:eastAsia="es-ES"/>
         </w:rPr>
-        <w:lastRenderedPageBreak/>
-        <w:t>subzonas_en_lugar_por_nombre</w:t>
+        <w:t>MaximoAncestro</w:t>
       </w:r>
       <w:proofErr w:type="spellEnd"/>
       <w:r>
@@ -11447,6 +12027,7 @@
         <w:t>(</w:t>
       </w:r>
       <w:proofErr w:type="spellStart"/>
+      <w:proofErr w:type="gramEnd"/>
       <w:r>
         <w:rPr>
           <w:b/>
@@ -11455,7 +12036,7 @@
           <w:szCs w:val="28"/>
           <w:lang w:eastAsia="es-ES"/>
         </w:rPr>
-        <w:t>lugarnombre</w:t>
+        <w:t>lugarid</w:t>
       </w:r>
       <w:proofErr w:type="spellEnd"/>
       <w:r>
@@ -11466,7 +12047,7 @@
           <w:szCs w:val="28"/>
           <w:lang w:eastAsia="es-ES"/>
         </w:rPr>
-        <w:t xml:space="preserve"> </w:t>
+        <w:t xml:space="preserve"> as </w:t>
       </w:r>
       <w:proofErr w:type="spellStart"/>
       <w:r>
@@ -11477,7 +12058,7 @@
           <w:szCs w:val="28"/>
           <w:lang w:eastAsia="es-ES"/>
         </w:rPr>
-        <w:t>varchar</w:t>
+        <w:t>integer</w:t>
       </w:r>
       <w:proofErr w:type="spellEnd"/>
       <w:r>
@@ -11488,7 +12069,7 @@
           <w:szCs w:val="28"/>
           <w:lang w:eastAsia="es-ES"/>
         </w:rPr>
-        <w:t>(100)) -&gt; (</w:t>
+        <w:t xml:space="preserve">) -&gt; </w:t>
       </w:r>
       <w:proofErr w:type="spellStart"/>
       <w:r>
@@ -11502,7 +12083,1051 @@
         <w:t>integer</w:t>
       </w:r>
       <w:proofErr w:type="spellEnd"/>
-      <w:r>
+    </w:p>
+    <w:p>
+      <w:pPr>
+        <w:rPr>
+          <w:rFonts w:ascii="Times New Roman" w:hAnsi="Times New Roman" w:cs="Times New Roman"/>
+          <w:sz w:val="24"/>
+          <w:szCs w:val="24"/>
+          <w:lang w:eastAsia="es-ES"/>
+        </w:rPr>
+      </w:pPr>
+      <w:proofErr w:type="spellStart"/>
+      <w:proofErr w:type="gramStart"/>
+      <w:r>
+        <w:rPr>
+          <w:rFonts w:ascii="Times New Roman" w:hAnsi="Times New Roman" w:cs="Times New Roman"/>
+          <w:sz w:val="24"/>
+          <w:szCs w:val="24"/>
+          <w:lang w:eastAsia="es-ES"/>
+        </w:rPr>
+        <w:t>Maximo</w:t>
+      </w:r>
+      <w:proofErr w:type="spellEnd"/>
+      <w:r>
+        <w:rPr>
+          <w:rFonts w:ascii="Times New Roman" w:hAnsi="Times New Roman" w:cs="Times New Roman"/>
+          <w:sz w:val="24"/>
+          <w:szCs w:val="24"/>
+          <w:lang w:eastAsia="es-ES"/>
+        </w:rPr>
+        <w:t xml:space="preserve"> </w:t>
+      </w:r>
+      <w:r>
+        <w:rPr>
+          <w:rFonts w:ascii="Times New Roman" w:hAnsi="Times New Roman" w:cs="Times New Roman"/>
+          <w:sz w:val="24"/>
+          <w:szCs w:val="24"/>
+          <w:lang w:eastAsia="es-ES"/>
+        </w:rPr>
+        <w:t xml:space="preserve"> ancestro</w:t>
+      </w:r>
+      <w:proofErr w:type="gramEnd"/>
+      <w:r>
+        <w:rPr>
+          <w:rFonts w:ascii="Times New Roman" w:hAnsi="Times New Roman" w:cs="Times New Roman"/>
+          <w:sz w:val="24"/>
+          <w:szCs w:val="24"/>
+          <w:lang w:eastAsia="es-ES"/>
+        </w:rPr>
+        <w:t xml:space="preserve"> es un procedimiento </w:t>
+      </w:r>
+      <w:proofErr w:type="spellStart"/>
+      <w:r>
+        <w:rPr>
+          <w:rFonts w:ascii="Times New Roman" w:hAnsi="Times New Roman" w:cs="Times New Roman"/>
+          <w:sz w:val="24"/>
+          <w:szCs w:val="24"/>
+          <w:lang w:eastAsia="es-ES"/>
+        </w:rPr>
+        <w:t>amcenado</w:t>
+      </w:r>
+      <w:proofErr w:type="spellEnd"/>
+      <w:r>
+        <w:rPr>
+          <w:rFonts w:ascii="Times New Roman" w:hAnsi="Times New Roman" w:cs="Times New Roman"/>
+          <w:sz w:val="24"/>
+          <w:szCs w:val="24"/>
+          <w:lang w:eastAsia="es-ES"/>
+        </w:rPr>
+        <w:t xml:space="preserve"> encargado de devolvernos el id del lugar del id subzona o id de la subzona que se le pasa por parámetro. Siendo </w:t>
+      </w:r>
+      <w:proofErr w:type="spellStart"/>
+      <w:r>
+        <w:rPr>
+          <w:rFonts w:ascii="Times New Roman" w:hAnsi="Times New Roman" w:cs="Times New Roman"/>
+          <w:sz w:val="24"/>
+          <w:szCs w:val="24"/>
+          <w:lang w:eastAsia="es-ES"/>
+        </w:rPr>
+        <w:t>extramandamente</w:t>
+      </w:r>
+      <w:proofErr w:type="spellEnd"/>
+      <w:r>
+        <w:rPr>
+          <w:rFonts w:ascii="Times New Roman" w:hAnsi="Times New Roman" w:cs="Times New Roman"/>
+          <w:sz w:val="24"/>
+          <w:szCs w:val="24"/>
+          <w:lang w:eastAsia="es-ES"/>
+        </w:rPr>
+        <w:t xml:space="preserve"> útil para evitar el uso del </w:t>
+      </w:r>
+      <w:proofErr w:type="spellStart"/>
+      <w:r>
+        <w:rPr>
+          <w:rFonts w:ascii="Times New Roman" w:hAnsi="Times New Roman" w:cs="Times New Roman"/>
+          <w:sz w:val="24"/>
+          <w:szCs w:val="24"/>
+          <w:lang w:eastAsia="es-ES"/>
+        </w:rPr>
+        <w:t>connect</w:t>
+      </w:r>
+      <w:proofErr w:type="spellEnd"/>
+      <w:r>
+        <w:rPr>
+          <w:rFonts w:ascii="Times New Roman" w:hAnsi="Times New Roman" w:cs="Times New Roman"/>
+          <w:sz w:val="24"/>
+          <w:szCs w:val="24"/>
+          <w:lang w:eastAsia="es-ES"/>
+        </w:rPr>
+        <w:t xml:space="preserve"> </w:t>
+      </w:r>
+      <w:proofErr w:type="spellStart"/>
+      <w:r>
+        <w:rPr>
+          <w:rFonts w:ascii="Times New Roman" w:hAnsi="Times New Roman" w:cs="Times New Roman"/>
+          <w:sz w:val="24"/>
+          <w:szCs w:val="24"/>
+          <w:lang w:eastAsia="es-ES"/>
+        </w:rPr>
+        <w:t>by</w:t>
+      </w:r>
+      <w:proofErr w:type="spellEnd"/>
+      <w:r>
+        <w:rPr>
+          <w:rFonts w:ascii="Times New Roman" w:hAnsi="Times New Roman" w:cs="Times New Roman"/>
+          <w:sz w:val="24"/>
+          <w:szCs w:val="24"/>
+          <w:lang w:eastAsia="es-ES"/>
+        </w:rPr>
+        <w:t xml:space="preserve"> o derivados. </w:t>
+      </w:r>
+    </w:p>
+    <w:p>
+      <w:pPr>
+        <w:shd w:val="clear" w:color="auto" w:fill="FFFFFF"/>
+        <w:spacing w:after="0" w:line="285" w:lineRule="atLeast"/>
+        <w:rPr>
+          <w:rFonts w:ascii="Consolas" w:eastAsia="Times New Roman" w:hAnsi="Consolas" w:cs="Times New Roman"/>
+          <w:color w:val="000000"/>
+          <w:sz w:val="21"/>
+          <w:szCs w:val="21"/>
+          <w:lang w:val="es-UY" w:eastAsia="es-UY"/>
+        </w:rPr>
+      </w:pPr>
+      <w:r>
+        <w:rPr>
+          <w:rFonts w:ascii="Consolas" w:eastAsia="Times New Roman" w:hAnsi="Consolas" w:cs="Times New Roman"/>
+          <w:color w:val="0000FF"/>
+          <w:sz w:val="21"/>
+          <w:szCs w:val="21"/>
+          <w:lang w:val="es-UY" w:eastAsia="es-UY"/>
+        </w:rPr>
+        <w:t>CREATE</w:t>
+      </w:r>
+      <w:r>
+        <w:rPr>
+          <w:rFonts w:ascii="Consolas" w:eastAsia="Times New Roman" w:hAnsi="Consolas" w:cs="Times New Roman"/>
+          <w:color w:val="000000"/>
+          <w:sz w:val="21"/>
+          <w:szCs w:val="21"/>
+          <w:lang w:val="es-UY" w:eastAsia="es-UY"/>
+        </w:rPr>
+        <w:t> </w:t>
+      </w:r>
+      <w:r>
+        <w:rPr>
+          <w:rFonts w:ascii="Consolas" w:eastAsia="Times New Roman" w:hAnsi="Consolas" w:cs="Times New Roman"/>
+          <w:color w:val="0000FF"/>
+          <w:sz w:val="21"/>
+          <w:szCs w:val="21"/>
+          <w:lang w:val="es-UY" w:eastAsia="es-UY"/>
+        </w:rPr>
+        <w:t>FUNCTION</w:t>
+      </w:r>
+      <w:r>
+        <w:rPr>
+          <w:rFonts w:ascii="Consolas" w:eastAsia="Times New Roman" w:hAnsi="Consolas" w:cs="Times New Roman"/>
+          <w:color w:val="000000"/>
+          <w:sz w:val="21"/>
+          <w:szCs w:val="21"/>
+          <w:lang w:val="es-UY" w:eastAsia="es-UY"/>
+        </w:rPr>
+        <w:t> </w:t>
+      </w:r>
+      <w:proofErr w:type="spellStart"/>
+      <w:r>
+        <w:rPr>
+          <w:rFonts w:ascii="Consolas" w:eastAsia="Times New Roman" w:hAnsi="Consolas" w:cs="Times New Roman"/>
+          <w:color w:val="000000"/>
+          <w:sz w:val="21"/>
+          <w:szCs w:val="21"/>
+          <w:lang w:val="es-UY" w:eastAsia="es-UY"/>
+        </w:rPr>
+        <w:t>maximo_</w:t>
+      </w:r>
+      <w:proofErr w:type="gramStart"/>
+      <w:r>
+        <w:rPr>
+          <w:rFonts w:ascii="Consolas" w:eastAsia="Times New Roman" w:hAnsi="Consolas" w:cs="Times New Roman"/>
+          <w:color w:val="000000"/>
+          <w:sz w:val="21"/>
+          <w:szCs w:val="21"/>
+          <w:lang w:val="es-UY" w:eastAsia="es-UY"/>
+        </w:rPr>
+        <w:t>ancestro</w:t>
+      </w:r>
+      <w:proofErr w:type="spellEnd"/>
+      <w:r>
+        <w:rPr>
+          <w:rFonts w:ascii="Consolas" w:eastAsia="Times New Roman" w:hAnsi="Consolas" w:cs="Times New Roman"/>
+          <w:color w:val="000000"/>
+          <w:sz w:val="21"/>
+          <w:szCs w:val="21"/>
+          <w:lang w:val="es-UY" w:eastAsia="es-UY"/>
+        </w:rPr>
+        <w:t>(</w:t>
+      </w:r>
+      <w:proofErr w:type="spellStart"/>
+      <w:proofErr w:type="gramEnd"/>
+      <w:r>
+        <w:rPr>
+          <w:rFonts w:ascii="Consolas" w:eastAsia="Times New Roman" w:hAnsi="Consolas" w:cs="Times New Roman"/>
+          <w:color w:val="000000"/>
+          <w:sz w:val="21"/>
+          <w:szCs w:val="21"/>
+          <w:lang w:val="es-UY" w:eastAsia="es-UY"/>
+        </w:rPr>
+        <w:t>lugarid</w:t>
+      </w:r>
+      <w:proofErr w:type="spellEnd"/>
+      <w:r>
+        <w:rPr>
+          <w:rFonts w:ascii="Consolas" w:eastAsia="Times New Roman" w:hAnsi="Consolas" w:cs="Times New Roman"/>
+          <w:color w:val="000000"/>
+          <w:sz w:val="21"/>
+          <w:szCs w:val="21"/>
+          <w:lang w:val="es-UY" w:eastAsia="es-UY"/>
+        </w:rPr>
+        <w:t> </w:t>
+      </w:r>
+      <w:r>
+        <w:rPr>
+          <w:rFonts w:ascii="Consolas" w:eastAsia="Times New Roman" w:hAnsi="Consolas" w:cs="Times New Roman"/>
+          <w:color w:val="0000FF"/>
+          <w:sz w:val="21"/>
+          <w:szCs w:val="21"/>
+          <w:lang w:val="es-UY" w:eastAsia="es-UY"/>
+        </w:rPr>
+        <w:t>LIKE</w:t>
+      </w:r>
+      <w:r>
+        <w:rPr>
+          <w:rFonts w:ascii="Consolas" w:eastAsia="Times New Roman" w:hAnsi="Consolas" w:cs="Times New Roman"/>
+          <w:color w:val="000000"/>
+          <w:sz w:val="21"/>
+          <w:szCs w:val="21"/>
+          <w:lang w:val="es-UY" w:eastAsia="es-UY"/>
+        </w:rPr>
+        <w:t> </w:t>
+      </w:r>
+      <w:proofErr w:type="spellStart"/>
+      <w:r>
+        <w:rPr>
+          <w:rFonts w:ascii="Consolas" w:eastAsia="Times New Roman" w:hAnsi="Consolas" w:cs="Times New Roman"/>
+          <w:color w:val="000000"/>
+          <w:sz w:val="21"/>
+          <w:szCs w:val="21"/>
+          <w:lang w:val="es-UY" w:eastAsia="es-UY"/>
+        </w:rPr>
+        <w:t>lugar.idlugar</w:t>
+      </w:r>
+      <w:proofErr w:type="spellEnd"/>
+      <w:r>
+        <w:rPr>
+          <w:rFonts w:ascii="Consolas" w:eastAsia="Times New Roman" w:hAnsi="Consolas" w:cs="Times New Roman"/>
+          <w:color w:val="000000"/>
+          <w:sz w:val="21"/>
+          <w:szCs w:val="21"/>
+          <w:lang w:val="es-UY" w:eastAsia="es-UY"/>
+        </w:rPr>
+        <w:t>)</w:t>
+      </w:r>
+    </w:p>
+    <w:p>
+      <w:pPr>
+        <w:shd w:val="clear" w:color="auto" w:fill="FFFFFF"/>
+        <w:spacing w:after="0" w:line="285" w:lineRule="atLeast"/>
+        <w:rPr>
+          <w:rFonts w:ascii="Consolas" w:eastAsia="Times New Roman" w:hAnsi="Consolas" w:cs="Times New Roman"/>
+          <w:color w:val="000000"/>
+          <w:sz w:val="21"/>
+          <w:szCs w:val="21"/>
+          <w:lang w:val="es-UY" w:eastAsia="es-UY"/>
+        </w:rPr>
+      </w:pPr>
+      <w:r>
+        <w:rPr>
+          <w:rFonts w:ascii="Consolas" w:eastAsia="Times New Roman" w:hAnsi="Consolas" w:cs="Times New Roman"/>
+          <w:color w:val="000000"/>
+          <w:sz w:val="21"/>
+          <w:szCs w:val="21"/>
+          <w:lang w:val="es-UY" w:eastAsia="es-UY"/>
+        </w:rPr>
+        <w:t>    </w:t>
+      </w:r>
+      <w:proofErr w:type="spellStart"/>
+      <w:r>
+        <w:rPr>
+          <w:rFonts w:ascii="Consolas" w:eastAsia="Times New Roman" w:hAnsi="Consolas" w:cs="Times New Roman"/>
+          <w:color w:val="000000"/>
+          <w:sz w:val="21"/>
+          <w:szCs w:val="21"/>
+          <w:lang w:val="es-UY" w:eastAsia="es-UY"/>
+        </w:rPr>
+        <w:t>returning</w:t>
+      </w:r>
+      <w:proofErr w:type="spellEnd"/>
+      <w:r>
+        <w:rPr>
+          <w:rFonts w:ascii="Consolas" w:eastAsia="Times New Roman" w:hAnsi="Consolas" w:cs="Times New Roman"/>
+          <w:color w:val="000000"/>
+          <w:sz w:val="21"/>
+          <w:szCs w:val="21"/>
+          <w:lang w:val="es-UY" w:eastAsia="es-UY"/>
+        </w:rPr>
+        <w:t> </w:t>
+      </w:r>
+      <w:proofErr w:type="spellStart"/>
+      <w:r>
+        <w:rPr>
+          <w:rFonts w:ascii="Consolas" w:eastAsia="Times New Roman" w:hAnsi="Consolas" w:cs="Times New Roman"/>
+          <w:color w:val="0000FF"/>
+          <w:sz w:val="21"/>
+          <w:szCs w:val="21"/>
+          <w:lang w:val="es-UY" w:eastAsia="es-UY"/>
+        </w:rPr>
+        <w:t>integer</w:t>
+      </w:r>
+      <w:proofErr w:type="spellEnd"/>
+    </w:p>
+    <w:p>
+      <w:pPr>
+        <w:shd w:val="clear" w:color="auto" w:fill="FFFFFF"/>
+        <w:spacing w:after="0" w:line="285" w:lineRule="atLeast"/>
+        <w:rPr>
+          <w:rFonts w:ascii="Consolas" w:eastAsia="Times New Roman" w:hAnsi="Consolas" w:cs="Times New Roman"/>
+          <w:color w:val="000000"/>
+          <w:sz w:val="21"/>
+          <w:szCs w:val="21"/>
+          <w:lang w:val="es-UY" w:eastAsia="es-UY"/>
+        </w:rPr>
+      </w:pPr>
+      <w:r>
+        <w:rPr>
+          <w:rFonts w:ascii="Consolas" w:eastAsia="Times New Roman" w:hAnsi="Consolas" w:cs="Times New Roman"/>
+          <w:color w:val="000000"/>
+          <w:sz w:val="21"/>
+          <w:szCs w:val="21"/>
+          <w:lang w:val="es-UY" w:eastAsia="es-UY"/>
+        </w:rPr>
+        <w:t>    define </w:t>
+      </w:r>
+      <w:proofErr w:type="spellStart"/>
+      <w:r>
+        <w:rPr>
+          <w:rFonts w:ascii="Consolas" w:eastAsia="Times New Roman" w:hAnsi="Consolas" w:cs="Times New Roman"/>
+          <w:color w:val="000000"/>
+          <w:sz w:val="21"/>
+          <w:szCs w:val="21"/>
+          <w:lang w:val="es-UY" w:eastAsia="es-UY"/>
+        </w:rPr>
+        <w:t>ttx</w:t>
+      </w:r>
+      <w:proofErr w:type="spellEnd"/>
+      <w:r>
+        <w:rPr>
+          <w:rFonts w:ascii="Consolas" w:eastAsia="Times New Roman" w:hAnsi="Consolas" w:cs="Times New Roman"/>
+          <w:color w:val="000000"/>
+          <w:sz w:val="21"/>
+          <w:szCs w:val="21"/>
+          <w:lang w:val="es-UY" w:eastAsia="es-UY"/>
+        </w:rPr>
+        <w:t> </w:t>
+      </w:r>
+      <w:proofErr w:type="spellStart"/>
+      <w:r>
+        <w:rPr>
+          <w:rFonts w:ascii="Consolas" w:eastAsia="Times New Roman" w:hAnsi="Consolas" w:cs="Times New Roman"/>
+          <w:color w:val="0000FF"/>
+          <w:sz w:val="21"/>
+          <w:szCs w:val="21"/>
+          <w:lang w:val="es-UY" w:eastAsia="es-UY"/>
+        </w:rPr>
+        <w:t>int</w:t>
+      </w:r>
+      <w:proofErr w:type="spellEnd"/>
+      <w:r>
+        <w:rPr>
+          <w:rFonts w:ascii="Consolas" w:eastAsia="Times New Roman" w:hAnsi="Consolas" w:cs="Times New Roman"/>
+          <w:color w:val="000000"/>
+          <w:sz w:val="21"/>
+          <w:szCs w:val="21"/>
+          <w:lang w:val="es-UY" w:eastAsia="es-UY"/>
+        </w:rPr>
+        <w:t>;</w:t>
+      </w:r>
+    </w:p>
+    <w:p>
+      <w:pPr>
+        <w:shd w:val="clear" w:color="auto" w:fill="FFFFFF"/>
+        <w:spacing w:after="0" w:line="285" w:lineRule="atLeast"/>
+        <w:rPr>
+          <w:rFonts w:ascii="Consolas" w:eastAsia="Times New Roman" w:hAnsi="Consolas" w:cs="Times New Roman"/>
+          <w:color w:val="000000"/>
+          <w:sz w:val="21"/>
+          <w:szCs w:val="21"/>
+          <w:lang w:val="es-UY" w:eastAsia="es-UY"/>
+        </w:rPr>
+      </w:pPr>
+      <w:r>
+        <w:rPr>
+          <w:rFonts w:ascii="Consolas" w:eastAsia="Times New Roman" w:hAnsi="Consolas" w:cs="Times New Roman"/>
+          <w:color w:val="000000"/>
+          <w:sz w:val="21"/>
+          <w:szCs w:val="21"/>
+          <w:lang w:val="es-UY" w:eastAsia="es-UY"/>
+        </w:rPr>
+        <w:t>    </w:t>
+      </w:r>
+      <w:r>
+        <w:rPr>
+          <w:rFonts w:ascii="Consolas" w:eastAsia="Times New Roman" w:hAnsi="Consolas" w:cs="Times New Roman"/>
+          <w:color w:val="0000FF"/>
+          <w:sz w:val="21"/>
+          <w:szCs w:val="21"/>
+          <w:lang w:val="es-UY" w:eastAsia="es-UY"/>
+        </w:rPr>
+        <w:t>IF</w:t>
+      </w:r>
+      <w:r>
+        <w:rPr>
+          <w:rFonts w:ascii="Consolas" w:eastAsia="Times New Roman" w:hAnsi="Consolas" w:cs="Times New Roman"/>
+          <w:color w:val="000000"/>
+          <w:sz w:val="21"/>
+          <w:szCs w:val="21"/>
+          <w:lang w:val="es-UY" w:eastAsia="es-UY"/>
+        </w:rPr>
+        <w:t> </w:t>
+      </w:r>
+      <w:proofErr w:type="spellStart"/>
+      <w:r>
+        <w:rPr>
+          <w:rFonts w:ascii="Consolas" w:eastAsia="Times New Roman" w:hAnsi="Consolas" w:cs="Times New Roman"/>
+          <w:color w:val="000000"/>
+          <w:sz w:val="21"/>
+          <w:szCs w:val="21"/>
+          <w:lang w:val="es-UY" w:eastAsia="es-UY"/>
+        </w:rPr>
+        <w:t>lugarid</w:t>
+      </w:r>
+      <w:proofErr w:type="spellEnd"/>
+      <w:r>
+        <w:rPr>
+          <w:rFonts w:ascii="Consolas" w:eastAsia="Times New Roman" w:hAnsi="Consolas" w:cs="Times New Roman"/>
+          <w:color w:val="000000"/>
+          <w:sz w:val="21"/>
+          <w:szCs w:val="21"/>
+          <w:lang w:val="es-UY" w:eastAsia="es-UY"/>
+        </w:rPr>
+        <w:t> </w:t>
+      </w:r>
+      <w:r>
+        <w:rPr>
+          <w:rFonts w:ascii="Consolas" w:eastAsia="Times New Roman" w:hAnsi="Consolas" w:cs="Times New Roman"/>
+          <w:color w:val="0000FF"/>
+          <w:sz w:val="21"/>
+          <w:szCs w:val="21"/>
+          <w:lang w:val="es-UY" w:eastAsia="es-UY"/>
+        </w:rPr>
+        <w:t>NOT</w:t>
+      </w:r>
+      <w:r>
+        <w:rPr>
+          <w:rFonts w:ascii="Consolas" w:eastAsia="Times New Roman" w:hAnsi="Consolas" w:cs="Times New Roman"/>
+          <w:color w:val="000000"/>
+          <w:sz w:val="21"/>
+          <w:szCs w:val="21"/>
+          <w:lang w:val="es-UY" w:eastAsia="es-UY"/>
+        </w:rPr>
+        <w:t> </w:t>
+      </w:r>
+      <w:r>
+        <w:rPr>
+          <w:rFonts w:ascii="Consolas" w:eastAsia="Times New Roman" w:hAnsi="Consolas" w:cs="Times New Roman"/>
+          <w:color w:val="0000FF"/>
+          <w:sz w:val="21"/>
+          <w:szCs w:val="21"/>
+          <w:lang w:val="es-UY" w:eastAsia="es-UY"/>
+        </w:rPr>
+        <w:t>IN</w:t>
+      </w:r>
+      <w:r>
+        <w:rPr>
+          <w:rFonts w:ascii="Consolas" w:eastAsia="Times New Roman" w:hAnsi="Consolas" w:cs="Times New Roman"/>
+          <w:color w:val="000000"/>
+          <w:sz w:val="21"/>
+          <w:szCs w:val="21"/>
+          <w:lang w:val="es-UY" w:eastAsia="es-UY"/>
+        </w:rPr>
+        <w:t> (</w:t>
+      </w:r>
+      <w:r>
+        <w:rPr>
+          <w:rFonts w:ascii="Consolas" w:eastAsia="Times New Roman" w:hAnsi="Consolas" w:cs="Times New Roman"/>
+          <w:color w:val="0000FF"/>
+          <w:sz w:val="21"/>
+          <w:szCs w:val="21"/>
+          <w:lang w:val="es-UY" w:eastAsia="es-UY"/>
+        </w:rPr>
+        <w:t>SELECT</w:t>
+      </w:r>
+      <w:r>
+        <w:rPr>
+          <w:rFonts w:ascii="Consolas" w:eastAsia="Times New Roman" w:hAnsi="Consolas" w:cs="Times New Roman"/>
+          <w:color w:val="000000"/>
+          <w:sz w:val="21"/>
+          <w:szCs w:val="21"/>
+          <w:lang w:val="es-UY" w:eastAsia="es-UY"/>
+        </w:rPr>
+        <w:t> menor </w:t>
+      </w:r>
+      <w:r>
+        <w:rPr>
+          <w:rFonts w:ascii="Consolas" w:eastAsia="Times New Roman" w:hAnsi="Consolas" w:cs="Times New Roman"/>
+          <w:color w:val="0000FF"/>
+          <w:sz w:val="21"/>
+          <w:szCs w:val="21"/>
+          <w:lang w:val="es-UY" w:eastAsia="es-UY"/>
+        </w:rPr>
+        <w:t>FROM</w:t>
+      </w:r>
+      <w:r>
+        <w:rPr>
+          <w:rFonts w:ascii="Consolas" w:eastAsia="Times New Roman" w:hAnsi="Consolas" w:cs="Times New Roman"/>
+          <w:color w:val="000000"/>
+          <w:sz w:val="21"/>
+          <w:szCs w:val="21"/>
+          <w:lang w:val="es-UY" w:eastAsia="es-UY"/>
+        </w:rPr>
+        <w:t> incluye) </w:t>
+      </w:r>
+      <w:r>
+        <w:rPr>
+          <w:rFonts w:ascii="Consolas" w:eastAsia="Times New Roman" w:hAnsi="Consolas" w:cs="Times New Roman"/>
+          <w:color w:val="0000FF"/>
+          <w:sz w:val="21"/>
+          <w:szCs w:val="21"/>
+          <w:lang w:val="es-UY" w:eastAsia="es-UY"/>
+        </w:rPr>
+        <w:t>THEN</w:t>
+      </w:r>
+    </w:p>
+    <w:p>
+      <w:pPr>
+        <w:shd w:val="clear" w:color="auto" w:fill="FFFFFF"/>
+        <w:spacing w:after="0" w:line="285" w:lineRule="atLeast"/>
+        <w:rPr>
+          <w:rFonts w:ascii="Consolas" w:eastAsia="Times New Roman" w:hAnsi="Consolas" w:cs="Times New Roman"/>
+          <w:color w:val="000000"/>
+          <w:sz w:val="21"/>
+          <w:szCs w:val="21"/>
+          <w:lang w:val="es-UY" w:eastAsia="es-UY"/>
+        </w:rPr>
+      </w:pPr>
+      <w:r>
+        <w:rPr>
+          <w:rFonts w:ascii="Consolas" w:eastAsia="Times New Roman" w:hAnsi="Consolas" w:cs="Times New Roman"/>
+          <w:color w:val="000000"/>
+          <w:sz w:val="21"/>
+          <w:szCs w:val="21"/>
+          <w:lang w:val="es-UY" w:eastAsia="es-UY"/>
+        </w:rPr>
+        <w:t>        </w:t>
+      </w:r>
+      <w:r>
+        <w:rPr>
+          <w:rFonts w:ascii="Consolas" w:eastAsia="Times New Roman" w:hAnsi="Consolas" w:cs="Times New Roman"/>
+          <w:color w:val="0000FF"/>
+          <w:sz w:val="21"/>
+          <w:szCs w:val="21"/>
+          <w:lang w:val="es-UY" w:eastAsia="es-UY"/>
+        </w:rPr>
+        <w:t>RETURN</w:t>
+      </w:r>
+      <w:r>
+        <w:rPr>
+          <w:rFonts w:ascii="Consolas" w:eastAsia="Times New Roman" w:hAnsi="Consolas" w:cs="Times New Roman"/>
+          <w:color w:val="000000"/>
+          <w:sz w:val="21"/>
+          <w:szCs w:val="21"/>
+          <w:lang w:val="es-UY" w:eastAsia="es-UY"/>
+        </w:rPr>
+        <w:t> </w:t>
+      </w:r>
+      <w:proofErr w:type="spellStart"/>
+      <w:r>
+        <w:rPr>
+          <w:rFonts w:ascii="Consolas" w:eastAsia="Times New Roman" w:hAnsi="Consolas" w:cs="Times New Roman"/>
+          <w:color w:val="000000"/>
+          <w:sz w:val="21"/>
+          <w:szCs w:val="21"/>
+          <w:lang w:val="es-UY" w:eastAsia="es-UY"/>
+        </w:rPr>
+        <w:t>lugarid</w:t>
+      </w:r>
+      <w:proofErr w:type="spellEnd"/>
+      <w:r>
+        <w:rPr>
+          <w:rFonts w:ascii="Consolas" w:eastAsia="Times New Roman" w:hAnsi="Consolas" w:cs="Times New Roman"/>
+          <w:color w:val="000000"/>
+          <w:sz w:val="21"/>
+          <w:szCs w:val="21"/>
+          <w:lang w:val="es-UY" w:eastAsia="es-UY"/>
+        </w:rPr>
+        <w:t>;</w:t>
+      </w:r>
+    </w:p>
+    <w:p>
+      <w:pPr>
+        <w:shd w:val="clear" w:color="auto" w:fill="FFFFFF"/>
+        <w:spacing w:after="0" w:line="285" w:lineRule="atLeast"/>
+        <w:rPr>
+          <w:rFonts w:ascii="Consolas" w:eastAsia="Times New Roman" w:hAnsi="Consolas" w:cs="Times New Roman"/>
+          <w:color w:val="000000"/>
+          <w:sz w:val="21"/>
+          <w:szCs w:val="21"/>
+          <w:lang w:val="es-UY" w:eastAsia="es-UY"/>
+        </w:rPr>
+      </w:pPr>
+      <w:r>
+        <w:rPr>
+          <w:rFonts w:ascii="Consolas" w:eastAsia="Times New Roman" w:hAnsi="Consolas" w:cs="Times New Roman"/>
+          <w:color w:val="000000"/>
+          <w:sz w:val="21"/>
+          <w:szCs w:val="21"/>
+          <w:lang w:val="es-UY" w:eastAsia="es-UY"/>
+        </w:rPr>
+        <w:t>    </w:t>
+      </w:r>
+      <w:r>
+        <w:rPr>
+          <w:rFonts w:ascii="Consolas" w:eastAsia="Times New Roman" w:hAnsi="Consolas" w:cs="Times New Roman"/>
+          <w:color w:val="0000FF"/>
+          <w:sz w:val="21"/>
+          <w:szCs w:val="21"/>
+          <w:lang w:val="es-UY" w:eastAsia="es-UY"/>
+        </w:rPr>
+        <w:t>END</w:t>
+      </w:r>
+      <w:r>
+        <w:rPr>
+          <w:rFonts w:ascii="Consolas" w:eastAsia="Times New Roman" w:hAnsi="Consolas" w:cs="Times New Roman"/>
+          <w:color w:val="000000"/>
+          <w:sz w:val="21"/>
+          <w:szCs w:val="21"/>
+          <w:lang w:val="es-UY" w:eastAsia="es-UY"/>
+        </w:rPr>
+        <w:t> </w:t>
+      </w:r>
+      <w:proofErr w:type="spellStart"/>
+      <w:r>
+        <w:rPr>
+          <w:rFonts w:ascii="Consolas" w:eastAsia="Times New Roman" w:hAnsi="Consolas" w:cs="Times New Roman"/>
+          <w:color w:val="0000FF"/>
+          <w:sz w:val="21"/>
+          <w:szCs w:val="21"/>
+          <w:lang w:val="es-UY" w:eastAsia="es-UY"/>
+        </w:rPr>
+        <w:t>if</w:t>
+      </w:r>
+      <w:proofErr w:type="spellEnd"/>
+      <w:r>
+        <w:rPr>
+          <w:rFonts w:ascii="Consolas" w:eastAsia="Times New Roman" w:hAnsi="Consolas" w:cs="Times New Roman"/>
+          <w:color w:val="000000"/>
+          <w:sz w:val="21"/>
+          <w:szCs w:val="21"/>
+          <w:lang w:val="es-UY" w:eastAsia="es-UY"/>
+        </w:rPr>
+        <w:t>;</w:t>
+      </w:r>
+    </w:p>
+    <w:p>
+      <w:pPr>
+        <w:shd w:val="clear" w:color="auto" w:fill="FFFFFF"/>
+        <w:spacing w:after="0" w:line="285" w:lineRule="atLeast"/>
+        <w:rPr>
+          <w:rFonts w:ascii="Consolas" w:eastAsia="Times New Roman" w:hAnsi="Consolas" w:cs="Times New Roman"/>
+          <w:color w:val="000000"/>
+          <w:sz w:val="21"/>
+          <w:szCs w:val="21"/>
+          <w:lang w:val="es-UY" w:eastAsia="es-UY"/>
+        </w:rPr>
+      </w:pPr>
+      <w:r>
+        <w:rPr>
+          <w:rFonts w:ascii="Consolas" w:eastAsia="Times New Roman" w:hAnsi="Consolas" w:cs="Times New Roman"/>
+          <w:color w:val="000000"/>
+          <w:sz w:val="21"/>
+          <w:szCs w:val="21"/>
+          <w:lang w:val="es-UY" w:eastAsia="es-UY"/>
+        </w:rPr>
+        <w:t>    </w:t>
+      </w:r>
+      <w:r>
+        <w:rPr>
+          <w:rFonts w:ascii="Consolas" w:eastAsia="Times New Roman" w:hAnsi="Consolas" w:cs="Times New Roman"/>
+          <w:color w:val="0000FF"/>
+          <w:sz w:val="21"/>
+          <w:szCs w:val="21"/>
+          <w:lang w:val="es-UY" w:eastAsia="es-UY"/>
+        </w:rPr>
+        <w:t>select</w:t>
+      </w:r>
+      <w:r>
+        <w:rPr>
+          <w:rFonts w:ascii="Consolas" w:eastAsia="Times New Roman" w:hAnsi="Consolas" w:cs="Times New Roman"/>
+          <w:color w:val="000000"/>
+          <w:sz w:val="21"/>
+          <w:szCs w:val="21"/>
+          <w:lang w:val="es-UY" w:eastAsia="es-UY"/>
+        </w:rPr>
+        <w:t> min(mayor) </w:t>
+      </w:r>
+      <w:r>
+        <w:rPr>
+          <w:rFonts w:ascii="Consolas" w:eastAsia="Times New Roman" w:hAnsi="Consolas" w:cs="Times New Roman"/>
+          <w:color w:val="0000FF"/>
+          <w:sz w:val="21"/>
+          <w:szCs w:val="21"/>
+          <w:lang w:val="es-UY" w:eastAsia="es-UY"/>
+        </w:rPr>
+        <w:t>into</w:t>
+      </w:r>
+      <w:r>
+        <w:rPr>
+          <w:rFonts w:ascii="Consolas" w:eastAsia="Times New Roman" w:hAnsi="Consolas" w:cs="Times New Roman"/>
+          <w:color w:val="000000"/>
+          <w:sz w:val="21"/>
+          <w:szCs w:val="21"/>
+          <w:lang w:val="es-UY" w:eastAsia="es-UY"/>
+        </w:rPr>
+        <w:t> ttx </w:t>
+      </w:r>
+      <w:r>
+        <w:rPr>
+          <w:rFonts w:ascii="Consolas" w:eastAsia="Times New Roman" w:hAnsi="Consolas" w:cs="Times New Roman"/>
+          <w:color w:val="0000FF"/>
+          <w:sz w:val="21"/>
+          <w:szCs w:val="21"/>
+          <w:lang w:val="es-UY" w:eastAsia="es-UY"/>
+        </w:rPr>
+        <w:t>from</w:t>
+      </w:r>
+      <w:r>
+        <w:rPr>
+          <w:rFonts w:ascii="Consolas" w:eastAsia="Times New Roman" w:hAnsi="Consolas" w:cs="Times New Roman"/>
+          <w:color w:val="000000"/>
+          <w:sz w:val="21"/>
+          <w:szCs w:val="21"/>
+          <w:lang w:val="es-UY" w:eastAsia="es-UY"/>
+        </w:rPr>
+        <w:t> incluye </w:t>
+      </w:r>
+      <w:r>
+        <w:rPr>
+          <w:rFonts w:ascii="Consolas" w:eastAsia="Times New Roman" w:hAnsi="Consolas" w:cs="Times New Roman"/>
+          <w:color w:val="0000FF"/>
+          <w:sz w:val="21"/>
+          <w:szCs w:val="21"/>
+          <w:lang w:val="es-UY" w:eastAsia="es-UY"/>
+        </w:rPr>
+        <w:t>start</w:t>
+      </w:r>
+      <w:r>
+        <w:rPr>
+          <w:rFonts w:ascii="Consolas" w:eastAsia="Times New Roman" w:hAnsi="Consolas" w:cs="Times New Roman"/>
+          <w:color w:val="000000"/>
+          <w:sz w:val="21"/>
+          <w:szCs w:val="21"/>
+          <w:lang w:val="es-UY" w:eastAsia="es-UY"/>
+        </w:rPr>
+        <w:t> </w:t>
+      </w:r>
+      <w:r>
+        <w:rPr>
+          <w:rFonts w:ascii="Consolas" w:eastAsia="Times New Roman" w:hAnsi="Consolas" w:cs="Times New Roman"/>
+          <w:color w:val="0000FF"/>
+          <w:sz w:val="21"/>
+          <w:szCs w:val="21"/>
+          <w:lang w:val="es-UY" w:eastAsia="es-UY"/>
+        </w:rPr>
+        <w:t>with</w:t>
+      </w:r>
+      <w:r>
+        <w:rPr>
+          <w:rFonts w:ascii="Consolas" w:eastAsia="Times New Roman" w:hAnsi="Consolas" w:cs="Times New Roman"/>
+          <w:color w:val="000000"/>
+          <w:sz w:val="21"/>
+          <w:szCs w:val="21"/>
+          <w:lang w:val="es-UY" w:eastAsia="es-UY"/>
+        </w:rPr>
+        <w:t> menor=lugarid </w:t>
+      </w:r>
+      <w:r>
+        <w:rPr>
+          <w:rFonts w:ascii="Consolas" w:eastAsia="Times New Roman" w:hAnsi="Consolas" w:cs="Times New Roman"/>
+          <w:color w:val="0000FF"/>
+          <w:sz w:val="21"/>
+          <w:szCs w:val="21"/>
+          <w:lang w:val="es-UY" w:eastAsia="es-UY"/>
+        </w:rPr>
+        <w:t>connect</w:t>
+      </w:r>
+      <w:r>
+        <w:rPr>
+          <w:rFonts w:ascii="Consolas" w:eastAsia="Times New Roman" w:hAnsi="Consolas" w:cs="Times New Roman"/>
+          <w:color w:val="000000"/>
+          <w:sz w:val="21"/>
+          <w:szCs w:val="21"/>
+          <w:lang w:val="es-UY" w:eastAsia="es-UY"/>
+        </w:rPr>
+        <w:t> </w:t>
+      </w:r>
+      <w:r>
+        <w:rPr>
+          <w:rFonts w:ascii="Consolas" w:eastAsia="Times New Roman" w:hAnsi="Consolas" w:cs="Times New Roman"/>
+          <w:color w:val="0000FF"/>
+          <w:sz w:val="21"/>
+          <w:szCs w:val="21"/>
+          <w:lang w:val="es-UY" w:eastAsia="es-UY"/>
+        </w:rPr>
+        <w:t>by</w:t>
+      </w:r>
+      <w:r>
+        <w:rPr>
+          <w:rFonts w:ascii="Consolas" w:eastAsia="Times New Roman" w:hAnsi="Consolas" w:cs="Times New Roman"/>
+          <w:color w:val="000000"/>
+          <w:sz w:val="21"/>
+          <w:szCs w:val="21"/>
+          <w:lang w:val="es-UY" w:eastAsia="es-UY"/>
+        </w:rPr>
+        <w:t> menor = </w:t>
+      </w:r>
+      <w:r>
+        <w:rPr>
+          <w:rFonts w:ascii="Consolas" w:eastAsia="Times New Roman" w:hAnsi="Consolas" w:cs="Times New Roman"/>
+          <w:color w:val="0000FF"/>
+          <w:sz w:val="21"/>
+          <w:szCs w:val="21"/>
+          <w:lang w:val="es-UY" w:eastAsia="es-UY"/>
+        </w:rPr>
+        <w:t>prior</w:t>
+      </w:r>
+      <w:r>
+        <w:rPr>
+          <w:rFonts w:ascii="Consolas" w:eastAsia="Times New Roman" w:hAnsi="Consolas" w:cs="Times New Roman"/>
+          <w:color w:val="000000"/>
+          <w:sz w:val="21"/>
+          <w:szCs w:val="21"/>
+          <w:lang w:val="es-UY" w:eastAsia="es-UY"/>
+        </w:rPr>
+        <w:t> mayor;</w:t>
+      </w:r>
+    </w:p>
+    <w:p>
+      <w:pPr>
+        <w:shd w:val="clear" w:color="auto" w:fill="FFFFFF"/>
+        <w:spacing w:after="0" w:line="285" w:lineRule="atLeast"/>
+        <w:rPr>
+          <w:rFonts w:ascii="Consolas" w:eastAsia="Times New Roman" w:hAnsi="Consolas" w:cs="Times New Roman"/>
+          <w:color w:val="000000"/>
+          <w:sz w:val="21"/>
+          <w:szCs w:val="21"/>
+          <w:lang w:val="es-UY" w:eastAsia="es-UY"/>
+        </w:rPr>
+      </w:pPr>
+      <w:r>
+        <w:rPr>
+          <w:rFonts w:ascii="Consolas" w:eastAsia="Times New Roman" w:hAnsi="Consolas" w:cs="Times New Roman"/>
+          <w:color w:val="000000"/>
+          <w:sz w:val="21"/>
+          <w:szCs w:val="21"/>
+          <w:lang w:val="es-UY" w:eastAsia="es-UY"/>
+        </w:rPr>
+        <w:t>    </w:t>
+      </w:r>
+      <w:proofErr w:type="spellStart"/>
+      <w:r>
+        <w:rPr>
+          <w:rFonts w:ascii="Consolas" w:eastAsia="Times New Roman" w:hAnsi="Consolas" w:cs="Times New Roman"/>
+          <w:color w:val="0000FF"/>
+          <w:sz w:val="21"/>
+          <w:szCs w:val="21"/>
+          <w:lang w:val="es-UY" w:eastAsia="es-UY"/>
+        </w:rPr>
+        <w:t>return</w:t>
+      </w:r>
+      <w:proofErr w:type="spellEnd"/>
+      <w:r>
+        <w:rPr>
+          <w:rFonts w:ascii="Consolas" w:eastAsia="Times New Roman" w:hAnsi="Consolas" w:cs="Times New Roman"/>
+          <w:color w:val="000000"/>
+          <w:sz w:val="21"/>
+          <w:szCs w:val="21"/>
+          <w:lang w:val="es-UY" w:eastAsia="es-UY"/>
+        </w:rPr>
+        <w:t> </w:t>
+      </w:r>
+      <w:proofErr w:type="spellStart"/>
+      <w:r>
+        <w:rPr>
+          <w:rFonts w:ascii="Consolas" w:eastAsia="Times New Roman" w:hAnsi="Consolas" w:cs="Times New Roman"/>
+          <w:color w:val="000000"/>
+          <w:sz w:val="21"/>
+          <w:szCs w:val="21"/>
+          <w:lang w:val="es-UY" w:eastAsia="es-UY"/>
+        </w:rPr>
+        <w:t>ttx</w:t>
+      </w:r>
+      <w:proofErr w:type="spellEnd"/>
+      <w:r>
+        <w:rPr>
+          <w:rFonts w:ascii="Consolas" w:eastAsia="Times New Roman" w:hAnsi="Consolas" w:cs="Times New Roman"/>
+          <w:color w:val="000000"/>
+          <w:sz w:val="21"/>
+          <w:szCs w:val="21"/>
+          <w:lang w:val="es-UY" w:eastAsia="es-UY"/>
+        </w:rPr>
+        <w:t>;</w:t>
+      </w:r>
+    </w:p>
+    <w:p>
+      <w:pPr>
+        <w:shd w:val="clear" w:color="auto" w:fill="FFFFFF"/>
+        <w:spacing w:after="0" w:line="285" w:lineRule="atLeast"/>
+        <w:rPr>
+          <w:rFonts w:ascii="Consolas" w:eastAsia="Times New Roman" w:hAnsi="Consolas" w:cs="Times New Roman"/>
+          <w:color w:val="000000"/>
+          <w:sz w:val="21"/>
+          <w:szCs w:val="21"/>
+          <w:lang w:val="es-UY" w:eastAsia="es-UY"/>
+        </w:rPr>
+      </w:pPr>
+      <w:r>
+        <w:rPr>
+          <w:rFonts w:ascii="Consolas" w:eastAsia="Times New Roman" w:hAnsi="Consolas" w:cs="Times New Roman"/>
+          <w:color w:val="0000FF"/>
+          <w:sz w:val="21"/>
+          <w:szCs w:val="21"/>
+          <w:lang w:val="es-UY" w:eastAsia="es-UY"/>
+        </w:rPr>
+        <w:t>END</w:t>
+      </w:r>
+      <w:r>
+        <w:rPr>
+          <w:rFonts w:ascii="Consolas" w:eastAsia="Times New Roman" w:hAnsi="Consolas" w:cs="Times New Roman"/>
+          <w:color w:val="000000"/>
+          <w:sz w:val="21"/>
+          <w:szCs w:val="21"/>
+          <w:lang w:val="es-UY" w:eastAsia="es-UY"/>
+        </w:rPr>
+        <w:t> </w:t>
+      </w:r>
+      <w:r>
+        <w:rPr>
+          <w:rFonts w:ascii="Consolas" w:eastAsia="Times New Roman" w:hAnsi="Consolas" w:cs="Times New Roman"/>
+          <w:color w:val="0000FF"/>
+          <w:sz w:val="21"/>
+          <w:szCs w:val="21"/>
+          <w:lang w:val="es-UY" w:eastAsia="es-UY"/>
+        </w:rPr>
+        <w:t>FUNCTION</w:t>
+      </w:r>
+      <w:r>
+        <w:rPr>
+          <w:rFonts w:ascii="Consolas" w:eastAsia="Times New Roman" w:hAnsi="Consolas" w:cs="Times New Roman"/>
+          <w:color w:val="000000"/>
+          <w:sz w:val="21"/>
+          <w:szCs w:val="21"/>
+          <w:lang w:val="es-UY" w:eastAsia="es-UY"/>
+        </w:rPr>
+        <w:t>;</w:t>
+      </w:r>
+    </w:p>
+    <w:bookmarkEnd w:id="7"/>
+    <w:p>
+      <w:pPr>
+        <w:shd w:val="clear" w:color="auto" w:fill="FFFFFF"/>
+        <w:spacing w:after="0" w:line="285" w:lineRule="atLeast"/>
+        <w:rPr>
+          <w:rFonts w:ascii="Consolas" w:eastAsia="Times New Roman" w:hAnsi="Consolas" w:cs="Times New Roman"/>
+          <w:color w:val="000000"/>
+          <w:sz w:val="21"/>
+          <w:szCs w:val="21"/>
+          <w:lang w:val="es-UY" w:eastAsia="es-UY"/>
+        </w:rPr>
+      </w:pPr>
+    </w:p>
+    <w:p>
+      <w:pPr>
+        <w:rPr>
+          <w:lang w:eastAsia="es-ES"/>
+        </w:rPr>
+      </w:pPr>
+    </w:p>
+    <w:p>
+      <w:pPr>
+        <w:rPr>
+          <w:lang w:eastAsia="es-ES"/>
+        </w:rPr>
+      </w:pPr>
+    </w:p>
+    <w:p>
+      <w:pPr>
+        <w:rPr>
+          <w:lang w:eastAsia="es-ES"/>
+        </w:rPr>
+      </w:pPr>
+    </w:p>
+    <w:p>
+      <w:pPr>
+        <w:rPr>
+          <w:lang w:eastAsia="es-ES"/>
+        </w:rPr>
+      </w:pPr>
+    </w:p>
+    <w:p>
+      <w:pPr>
+        <w:rPr>
+          <w:lang w:eastAsia="es-ES"/>
+        </w:rPr>
+      </w:pPr>
+    </w:p>
+    <w:p>
+      <w:pPr>
         <w:rPr>
           <w:b/>
           <w:bCs/>
@@ -11510,8 +13135,8 @@
           <w:szCs w:val="28"/>
           <w:lang w:eastAsia="es-ES"/>
         </w:rPr>
-        <w:t xml:space="preserve">, </w:t>
-      </w:r>
+      </w:pPr>
+      <w:bookmarkStart w:id="8" w:name="_Toc18336530"/>
       <w:proofErr w:type="spellStart"/>
       <w:r>
         <w:rPr>
@@ -11521,9 +13146,10 @@
           <w:szCs w:val="28"/>
           <w:lang w:eastAsia="es-ES"/>
         </w:rPr>
-        <w:t>varchar</w:t>
-      </w:r>
-      <w:proofErr w:type="spellEnd"/>
+        <w:lastRenderedPageBreak/>
+        <w:t>subzonas_en_lugar_por_</w:t>
+      </w:r>
+      <w:proofErr w:type="gramStart"/>
       <w:r>
         <w:rPr>
           <w:b/>
@@ -11532,9 +13158,9 @@
           <w:szCs w:val="28"/>
           <w:lang w:eastAsia="es-ES"/>
         </w:rPr>
-        <w:t xml:space="preserve">(100), </w:t>
-      </w:r>
-      <w:proofErr w:type="spellStart"/>
+        <w:t>nombre</w:t>
+      </w:r>
+      <w:proofErr w:type="spellEnd"/>
       <w:r>
         <w:rPr>
           <w:b/>
@@ -11543,9 +13169,10 @@
           <w:szCs w:val="28"/>
           <w:lang w:eastAsia="es-ES"/>
         </w:rPr>
-        <w:t>integer</w:t>
-      </w:r>
-      <w:proofErr w:type="spellEnd"/>
+        <w:t>(</w:t>
+      </w:r>
+      <w:proofErr w:type="spellStart"/>
+      <w:proofErr w:type="gramEnd"/>
       <w:r>
         <w:rPr>
           <w:b/>
@@ -11554,6 +13181,105 @@
           <w:szCs w:val="28"/>
           <w:lang w:eastAsia="es-ES"/>
         </w:rPr>
+        <w:t>lugarnombre</w:t>
+      </w:r>
+      <w:proofErr w:type="spellEnd"/>
+      <w:r>
+        <w:rPr>
+          <w:b/>
+          <w:bCs/>
+          <w:sz w:val="28"/>
+          <w:szCs w:val="28"/>
+          <w:lang w:eastAsia="es-ES"/>
+        </w:rPr>
+        <w:t xml:space="preserve"> </w:t>
+      </w:r>
+      <w:proofErr w:type="spellStart"/>
+      <w:r>
+        <w:rPr>
+          <w:b/>
+          <w:bCs/>
+          <w:sz w:val="28"/>
+          <w:szCs w:val="28"/>
+          <w:lang w:eastAsia="es-ES"/>
+        </w:rPr>
+        <w:t>varchar</w:t>
+      </w:r>
+      <w:proofErr w:type="spellEnd"/>
+      <w:r>
+        <w:rPr>
+          <w:b/>
+          <w:bCs/>
+          <w:sz w:val="28"/>
+          <w:szCs w:val="28"/>
+          <w:lang w:eastAsia="es-ES"/>
+        </w:rPr>
+        <w:t>(100)) -&gt; (</w:t>
+      </w:r>
+      <w:proofErr w:type="spellStart"/>
+      <w:r>
+        <w:rPr>
+          <w:b/>
+          <w:bCs/>
+          <w:sz w:val="28"/>
+          <w:szCs w:val="28"/>
+          <w:lang w:eastAsia="es-ES"/>
+        </w:rPr>
+        <w:t>integer</w:t>
+      </w:r>
+      <w:proofErr w:type="spellEnd"/>
+      <w:r>
+        <w:rPr>
+          <w:b/>
+          <w:bCs/>
+          <w:sz w:val="28"/>
+          <w:szCs w:val="28"/>
+          <w:lang w:eastAsia="es-ES"/>
+        </w:rPr>
+        <w:t xml:space="preserve">, </w:t>
+      </w:r>
+      <w:proofErr w:type="spellStart"/>
+      <w:r>
+        <w:rPr>
+          <w:b/>
+          <w:bCs/>
+          <w:sz w:val="28"/>
+          <w:szCs w:val="28"/>
+          <w:lang w:eastAsia="es-ES"/>
+        </w:rPr>
+        <w:t>varchar</w:t>
+      </w:r>
+      <w:proofErr w:type="spellEnd"/>
+      <w:r>
+        <w:rPr>
+          <w:b/>
+          <w:bCs/>
+          <w:sz w:val="28"/>
+          <w:szCs w:val="28"/>
+          <w:lang w:eastAsia="es-ES"/>
+        </w:rPr>
+        <w:t xml:space="preserve">(100), </w:t>
+      </w:r>
+      <w:proofErr w:type="spellStart"/>
+      <w:r>
+        <w:rPr>
+          <w:b/>
+          <w:bCs/>
+          <w:sz w:val="28"/>
+          <w:szCs w:val="28"/>
+          <w:lang w:eastAsia="es-ES"/>
+        </w:rPr>
+        <w:t>integer</w:t>
+      </w:r>
+      <w:proofErr w:type="spellEnd"/>
+      <w:r>
+        <w:rPr>
+          <w:b/>
+          <w:bCs/>
+          <w:sz w:val="28"/>
+          <w:szCs w:val="28"/>
+          <w:lang w:eastAsia="es-ES"/>
+        </w:rPr>
         <w:t>)</w:t>
       </w:r>
       <w:bookmarkEnd w:id="8"/>
@@ -11595,9 +13321,20 @@
           <w:szCs w:val="24"/>
           <w:lang w:eastAsia="es-ES"/>
         </w:rPr>
-        <w:t>subzonas_en_lugar</w:t>
-      </w:r>
-      <w:proofErr w:type="spellEnd"/>
+        <w:t>subzonas_en_</w:t>
+      </w:r>
+      <w:proofErr w:type="gramStart"/>
+      <w:r>
+        <w:rPr>
+          <w:rFonts w:ascii="Times New Roman" w:hAnsi="Times New Roman" w:cs="Times New Roman"/>
+          <w:sz w:val="24"/>
+          <w:szCs w:val="24"/>
+          <w:lang w:eastAsia="es-ES"/>
+        </w:rPr>
+        <w:t>lugar</w:t>
+      </w:r>
+      <w:proofErr w:type="spellEnd"/>
+      <w:proofErr w:type="gramEnd"/>
       <w:r>
         <w:rPr>
           <w:rFonts w:ascii="Times New Roman" w:hAnsi="Times New Roman" w:cs="Times New Roman"/>
@@ -11725,7 +13462,18 @@
           <w:szCs w:val="21"/>
           <w:lang w:val="en-US"/>
         </w:rPr>
-        <w:t>subzonas_en_lugar_por_nombre</w:t>
+        <w:t>subzonas_en_lugar_por_</w:t>
+      </w:r>
+      <w:proofErr w:type="gramStart"/>
+      <w:r>
+        <w:rPr>
+          <w:rFonts w:ascii="Consolas" w:eastAsia="Times New Roman" w:hAnsi="Consolas" w:cs="Times New Roman"/>
+          <w:color w:val="000000"/>
+          <w:sz w:val="21"/>
+          <w:szCs w:val="21"/>
+          <w:lang w:val="en-US"/>
+        </w:rPr>
+        <w:t>nombre</w:t>
       </w:r>
       <w:proofErr w:type="spellEnd"/>
       <w:r>
@@ -11739,6 +13487,7 @@
         <w:t>(</w:t>
       </w:r>
       <w:proofErr w:type="spellStart"/>
+      <w:proofErr w:type="gramEnd"/>
       <w:r>
         <w:rPr>
           <w:rFonts w:ascii="Consolas" w:eastAsia="Times New Roman" w:hAnsi="Consolas" w:cs="Times New Roman"/>
@@ -11803,7 +13552,29 @@
           <w:szCs w:val="21"/>
           <w:lang w:val="en-US"/>
         </w:rPr>
-        <w:t xml:space="preserve">   returning integer, varchar(100), integer</w:t>
+        <w:t xml:space="preserve">   returning integer, </w:t>
+      </w:r>
+      <w:proofErr w:type="gramStart"/>
+      <w:r>
+        <w:rPr>
+          <w:rFonts w:ascii="Consolas" w:eastAsia="Times New Roman" w:hAnsi="Consolas" w:cs="Times New Roman"/>
+          <w:color w:val="000000"/>
+          <w:sz w:val="21"/>
+          <w:szCs w:val="21"/>
+          <w:lang w:val="en-US"/>
+        </w:rPr>
+        <w:t>varchar(</w:t>
+      </w:r>
+      <w:proofErr w:type="gramEnd"/>
+      <w:r>
+        <w:rPr>
+          <w:rFonts w:ascii="Consolas" w:eastAsia="Times New Roman" w:hAnsi="Consolas" w:cs="Times New Roman"/>
+          <w:color w:val="000000"/>
+          <w:sz w:val="21"/>
+          <w:szCs w:val="21"/>
+          <w:lang w:val="en-US"/>
+        </w:rPr>
+        <w:t>100), integer</w:t>
       </w:r>
     </w:p>
     <w:p>
@@ -11893,7 +13664,29 @@
           <w:szCs w:val="21"/>
           <w:lang w:val="en-US"/>
         </w:rPr>
-        <w:t xml:space="preserve"> varchar(100);</w:t>
+        <w:t xml:space="preserve"> </w:t>
+      </w:r>
+      <w:proofErr w:type="gramStart"/>
+      <w:r>
+        <w:rPr>
+          <w:rFonts w:ascii="Consolas" w:eastAsia="Times New Roman" w:hAnsi="Consolas" w:cs="Times New Roman"/>
+          <w:color w:val="000000"/>
+          <w:sz w:val="21"/>
+          <w:szCs w:val="21"/>
+          <w:lang w:val="en-US"/>
+        </w:rPr>
+        <w:t>varchar(</w:t>
+      </w:r>
+      <w:proofErr w:type="gramEnd"/>
+      <w:r>
+        <w:rPr>
+          <w:rFonts w:ascii="Consolas" w:eastAsia="Times New Roman" w:hAnsi="Consolas" w:cs="Times New Roman"/>
+          <w:color w:val="000000"/>
+          <w:sz w:val="21"/>
+          <w:szCs w:val="21"/>
+          <w:lang w:val="en-US"/>
+        </w:rPr>
+        <w:t>100);</w:t>
       </w:r>
     </w:p>
     <w:p>
@@ -12029,6 +13822,7 @@
         <w:t xml:space="preserve"> </w:t>
       </w:r>
       <w:proofErr w:type="spellStart"/>
+      <w:proofErr w:type="gramStart"/>
       <w:r>
         <w:rPr>
           <w:rFonts w:ascii="Consolas" w:eastAsia="Times New Roman" w:hAnsi="Consolas" w:cs="Times New Roman"/>
@@ -12040,6 +13834,7 @@
         <w:t>lugar.idlugar</w:t>
       </w:r>
       <w:proofErr w:type="spellEnd"/>
+      <w:proofErr w:type="gramEnd"/>
       <w:r>
         <w:rPr>
           <w:rFonts w:ascii="Consolas" w:eastAsia="Times New Roman" w:hAnsi="Consolas" w:cs="Times New Roman"/>
@@ -12205,6 +14000,7 @@
         <w:t xml:space="preserve"> </w:t>
       </w:r>
       <w:proofErr w:type="spellStart"/>
+      <w:proofErr w:type="gramStart"/>
       <w:r>
         <w:rPr>
           <w:rFonts w:ascii="Consolas" w:eastAsia="Times New Roman" w:hAnsi="Consolas" w:cs="Times New Roman"/>
@@ -12216,6 +14012,7 @@
         <w:t>lugar.idlugar</w:t>
       </w:r>
       <w:proofErr w:type="spellEnd"/>
+      <w:proofErr w:type="gramEnd"/>
       <w:r>
         <w:rPr>
           <w:rFonts w:ascii="Consolas" w:eastAsia="Times New Roman" w:hAnsi="Consolas" w:cs="Times New Roman"/>
@@ -12544,6 +14341,7 @@
         <w:t xml:space="preserve">=mayor) as children on </w:t>
       </w:r>
       <w:proofErr w:type="spellStart"/>
+      <w:proofErr w:type="gramStart"/>
       <w:r>
         <w:rPr>
           <w:rFonts w:ascii="Consolas" w:eastAsia="Times New Roman" w:hAnsi="Consolas" w:cs="Times New Roman"/>
@@ -12555,6 +14353,7 @@
         <w:t>lugar.idlugar</w:t>
       </w:r>
       <w:proofErr w:type="spellEnd"/>
+      <w:proofErr w:type="gramEnd"/>
       <w:r>
         <w:rPr>
           <w:rFonts w:ascii="Consolas" w:eastAsia="Times New Roman" w:hAnsi="Consolas" w:cs="Times New Roman"/>
@@ -12601,6 +14400,7 @@
         <w:t xml:space="preserve">      where </w:t>
       </w:r>
       <w:proofErr w:type="spellStart"/>
+      <w:proofErr w:type="gramStart"/>
       <w:r>
         <w:rPr>
           <w:rFonts w:ascii="Consolas" w:eastAsia="Times New Roman" w:hAnsi="Consolas" w:cs="Times New Roman"/>
@@ -12612,6 +14412,7 @@
         <w:t>lugar.tipo</w:t>
       </w:r>
       <w:proofErr w:type="spellEnd"/>
+      <w:proofErr w:type="gramEnd"/>
       <w:r>
         <w:rPr>
           <w:rFonts w:ascii="Consolas" w:eastAsia="Times New Roman" w:hAnsi="Consolas" w:cs="Times New Roman"/>
@@ -12928,7 +14729,29 @@
           <w:lang w:val="en-US" w:eastAsia="es-ES"/>
         </w:rPr>
         <w:lastRenderedPageBreak/>
-        <w:t>cerrar_lote(loteid integer) -&gt; boolean</w:t>
+        <w:t>cerrar_</w:t>
+      </w:r>
+      <w:proofErr w:type="gramStart"/>
+      <w:r>
+        <w:rPr>
+          <w:b/>
+          <w:bCs/>
+          <w:sz w:val="28"/>
+          <w:szCs w:val="28"/>
+          <w:lang w:val="en-US" w:eastAsia="es-ES"/>
+        </w:rPr>
+        <w:t>lote(</w:t>
+      </w:r>
+      <w:proofErr w:type="gramEnd"/>
+      <w:r>
+        <w:rPr>
+          <w:b/>
+          <w:bCs/>
+          <w:sz w:val="28"/>
+          <w:szCs w:val="28"/>
+          <w:lang w:val="en-US" w:eastAsia="es-ES"/>
+        </w:rPr>
+        <w:t>loteid integer) -&gt; boolean</w:t>
       </w:r>
       <w:bookmarkEnd w:id="9"/>
     </w:p>
@@ -13079,7 +14902,18 @@
           <w:szCs w:val="21"/>
           <w:lang w:val="en-US"/>
         </w:rPr>
-        <w:t>cerrar_lote</w:t>
+        <w:t>cerrar_</w:t>
+      </w:r>
+      <w:proofErr w:type="gramStart"/>
+      <w:r>
+        <w:rPr>
+          <w:rFonts w:ascii="Consolas" w:eastAsia="Times New Roman" w:hAnsi="Consolas" w:cs="Times New Roman"/>
+          <w:color w:val="000000"/>
+          <w:sz w:val="21"/>
+          <w:szCs w:val="21"/>
+          <w:lang w:val="en-US"/>
+        </w:rPr>
+        <w:t>lote</w:t>
       </w:r>
       <w:proofErr w:type="spellEnd"/>
       <w:r>
@@ -13093,6 +14927,7 @@
         <w:t>(</w:t>
       </w:r>
       <w:proofErr w:type="spellStart"/>
+      <w:proofErr w:type="gramEnd"/>
       <w:r>
         <w:rPr>
           <w:rFonts w:ascii="Consolas" w:eastAsia="Times New Roman" w:hAnsi="Consolas" w:cs="Times New Roman"/>
@@ -13279,7 +15114,29 @@
           <w:szCs w:val="21"/>
           <w:lang w:val="en-US"/>
         </w:rPr>
-        <w:t xml:space="preserve"> count(*) &gt; 0</w:t>
+        <w:t xml:space="preserve"> </w:t>
+      </w:r>
+      <w:proofErr w:type="gramStart"/>
+      <w:r>
+        <w:rPr>
+          <w:rFonts w:ascii="Consolas" w:eastAsia="Times New Roman" w:hAnsi="Consolas" w:cs="Times New Roman"/>
+          <w:color w:val="000000"/>
+          <w:sz w:val="21"/>
+          <w:szCs w:val="21"/>
+          <w:lang w:val="en-US"/>
+        </w:rPr>
+        <w:t>count(</w:t>
+      </w:r>
+      <w:proofErr w:type="gramEnd"/>
+      <w:r>
+        <w:rPr>
+          <w:rFonts w:ascii="Consolas" w:eastAsia="Times New Roman" w:hAnsi="Consolas" w:cs="Times New Roman"/>
+          <w:color w:val="000000"/>
+          <w:sz w:val="21"/>
+          <w:szCs w:val="21"/>
+          <w:lang w:val="en-US"/>
+        </w:rPr>
+        <w:t>*) &gt; 0</w:t>
       </w:r>
     </w:p>
     <w:p>
@@ -13385,6 +15242,7 @@
         <w:t xml:space="preserve"> on </w:t>
       </w:r>
       <w:proofErr w:type="spellStart"/>
+      <w:proofErr w:type="gramStart"/>
       <w:r>
         <w:rPr>
           <w:rFonts w:ascii="Consolas" w:eastAsia="Times New Roman" w:hAnsi="Consolas" w:cs="Times New Roman"/>
@@ -13396,6 +15254,7 @@
         <w:t>integra.idvehiculo</w:t>
       </w:r>
       <w:proofErr w:type="spellEnd"/>
+      <w:proofErr w:type="gramEnd"/>
       <w:r>
         <w:rPr>
           <w:rFonts w:ascii="Consolas" w:eastAsia="Times New Roman" w:hAnsi="Consolas" w:cs="Times New Roman"/>
@@ -13550,6 +15409,7 @@
         <w:t xml:space="preserve"> on </w:t>
       </w:r>
       <w:proofErr w:type="spellStart"/>
+      <w:proofErr w:type="gramStart"/>
       <w:r>
         <w:rPr>
           <w:rFonts w:ascii="Consolas" w:eastAsia="Times New Roman" w:hAnsi="Consolas" w:cs="Times New Roman"/>
@@ -13561,6 +15421,7 @@
         <w:t>integra.lote</w:t>
       </w:r>
       <w:proofErr w:type="spellEnd"/>
+      <w:proofErr w:type="gramEnd"/>
       <w:r>
         <w:rPr>
           <w:rFonts w:ascii="Consolas" w:eastAsia="Times New Roman" w:hAnsi="Consolas" w:cs="Times New Roman"/>
@@ -13629,6 +15490,7 @@
         <w:t xml:space="preserve"> on </w:t>
       </w:r>
       <w:proofErr w:type="spellStart"/>
+      <w:proofErr w:type="gramStart"/>
       <w:r>
         <w:rPr>
           <w:rFonts w:ascii="Consolas" w:eastAsia="Times New Roman" w:hAnsi="Consolas" w:cs="Times New Roman"/>
@@ -13640,6 +15502,7 @@
         <w:t>informedanios.idvehiculo</w:t>
       </w:r>
       <w:proofErr w:type="spellEnd"/>
+      <w:proofErr w:type="gramEnd"/>
       <w:r>
         <w:rPr>
           <w:rFonts w:ascii="Consolas" w:eastAsia="Times New Roman" w:hAnsi="Consolas" w:cs="Times New Roman"/>
@@ -14204,7 +16067,21 @@
         <w:rPr>
           <w:lang w:eastAsia="es-ES"/>
         </w:rPr>
-        <w:t xml:space="preserve">Existen en la base de datos un conjunto de funciones “generadoras”, o sea que devuelven más de un valor utilizando devoluciones con resume, esto es, la función devuelve una tupla pero no termina su ejecución, sino que queda en modo de espera a que el gestor le pida otra tupla, como los generadores de Python o las funciones </w:t>
+        <w:t xml:space="preserve">Existen en la base de datos un conjunto de funciones “generadoras”, o sea que devuelven más de un valor utilizando devoluciones con resume, esto es, la función devuelve una </w:t>
+      </w:r>
+      <w:proofErr w:type="gramStart"/>
+      <w:r>
+        <w:rPr>
+          <w:lang w:eastAsia="es-ES"/>
+        </w:rPr>
+        <w:t>tupla</w:t>
+      </w:r>
+      <w:proofErr w:type="gramEnd"/>
+      <w:r>
+        <w:rPr>
+          <w:lang w:eastAsia="es-ES"/>
+        </w:rPr>
+        <w:t xml:space="preserve"> pero no termina su ejecución, sino que queda en modo de espera a que el gestor le pida otra tupla, como los generadores de Python o las funciones </w:t>
       </w:r>
       <w:proofErr w:type="spellStart"/>
       <w:r>
@@ -14362,7 +16239,21 @@
         <w:rPr>
           <w:lang w:eastAsia="es-ES"/>
         </w:rPr>
-        <w:t>, etc).</w:t>
+        <w:t xml:space="preserve">, </w:t>
+      </w:r>
+      <w:proofErr w:type="spellStart"/>
+      <w:r>
+        <w:rPr>
+          <w:lang w:eastAsia="es-ES"/>
+        </w:rPr>
+        <w:t>etc</w:t>
+      </w:r>
+      <w:proofErr w:type="spellEnd"/>
+      <w:r>
+        <w:rPr>
+          <w:lang w:eastAsia="es-ES"/>
+        </w:rPr>
+        <w:t>).</w:t>
       </w:r>
     </w:p>
     <w:sectPr>
@@ -15596,7 +17487,7 @@
     <w:lsdException w:name="Table Web 2" w:semiHidden="1" w:unhideWhenUsed="1"/>
     <w:lsdException w:name="Table Web 3" w:semiHidden="1" w:unhideWhenUsed="1"/>
     <w:lsdException w:name="Balloon Text" w:semiHidden="1" w:unhideWhenUsed="1"/>
-    <w:lsdException w:name="Table Grid" w:semiHidden="1" w:uiPriority="39" w:unhideWhenUsed="1"/>
+    <w:lsdException w:name="Table Grid" w:uiPriority="39"/>
     <w:lsdException w:name="Table Theme" w:semiHidden="1" w:unhideWhenUsed="1"/>
     <w:lsdException w:name="Placeholder Text" w:semiHidden="1"/>
     <w:lsdException w:name="No Spacing" w:uiPriority="1" w:qFormat="1"/>
@@ -16286,7 +18177,7 @@
 </file>
 
 <file path=customXml/itemProps1.xml><?xml version="1.0" encoding="utf-8"?>
-<ds:datastoreItem xmlns:ds="http://schemas.openxmlformats.org/officeDocument/2006/customXml" ds:itemID="{B18F5A13-81FA-44B7-9233-74E6EDA92BA4}">
+<ds:datastoreItem xmlns:ds="http://schemas.openxmlformats.org/officeDocument/2006/customXml" ds:itemID="{6AC15B19-160F-4608-8890-49C2960C2491}">
   <ds:schemaRefs>
     <ds:schemaRef ds:uri="http://schemas.openxmlformats.org/officeDocument/2006/bibliography"/>
   </ds:schemaRefs>
